--- a/搜索召回/搜索推荐中的召回匹配模型综述(二)--基于表示学习的深度学习方法.docx
+++ b/搜索召回/搜索推荐中的召回匹配模型综述(二)--基于表示学习的深度学习方法.docx
@@ -5,9 +5,6 @@
     <w:p>
       <w:pPr>
         <w:pStyle w:val="a3"/>
-        <w:rPr>
-          <w:rFonts w:hint="eastAsia"/>
-        </w:rPr>
       </w:pPr>
       <w:r>
         <w:rPr>
@@ -39,50 +36,8808 @@
         </w:rPr>
         <w:t>基于表示学习的深度学习方法</w:t>
       </w:r>
+    </w:p>
+    <w:p>
+      <w:pPr>
+        <w:rPr>
+          <w:rFonts w:hint="eastAsia"/>
+        </w:rPr>
+      </w:pPr>
+      <w:r>
+        <w:rPr>
+          <w:rFonts w:hint="eastAsia"/>
+        </w:rPr>
+        <w:t>作者：</w:t>
+      </w:r>
+      <w:proofErr w:type="gramStart"/>
+      <w:r>
+        <w:rPr>
+          <w:rFonts w:hint="eastAsia"/>
+        </w:rPr>
+        <w:t>辛俊波</w:t>
+      </w:r>
+      <w:proofErr w:type="gramEnd"/>
+    </w:p>
+    <w:p>
+      <w:pPr>
+        <w:rPr>
+          <w:rFonts w:hint="eastAsia"/>
+        </w:rPr>
+      </w:pPr>
+      <w:r>
+        <w:rPr>
+          <w:rFonts w:hint="eastAsia"/>
+        </w:rPr>
+        <w:t>来源：知乎专栏</w:t>
+      </w:r>
+      <w:r>
+        <w:rPr>
+          <w:rFonts w:hint="eastAsia"/>
+        </w:rPr>
+        <w:t xml:space="preserve"> </w:t>
+      </w:r>
+      <w:r>
+        <w:rPr>
+          <w:rFonts w:hint="eastAsia"/>
+        </w:rPr>
+        <w:t>闲聊广告</w:t>
+      </w:r>
+      <w:proofErr w:type="spellStart"/>
+      <w:r>
+        <w:rPr>
+          <w:rFonts w:hint="eastAsia"/>
+        </w:rPr>
+        <w:t>ctr</w:t>
+      </w:r>
+      <w:proofErr w:type="spellEnd"/>
+      <w:r>
+        <w:rPr>
+          <w:rFonts w:hint="eastAsia"/>
+        </w:rPr>
+        <w:t>预估模型。</w:t>
+      </w:r>
+    </w:p>
+    <w:p>
+      <w:pPr>
+        <w:rPr>
+          <w:rFonts w:hint="eastAsia"/>
+        </w:rPr>
+      </w:pPr>
+    </w:p>
+    <w:p>
+      <w:pPr>
+        <w:rPr>
+          <w:rFonts w:hint="eastAsia"/>
+        </w:rPr>
+      </w:pPr>
+    </w:p>
+    <w:p>
+      <w:pPr>
+        <w:ind w:firstLine="420"/>
+      </w:pPr>
+      <w:r>
+        <w:rPr>
+          <w:rFonts w:hint="eastAsia"/>
+        </w:rPr>
+        <w:t>“本文是搜索推荐中的召回匹配模型综述系列的第二篇，上一篇为</w:t>
+      </w:r>
+      <w:r>
+        <w:rPr>
+          <w:rFonts w:hint="eastAsia"/>
+          <w:b/>
+          <w:color w:val="FF0000"/>
+        </w:rPr>
+        <w:t>搜索推荐中的召回匹配模型综述</w:t>
+      </w:r>
+      <w:r>
+        <w:rPr>
+          <w:rFonts w:hint="eastAsia"/>
+          <w:b/>
+          <w:color w:val="FF0000"/>
+        </w:rPr>
+        <w:t>(</w:t>
+      </w:r>
+      <w:proofErr w:type="gramStart"/>
+      <w:r>
+        <w:rPr>
+          <w:rFonts w:hint="eastAsia"/>
+          <w:b/>
+          <w:color w:val="FF0000"/>
+        </w:rPr>
+        <w:t>一</w:t>
+      </w:r>
+      <w:proofErr w:type="gramEnd"/>
+      <w:r>
+        <w:rPr>
+          <w:rFonts w:hint="eastAsia"/>
+          <w:b/>
+          <w:color w:val="FF0000"/>
+        </w:rPr>
+        <w:t>)--</w:t>
+      </w:r>
+      <w:r>
+        <w:rPr>
+          <w:rFonts w:hint="eastAsia"/>
+          <w:b/>
+          <w:color w:val="FF0000"/>
+        </w:rPr>
+        <w:t>传统方法</w:t>
+      </w:r>
+      <w:r>
+        <w:rPr>
+          <w:rFonts w:hint="eastAsia"/>
+        </w:rPr>
+        <w:t>。</w:t>
+      </w:r>
+    </w:p>
+    <w:p>
+      <w:pPr>
+        <w:ind w:firstLine="420"/>
+      </w:pPr>
+      <w:r>
+        <w:rPr>
+          <w:rFonts w:hint="eastAsia"/>
+        </w:rPr>
+        <w:t>本文主要介绍了搜索推荐中基于</w:t>
+      </w:r>
+      <w:r>
+        <w:rPr>
+          <w:rFonts w:hint="eastAsia"/>
+        </w:rPr>
+        <w:t>representation learning</w:t>
+      </w:r>
+      <w:r>
+        <w:rPr>
+          <w:rFonts w:hint="eastAsia"/>
+        </w:rPr>
+        <w:t>的深度学习方法，包括基于协同过滤的方法</w:t>
+      </w:r>
+      <w:r>
+        <w:rPr>
+          <w:rFonts w:hint="eastAsia"/>
+        </w:rPr>
+        <w:t>(</w:t>
+      </w:r>
+      <w:proofErr w:type="spellStart"/>
+      <w:r>
+        <w:rPr>
+          <w:rFonts w:hint="eastAsia"/>
+        </w:rPr>
+        <w:t>DMF,autoRec</w:t>
+      </w:r>
+      <w:proofErr w:type="spellEnd"/>
+      <w:r>
+        <w:rPr>
+          <w:rFonts w:hint="eastAsia"/>
+        </w:rPr>
+        <w:t>,</w:t>
+      </w:r>
+      <w:r>
+        <w:rPr>
+          <w:rFonts w:hint="eastAsia"/>
+        </w:rPr>
+        <w:t>协同降噪自编码器等</w:t>
+      </w:r>
+      <w:r>
+        <w:rPr>
+          <w:rFonts w:hint="eastAsia"/>
+        </w:rPr>
+        <w:t>)</w:t>
+      </w:r>
+      <w:r>
+        <w:rPr>
+          <w:rFonts w:hint="eastAsia"/>
+        </w:rPr>
+        <w:t>以及基于协同过滤</w:t>
+      </w:r>
+      <w:r>
+        <w:rPr>
+          <w:rFonts w:hint="eastAsia"/>
+        </w:rPr>
+        <w:t>+side</w:t>
+      </w:r>
+      <w:r>
+        <w:rPr>
+          <w:rFonts w:hint="eastAsia"/>
+        </w:rPr>
+        <w:t xml:space="preserve"> </w:t>
+      </w:r>
+      <w:r>
+        <w:rPr>
+          <w:rFonts w:hint="eastAsia"/>
+        </w:rPr>
+        <w:t>info</w:t>
+      </w:r>
+      <w:r>
+        <w:rPr>
+          <w:rFonts w:hint="eastAsia"/>
+        </w:rPr>
+        <w:t>的方法</w:t>
+      </w:r>
+      <w:r>
+        <w:rPr>
+          <w:rFonts w:hint="eastAsia"/>
+        </w:rPr>
+        <w:t>(DCF,DUIF,ACF,CKB)</w:t>
+      </w:r>
+      <w:r>
+        <w:rPr>
+          <w:rFonts w:hint="eastAsia"/>
+        </w:rPr>
+        <w:t>，并说明上述方法的结构范式和应用领域。”</w:t>
+      </w:r>
+    </w:p>
+    <w:p>
+      <w:pPr>
+        <w:pStyle w:val="1"/>
+        <w:rPr>
+          <w:rFonts w:hint="eastAsia"/>
+        </w:rPr>
+      </w:pPr>
+      <w:r>
+        <w:rPr>
+          <w:rFonts w:hint="eastAsia"/>
+        </w:rPr>
+        <w:t>0</w:t>
+      </w:r>
+      <w:r>
+        <w:rPr>
+          <w:rFonts w:hint="eastAsia"/>
+        </w:rPr>
+        <w:t>、</w:t>
+      </w:r>
+      <w:r>
+        <w:rPr>
+          <w:rFonts w:hint="eastAsia"/>
+        </w:rPr>
+        <w:t>基于</w:t>
+      </w:r>
+      <w:r>
+        <w:rPr>
+          <w:rFonts w:hint="eastAsia"/>
+        </w:rPr>
+        <w:t>representation learning</w:t>
+      </w:r>
+      <w:r>
+        <w:rPr>
+          <w:rFonts w:hint="eastAsia"/>
+        </w:rPr>
+        <w:t>的深度学习方法</w:t>
+      </w:r>
+    </w:p>
+    <w:p>
+      <w:pPr>
+        <w:ind w:firstLine="420"/>
+        <w:rPr>
+          <w:rFonts w:hint="eastAsia"/>
+        </w:rPr>
+      </w:pPr>
+      <w:r>
+        <w:rPr>
+          <w:rFonts w:hint="eastAsia"/>
+        </w:rPr>
+        <w:t>终于要讲到激动人心的深度学习部分了。深度学习匹配模型从大致方向上可以分为两大类，分别是基于</w:t>
+      </w:r>
+      <w:r>
+        <w:rPr>
+          <w:rFonts w:hint="eastAsia"/>
+        </w:rPr>
+        <w:t>representation learning</w:t>
+      </w:r>
+      <w:r>
+        <w:rPr>
+          <w:rFonts w:hint="eastAsia"/>
+        </w:rPr>
+        <w:t>的模型以及</w:t>
+      </w:r>
+      <w:r>
+        <w:rPr>
+          <w:rFonts w:hint="eastAsia"/>
+        </w:rPr>
+        <w:t>match function learning</w:t>
+      </w:r>
+      <w:r>
+        <w:rPr>
+          <w:rFonts w:hint="eastAsia"/>
+        </w:rPr>
+        <w:t>的模型。</w:t>
+      </w:r>
+    </w:p>
+    <w:p>
+      <w:pPr>
+        <w:ind w:firstLine="420"/>
+        <w:rPr>
+          <w:rFonts w:hint="eastAsia"/>
+        </w:rPr>
+      </w:pPr>
+      <w:r>
+        <w:rPr>
+          <w:rFonts w:hint="eastAsia"/>
+        </w:rPr>
+        <w:t>本章主要讲述第一种方法，</w:t>
+      </w:r>
+      <w:r>
+        <w:rPr>
+          <w:rFonts w:hint="eastAsia"/>
+        </w:rPr>
+        <w:t>representation learning</w:t>
+      </w:r>
+      <w:r>
+        <w:rPr>
+          <w:rFonts w:hint="eastAsia"/>
+        </w:rPr>
+        <w:t>，也就是基于表示学习的方法。这种方法会分别学习用户的</w:t>
+      </w:r>
+      <w:r>
+        <w:rPr>
+          <w:rFonts w:hint="eastAsia"/>
+        </w:rPr>
+        <w:t>representation</w:t>
+      </w:r>
+      <w:r>
+        <w:rPr>
+          <w:rFonts w:hint="eastAsia"/>
+        </w:rPr>
+        <w:t>以及</w:t>
+      </w:r>
+      <w:r>
+        <w:rPr>
+          <w:rFonts w:hint="eastAsia"/>
+        </w:rPr>
+        <w:t>item</w:t>
+      </w:r>
+      <w:r>
+        <w:rPr>
+          <w:rFonts w:hint="eastAsia"/>
+        </w:rPr>
+        <w:t>的</w:t>
+      </w:r>
+      <w:r>
+        <w:rPr>
+          <w:rFonts w:hint="eastAsia"/>
+        </w:rPr>
+        <w:t>representation</w:t>
+      </w:r>
+      <w:r>
+        <w:rPr>
+          <w:rFonts w:hint="eastAsia"/>
+        </w:rPr>
+        <w:t>，也就是</w:t>
+      </w:r>
+      <w:r>
+        <w:rPr>
+          <w:rFonts w:hint="eastAsia"/>
+        </w:rPr>
+        <w:t>user</w:t>
+      </w:r>
+      <w:r>
+        <w:rPr>
+          <w:rFonts w:hint="eastAsia"/>
+        </w:rPr>
+        <w:t>和</w:t>
+      </w:r>
+      <w:r>
+        <w:rPr>
+          <w:rFonts w:hint="eastAsia"/>
+        </w:rPr>
+        <w:t>item</w:t>
+      </w:r>
+      <w:r>
+        <w:rPr>
+          <w:rFonts w:hint="eastAsia"/>
+        </w:rPr>
+        <w:t>各自的</w:t>
+      </w:r>
+      <w:r>
+        <w:rPr>
+          <w:rFonts w:hint="eastAsia"/>
+        </w:rPr>
+        <w:t>embedding</w:t>
+      </w:r>
+      <w:r>
+        <w:rPr>
+          <w:rFonts w:hint="eastAsia"/>
+        </w:rPr>
+        <w:t>向量（或者也叫做</w:t>
+      </w:r>
+      <w:proofErr w:type="gramStart"/>
+      <w:r>
+        <w:rPr>
+          <w:rFonts w:hint="eastAsia"/>
+        </w:rPr>
+        <w:t>隐</w:t>
+      </w:r>
+      <w:proofErr w:type="gramEnd"/>
+      <w:r>
+        <w:rPr>
+          <w:rFonts w:hint="eastAsia"/>
+        </w:rPr>
+        <w:t>向量），然后通过定义</w:t>
+      </w:r>
+      <w:r>
+        <w:rPr>
+          <w:rFonts w:hint="eastAsia"/>
+        </w:rPr>
+        <w:t>matching score</w:t>
+      </w:r>
+      <w:r>
+        <w:rPr>
+          <w:rFonts w:hint="eastAsia"/>
+        </w:rPr>
+        <w:t>的函数，一般是简单的向量点击、或者</w:t>
+      </w:r>
+      <w:r>
+        <w:rPr>
+          <w:rFonts w:hint="eastAsia"/>
+        </w:rPr>
+        <w:t>cosine</w:t>
+      </w:r>
+      <w:r>
+        <w:rPr>
+          <w:rFonts w:hint="eastAsia"/>
+        </w:rPr>
+        <w:t>距离来得到两者的匹配分数。整个</w:t>
+      </w:r>
+      <w:r>
+        <w:rPr>
+          <w:rFonts w:hint="eastAsia"/>
+        </w:rPr>
+        <w:t>representation learning</w:t>
+      </w:r>
+      <w:r>
+        <w:rPr>
+          <w:rFonts w:hint="eastAsia"/>
+        </w:rPr>
+        <w:t>的框架如图</w:t>
+      </w:r>
+      <w:r>
+        <w:rPr>
+          <w:rFonts w:hint="eastAsia"/>
+        </w:rPr>
+        <w:t>3.1</w:t>
+      </w:r>
+      <w:r>
+        <w:rPr>
+          <w:rFonts w:hint="eastAsia"/>
+        </w:rPr>
+        <w:t>所示，是个典型的</w:t>
+      </w:r>
+      <w:r>
+        <w:rPr>
+          <w:rFonts w:hint="eastAsia"/>
+        </w:rPr>
+        <w:t>user</w:t>
+      </w:r>
+      <w:r>
+        <w:rPr>
+          <w:rFonts w:hint="eastAsia"/>
+        </w:rPr>
+        <w:t>和</w:t>
+      </w:r>
+      <w:r>
+        <w:rPr>
+          <w:rFonts w:hint="eastAsia"/>
+        </w:rPr>
+        <w:t>item</w:t>
+      </w:r>
+      <w:r>
+        <w:rPr>
+          <w:rFonts w:hint="eastAsia"/>
+        </w:rPr>
+        <w:t>的双塔结构</w:t>
+      </w:r>
+    </w:p>
+    <w:p>
+      <w:pPr>
+        <w:jc w:val="center"/>
+      </w:pPr>
+      <w:r>
+        <w:rPr>
+          <w:noProof/>
+        </w:rPr>
+        <w:drawing>
+          <wp:inline distT="0" distB="0" distL="0" distR="0" wp14:anchorId="6E6BA230" wp14:editId="5E00DBFA">
+            <wp:extent cx="5274310" cy="1866764"/>
+            <wp:effectExtent l="0" t="0" r="2540" b="635"/>
+            <wp:docPr id="1" name="图片 1"/>
+            <wp:cNvGraphicFramePr>
+              <a:graphicFrameLocks xmlns:a="http://schemas.openxmlformats.org/drawingml/2006/main" noChangeAspect="1"/>
+            </wp:cNvGraphicFramePr>
+            <a:graphic xmlns:a="http://schemas.openxmlformats.org/drawingml/2006/main">
+              <a:graphicData uri="http://schemas.openxmlformats.org/drawingml/2006/picture">
+                <pic:pic xmlns:pic="http://schemas.openxmlformats.org/drawingml/2006/picture">
+                  <pic:nvPicPr>
+                    <pic:cNvPr id="0" name=""/>
+                    <pic:cNvPicPr/>
+                  </pic:nvPicPr>
+                  <pic:blipFill>
+                    <a:blip r:embed="rId6"/>
+                    <a:stretch>
+                      <a:fillRect/>
+                    </a:stretch>
+                  </pic:blipFill>
+                  <pic:spPr>
+                    <a:xfrm>
+                      <a:off x="0" y="0"/>
+                      <a:ext cx="5274310" cy="1866764"/>
+                    </a:xfrm>
+                    <a:prstGeom prst="rect">
+                      <a:avLst/>
+                    </a:prstGeom>
+                  </pic:spPr>
+                </pic:pic>
+              </a:graphicData>
+            </a:graphic>
+          </wp:inline>
+        </w:drawing>
+      </w:r>
+    </w:p>
+    <w:p>
+      <w:pPr>
+        <w:ind w:firstLine="420"/>
+        <w:rPr>
+          <w:rFonts w:hint="eastAsia"/>
+        </w:rPr>
+      </w:pPr>
+      <w:r>
+        <w:rPr>
+          <w:rFonts w:hint="eastAsia"/>
+        </w:rPr>
+        <w:t>基于</w:t>
+      </w:r>
+      <w:r>
+        <w:rPr>
+          <w:rFonts w:hint="eastAsia"/>
+        </w:rPr>
+        <w:t>representation learning</w:t>
+      </w:r>
+      <w:r>
+        <w:rPr>
+          <w:rFonts w:hint="eastAsia"/>
+        </w:rPr>
+        <w:t>的深度学习方法，又可以分为两大类，基于</w:t>
+      </w:r>
+      <w:r>
+        <w:rPr>
+          <w:rFonts w:hint="eastAsia"/>
+        </w:rPr>
+        <w:t>CF</w:t>
+      </w:r>
+      <w:r>
+        <w:rPr>
+          <w:rFonts w:hint="eastAsia"/>
+        </w:rPr>
+        <w:t>以及</w:t>
+      </w:r>
+      <w:r>
+        <w:rPr>
+          <w:rFonts w:hint="eastAsia"/>
+        </w:rPr>
+        <w:t>CF + side info</w:t>
+      </w:r>
+      <w:r>
+        <w:rPr>
+          <w:rFonts w:hint="eastAsia"/>
+        </w:rPr>
+        <w:t>的方法。下面的介绍将分别从</w:t>
+      </w:r>
+      <w:r>
+        <w:rPr>
+          <w:rFonts w:hint="eastAsia"/>
+        </w:rPr>
+        <w:t xml:space="preserve">input </w:t>
+      </w:r>
+      <w:r>
+        <w:rPr>
+          <w:rFonts w:hint="eastAsia"/>
+        </w:rPr>
+        <w:t>、</w:t>
+      </w:r>
+      <w:r>
+        <w:rPr>
+          <w:rFonts w:hint="eastAsia"/>
+        </w:rPr>
+        <w:t>representation function</w:t>
+      </w:r>
+      <w:r>
+        <w:rPr>
+          <w:rFonts w:hint="eastAsia"/>
+        </w:rPr>
+        <w:t>和</w:t>
+      </w:r>
+      <w:r>
+        <w:rPr>
+          <w:rFonts w:hint="eastAsia"/>
+        </w:rPr>
+        <w:t>matching function</w:t>
+      </w:r>
+      <w:r>
+        <w:rPr>
+          <w:rFonts w:hint="eastAsia"/>
+        </w:rPr>
+        <w:t>三个角度分别看不同的模型有什么不同</w:t>
+      </w:r>
+      <w:r>
+        <w:rPr>
+          <w:rFonts w:hint="eastAsia"/>
+        </w:rPr>
+        <w:t>。</w:t>
+      </w:r>
+    </w:p>
+    <w:p>
+      <w:pPr>
+        <w:pStyle w:val="1"/>
+        <w:rPr>
+          <w:rFonts w:hint="eastAsia"/>
+        </w:rPr>
+      </w:pPr>
+      <w:r>
+        <w:rPr>
+          <w:rFonts w:hint="eastAsia"/>
+        </w:rPr>
+        <w:lastRenderedPageBreak/>
+        <w:t>1</w:t>
+      </w:r>
+      <w:r>
+        <w:rPr>
+          <w:rFonts w:hint="eastAsia"/>
+        </w:rPr>
+        <w:t>、</w:t>
+      </w:r>
+      <w:r>
+        <w:rPr>
+          <w:rFonts w:hint="eastAsia"/>
+        </w:rPr>
+        <w:t>基于</w:t>
+      </w:r>
+      <w:r>
+        <w:rPr>
+          <w:rFonts w:hint="eastAsia"/>
+        </w:rPr>
+        <w:t>Collaborative Filtering</w:t>
+      </w:r>
+      <w:r>
+        <w:rPr>
+          <w:rFonts w:hint="eastAsia"/>
+        </w:rPr>
+        <w:t>的方法</w:t>
+      </w:r>
+    </w:p>
+    <w:p>
+      <w:pPr>
+        <w:pStyle w:val="2"/>
+        <w:rPr>
+          <w:rFonts w:hint="eastAsia"/>
+        </w:rPr>
+      </w:pPr>
+      <w:r>
+        <w:rPr>
+          <w:rFonts w:hint="eastAsia"/>
+        </w:rPr>
+        <w:t xml:space="preserve">1.1 </w:t>
+      </w:r>
+      <w:r>
+        <w:rPr>
+          <w:rFonts w:hint="eastAsia"/>
+        </w:rPr>
+        <w:t>CF</w:t>
+      </w:r>
+      <w:r>
+        <w:rPr>
+          <w:rFonts w:hint="eastAsia"/>
+        </w:rPr>
+        <w:t>模型（</w:t>
+      </w:r>
+      <w:r>
+        <w:rPr>
+          <w:rFonts w:hint="eastAsia"/>
+        </w:rPr>
+        <w:t>collaborative filtering</w:t>
+      </w:r>
+      <w:r>
+        <w:rPr>
+          <w:rFonts w:hint="eastAsia"/>
+        </w:rPr>
+        <w:t>）</w:t>
+      </w:r>
+    </w:p>
+    <w:p>
+      <w:pPr>
+        <w:ind w:firstLine="420"/>
+        <w:rPr>
+          <w:rFonts w:hint="eastAsia"/>
+        </w:rPr>
+      </w:pPr>
+      <w:r>
+        <w:rPr>
+          <w:rFonts w:hint="eastAsia"/>
+        </w:rPr>
+        <w:t>重新回顾下传统方法里的协同过滤方法，如果</w:t>
+      </w:r>
+      <w:proofErr w:type="gramStart"/>
+      <w:r>
+        <w:rPr>
+          <w:rFonts w:hint="eastAsia"/>
+        </w:rPr>
+        <w:t>从表示</w:t>
+      </w:r>
+      <w:proofErr w:type="gramEnd"/>
+      <w:r>
+        <w:rPr>
+          <w:rFonts w:hint="eastAsia"/>
+        </w:rPr>
+        <w:t>学习的角度来看，就是个经典的</w:t>
+      </w:r>
+      <w:r>
+        <w:rPr>
+          <w:rFonts w:hint="eastAsia"/>
+        </w:rPr>
+        <w:t>representation learning</w:t>
+      </w:r>
+      <w:r>
+        <w:rPr>
+          <w:rFonts w:hint="eastAsia"/>
+        </w:rPr>
+        <w:t>的模型，分别学习</w:t>
+      </w:r>
+      <w:r>
+        <w:rPr>
+          <w:rFonts w:hint="eastAsia"/>
+        </w:rPr>
+        <w:t>user</w:t>
+      </w:r>
+      <w:r>
+        <w:rPr>
+          <w:rFonts w:hint="eastAsia"/>
+        </w:rPr>
+        <w:t>和</w:t>
+      </w:r>
+      <w:r>
+        <w:rPr>
+          <w:rFonts w:hint="eastAsia"/>
+        </w:rPr>
+        <w:t>item</w:t>
+      </w:r>
+      <w:r>
+        <w:rPr>
+          <w:rFonts w:hint="eastAsia"/>
+        </w:rPr>
+        <w:t>的隐向量。</w:t>
+      </w:r>
+    </w:p>
+    <w:p>
+      <w:pPr>
+        <w:rPr>
+          <w:rFonts w:hint="eastAsia"/>
+          <w:b/>
+        </w:rPr>
+      </w:pPr>
+      <w:r>
+        <w:rPr>
+          <w:rFonts w:hint="eastAsia"/>
+          <w:b/>
+        </w:rPr>
+        <w:t>（</w:t>
+      </w:r>
+      <w:r>
+        <w:rPr>
+          <w:rFonts w:hint="eastAsia"/>
+          <w:b/>
+        </w:rPr>
+        <w:t>1</w:t>
+      </w:r>
+      <w:r>
+        <w:rPr>
+          <w:rFonts w:hint="eastAsia"/>
+          <w:b/>
+        </w:rPr>
+        <w:t>）</w:t>
+      </w:r>
+      <w:r>
+        <w:rPr>
+          <w:rFonts w:hint="eastAsia"/>
+          <w:b/>
+        </w:rPr>
+        <w:t xml:space="preserve"> Input layer</w:t>
+      </w:r>
+    </w:p>
+    <w:p>
+      <w:pPr>
+        <w:ind w:firstLine="420"/>
+        <w:rPr>
+          <w:rFonts w:hint="eastAsia"/>
+        </w:rPr>
+      </w:pPr>
+      <w:r>
+        <w:rPr>
+          <w:rFonts w:hint="eastAsia"/>
+        </w:rPr>
+        <w:t>只有两个，分别是</w:t>
+      </w:r>
+      <w:proofErr w:type="spellStart"/>
+      <w:r>
+        <w:rPr>
+          <w:rFonts w:hint="eastAsia"/>
+        </w:rPr>
+        <w:t>userid</w:t>
+      </w:r>
+      <w:proofErr w:type="spellEnd"/>
+      <w:r>
+        <w:rPr>
+          <w:rFonts w:hint="eastAsia"/>
+        </w:rPr>
+        <w:t>(one-hot)</w:t>
+      </w:r>
+      <w:r>
+        <w:rPr>
+          <w:rFonts w:hint="eastAsia"/>
+        </w:rPr>
+        <w:t>，</w:t>
+      </w:r>
+      <w:proofErr w:type="spellStart"/>
+      <w:r>
+        <w:rPr>
+          <w:rFonts w:hint="eastAsia"/>
+        </w:rPr>
+        <w:t>itemid</w:t>
+      </w:r>
+      <w:proofErr w:type="spellEnd"/>
+      <w:r>
+        <w:rPr>
+          <w:rFonts w:hint="eastAsia"/>
+        </w:rPr>
+        <w:t>(one-hot)</w:t>
+      </w:r>
+    </w:p>
+    <w:p>
+      <w:pPr>
+        <w:rPr>
+          <w:rFonts w:hint="eastAsia"/>
+          <w:b/>
+        </w:rPr>
+      </w:pPr>
+      <w:r>
+        <w:rPr>
+          <w:rFonts w:hint="eastAsia"/>
+          <w:b/>
+        </w:rPr>
+        <w:t>（</w:t>
+      </w:r>
+      <w:r>
+        <w:rPr>
+          <w:rFonts w:hint="eastAsia"/>
+          <w:b/>
+        </w:rPr>
+        <w:t>2</w:t>
+      </w:r>
+      <w:r>
+        <w:rPr>
+          <w:rFonts w:hint="eastAsia"/>
+          <w:b/>
+        </w:rPr>
+        <w:t>）</w:t>
+      </w:r>
+      <w:r>
+        <w:rPr>
+          <w:rFonts w:hint="eastAsia"/>
+          <w:b/>
+        </w:rPr>
+        <w:t xml:space="preserve"> representation function</w:t>
+      </w:r>
+    </w:p>
+    <w:p>
+      <w:pPr>
+        <w:ind w:firstLine="420"/>
+        <w:rPr>
+          <w:rFonts w:hint="eastAsia"/>
+        </w:rPr>
+      </w:pPr>
+      <w:r>
+        <w:rPr>
+          <w:rFonts w:hint="eastAsia"/>
+        </w:rPr>
+        <w:t>线性</w:t>
+      </w:r>
+      <w:r>
+        <w:rPr>
+          <w:rFonts w:hint="eastAsia"/>
+        </w:rPr>
+        <w:t>embedding layer</w:t>
+      </w:r>
+    </w:p>
+    <w:p>
+      <w:pPr>
+        <w:rPr>
+          <w:rFonts w:hint="eastAsia"/>
+          <w:b/>
+        </w:rPr>
+      </w:pPr>
+      <w:r>
+        <w:rPr>
+          <w:rFonts w:hint="eastAsia"/>
+          <w:b/>
+        </w:rPr>
+        <w:t>（</w:t>
+      </w:r>
+      <w:r>
+        <w:rPr>
+          <w:rFonts w:hint="eastAsia"/>
+          <w:b/>
+        </w:rPr>
+        <w:t>3</w:t>
+      </w:r>
+      <w:r>
+        <w:rPr>
+          <w:rFonts w:hint="eastAsia"/>
+          <w:b/>
+        </w:rPr>
+        <w:t>）</w:t>
+      </w:r>
+      <w:r>
+        <w:rPr>
+          <w:rFonts w:hint="eastAsia"/>
+          <w:b/>
+        </w:rPr>
+        <w:t xml:space="preserve"> matching function</w:t>
+      </w:r>
+    </w:p>
+    <w:p>
+      <w:pPr>
+        <w:ind w:firstLine="420"/>
+        <w:rPr>
+          <w:rFonts w:hint="eastAsia"/>
+        </w:rPr>
+      </w:pPr>
+      <w:r>
+        <w:rPr>
+          <w:rFonts w:hint="eastAsia"/>
+        </w:rPr>
+        <w:t>向量内积</w:t>
+      </w:r>
+      <w:r>
+        <w:rPr>
+          <w:rFonts w:hint="eastAsia"/>
+        </w:rPr>
+        <w:t>(inner product)</w:t>
+      </w:r>
+    </w:p>
+    <w:p>
+      <w:pPr>
+        <w:jc w:val="center"/>
+      </w:pPr>
+      <w:r>
+        <w:rPr>
+          <w:noProof/>
+        </w:rPr>
+        <w:drawing>
+          <wp:inline distT="0" distB="0" distL="0" distR="0" wp14:anchorId="42CAA460" wp14:editId="7310DECC">
+            <wp:extent cx="3950958" cy="1937982"/>
+            <wp:effectExtent l="0" t="0" r="0" b="5715"/>
+            <wp:docPr id="32" name="图片 32"/>
+            <wp:cNvGraphicFramePr>
+              <a:graphicFrameLocks xmlns:a="http://schemas.openxmlformats.org/drawingml/2006/main" noChangeAspect="1"/>
+            </wp:cNvGraphicFramePr>
+            <a:graphic xmlns:a="http://schemas.openxmlformats.org/drawingml/2006/main">
+              <a:graphicData uri="http://schemas.openxmlformats.org/drawingml/2006/picture">
+                <pic:pic xmlns:pic="http://schemas.openxmlformats.org/drawingml/2006/picture">
+                  <pic:nvPicPr>
+                    <pic:cNvPr id="0" name=""/>
+                    <pic:cNvPicPr/>
+                  </pic:nvPicPr>
+                  <pic:blipFill>
+                    <a:blip r:embed="rId7"/>
+                    <a:stretch>
+                      <a:fillRect/>
+                    </a:stretch>
+                  </pic:blipFill>
+                  <pic:spPr>
+                    <a:xfrm>
+                      <a:off x="0" y="0"/>
+                      <a:ext cx="3956592" cy="1940746"/>
+                    </a:xfrm>
+                    <a:prstGeom prst="rect">
+                      <a:avLst/>
+                    </a:prstGeom>
+                  </pic:spPr>
+                </pic:pic>
+              </a:graphicData>
+            </a:graphic>
+          </wp:inline>
+        </w:drawing>
+      </w:r>
+    </w:p>
+    <w:p>
+      <w:pPr>
+        <w:pStyle w:val="2"/>
+        <w:rPr>
+          <w:rFonts w:hint="eastAsia"/>
+        </w:rPr>
+      </w:pPr>
+      <w:r>
+        <w:rPr>
+          <w:rFonts w:hint="eastAsia"/>
+        </w:rPr>
+        <w:t xml:space="preserve">1.2 </w:t>
+      </w:r>
+      <w:r>
+        <w:rPr>
+          <w:rFonts w:hint="eastAsia"/>
+        </w:rPr>
+        <w:t>DMF</w:t>
+      </w:r>
+      <w:r>
+        <w:rPr>
+          <w:rFonts w:hint="eastAsia"/>
+        </w:rPr>
+        <w:t>模型（</w:t>
+      </w:r>
+      <w:r>
+        <w:rPr>
+          <w:rFonts w:hint="eastAsia"/>
+        </w:rPr>
+        <w:t>Deep Matrix Factorization</w:t>
+      </w:r>
+      <w:r>
+        <w:rPr>
+          <w:rFonts w:hint="eastAsia"/>
+        </w:rPr>
+        <w:t>）</w:t>
+      </w:r>
+    </w:p>
+    <w:p>
+      <w:pPr>
+        <w:ind w:firstLine="420"/>
+        <w:rPr>
+          <w:rFonts w:hint="eastAsia"/>
+        </w:rPr>
+      </w:pPr>
+      <w:r>
+        <w:rPr>
+          <w:rFonts w:hint="eastAsia"/>
+        </w:rPr>
+        <w:t>DMF</w:t>
+      </w:r>
+      <w:r>
+        <w:rPr>
+          <w:rFonts w:hint="eastAsia"/>
+        </w:rPr>
+        <w:t>模型也就是深度矩阵分解模型，在传统的</w:t>
+      </w:r>
+      <w:r>
+        <w:rPr>
+          <w:rFonts w:hint="eastAsia"/>
+        </w:rPr>
+        <w:t>MF</w:t>
+      </w:r>
+      <w:r>
+        <w:rPr>
+          <w:rFonts w:hint="eastAsia"/>
+        </w:rPr>
+        <w:t>中增加了</w:t>
+      </w:r>
+      <w:r>
+        <w:rPr>
+          <w:rFonts w:hint="eastAsia"/>
+        </w:rPr>
+        <w:t>MLP</w:t>
+      </w:r>
+      <w:r>
+        <w:rPr>
+          <w:rFonts w:hint="eastAsia"/>
+        </w:rPr>
+        <w:t>网络，整个网络框架如图</w:t>
+      </w:r>
+      <w:r>
+        <w:rPr>
+          <w:rFonts w:hint="eastAsia"/>
+        </w:rPr>
+        <w:t>3.3</w:t>
+      </w:r>
+      <w:r>
+        <w:rPr>
+          <w:rFonts w:hint="eastAsia"/>
+        </w:rPr>
+        <w:t>所示。</w:t>
+      </w:r>
+    </w:p>
+    <w:p>
+      <w:pPr>
+        <w:jc w:val="center"/>
+      </w:pPr>
+      <w:r>
+        <w:rPr>
+          <w:noProof/>
+        </w:rPr>
+        <w:lastRenderedPageBreak/>
+        <w:drawing>
+          <wp:inline distT="0" distB="0" distL="0" distR="0" wp14:anchorId="20DF0A48" wp14:editId="50EF3BCE">
+            <wp:extent cx="5274310" cy="4331161"/>
+            <wp:effectExtent l="0" t="0" r="2540" b="0"/>
+            <wp:docPr id="34" name="图片 34"/>
+            <wp:cNvGraphicFramePr>
+              <a:graphicFrameLocks xmlns:a="http://schemas.openxmlformats.org/drawingml/2006/main" noChangeAspect="1"/>
+            </wp:cNvGraphicFramePr>
+            <a:graphic xmlns:a="http://schemas.openxmlformats.org/drawingml/2006/main">
+              <a:graphicData uri="http://schemas.openxmlformats.org/drawingml/2006/picture">
+                <pic:pic xmlns:pic="http://schemas.openxmlformats.org/drawingml/2006/picture">
+                  <pic:nvPicPr>
+                    <pic:cNvPr id="0" name=""/>
+                    <pic:cNvPicPr/>
+                  </pic:nvPicPr>
+                  <pic:blipFill>
+                    <a:blip r:embed="rId8"/>
+                    <a:stretch>
+                      <a:fillRect/>
+                    </a:stretch>
+                  </pic:blipFill>
+                  <pic:spPr>
+                    <a:xfrm>
+                      <a:off x="0" y="0"/>
+                      <a:ext cx="5274310" cy="4331161"/>
+                    </a:xfrm>
+                    <a:prstGeom prst="rect">
+                      <a:avLst/>
+                    </a:prstGeom>
+                  </pic:spPr>
+                </pic:pic>
+              </a:graphicData>
+            </a:graphic>
+          </wp:inline>
+        </w:drawing>
+      </w:r>
+    </w:p>
+    <w:p>
+      <w:pPr>
+        <w:rPr>
+          <w:rFonts w:hint="eastAsia"/>
+          <w:b/>
+        </w:rPr>
+      </w:pPr>
+      <w:r>
+        <w:rPr>
+          <w:rFonts w:hint="eastAsia"/>
+          <w:b/>
+        </w:rPr>
+        <w:t>（</w:t>
+      </w:r>
+      <w:r>
+        <w:rPr>
+          <w:rFonts w:hint="eastAsia"/>
+          <w:b/>
+        </w:rPr>
+        <w:t>1</w:t>
+      </w:r>
+      <w:r>
+        <w:rPr>
+          <w:rFonts w:hint="eastAsia"/>
+          <w:b/>
+        </w:rPr>
+        <w:t>）</w:t>
+      </w:r>
+      <w:r>
+        <w:rPr>
+          <w:rFonts w:hint="eastAsia"/>
+          <w:b/>
+        </w:rPr>
+        <w:t>input layer</w:t>
+      </w:r>
+    </w:p>
+    <w:p>
+      <w:pPr>
+        <w:ind w:firstLine="420"/>
+        <w:rPr>
+          <w:rFonts w:hint="eastAsia"/>
+        </w:rPr>
+      </w:pPr>
+      <w:r>
+        <w:rPr>
+          <w:rFonts w:hint="eastAsia"/>
+        </w:rPr>
+        <w:t>由两部分组组成，其中</w:t>
+      </w:r>
+      <w:r>
+        <w:rPr>
+          <w:rFonts w:hint="eastAsia"/>
+        </w:rPr>
+        <w:t>user</w:t>
+      </w:r>
+      <w:r>
+        <w:rPr>
+          <w:rFonts w:hint="eastAsia"/>
+        </w:rPr>
+        <w:t>由</w:t>
+      </w:r>
+      <w:r>
+        <w:rPr>
+          <w:rFonts w:hint="eastAsia"/>
+        </w:rPr>
+        <w:t>user</w:t>
+      </w:r>
+      <w:proofErr w:type="gramStart"/>
+      <w:r>
+        <w:rPr>
+          <w:rFonts w:hint="eastAsia"/>
+        </w:rPr>
+        <w:t>交互过</w:t>
+      </w:r>
+      <w:proofErr w:type="gramEnd"/>
+      <w:r>
+        <w:rPr>
+          <w:rFonts w:hint="eastAsia"/>
+        </w:rPr>
+        <w:t>的</w:t>
+      </w:r>
+      <w:r>
+        <w:rPr>
+          <w:rFonts w:hint="eastAsia"/>
+        </w:rPr>
+        <w:t>item</w:t>
+      </w:r>
+      <w:r>
+        <w:rPr>
+          <w:rFonts w:hint="eastAsia"/>
+        </w:rPr>
+        <w:t>集合来表示，是个</w:t>
+      </w:r>
+      <w:r>
+        <w:rPr>
+          <w:rFonts w:hint="eastAsia"/>
+        </w:rPr>
+        <w:t>multi-hot</w:t>
+      </w:r>
+      <w:r>
+        <w:rPr>
+          <w:rFonts w:hint="eastAsia"/>
+        </w:rPr>
+        <w:t>的打分表示，如</w:t>
+      </w:r>
+      <w:r>
+        <w:rPr>
+          <w:rFonts w:hint="eastAsia"/>
+        </w:rPr>
+        <w:t xml:space="preserve">[0 0 4 0 0 </w:t>
+      </w:r>
+      <w:r>
+        <w:rPr>
+          <w:rFonts w:hint="eastAsia"/>
+        </w:rPr>
+        <w:t>…</w:t>
+      </w:r>
+      <w:r>
+        <w:rPr>
+          <w:rFonts w:hint="eastAsia"/>
+        </w:rPr>
+        <w:t xml:space="preserve"> 1 5 </w:t>
+      </w:r>
+      <w:r>
+        <w:rPr>
+          <w:rFonts w:hint="eastAsia"/>
+        </w:rPr>
+        <w:t>…</w:t>
+      </w:r>
+      <w:r>
+        <w:rPr>
+          <w:rFonts w:hint="eastAsia"/>
+        </w:rPr>
+        <w:t>]</w:t>
+      </w:r>
+      <w:r>
+        <w:rPr>
+          <w:rFonts w:hint="eastAsia"/>
+        </w:rPr>
+        <w:t>，在矩阵中用行表示；</w:t>
+      </w:r>
+      <w:r>
+        <w:rPr>
+          <w:rFonts w:hint="eastAsia"/>
+        </w:rPr>
+        <w:t>item</w:t>
+      </w:r>
+      <w:r>
+        <w:rPr>
+          <w:rFonts w:hint="eastAsia"/>
+        </w:rPr>
+        <w:t>也由</w:t>
+      </w:r>
+      <w:proofErr w:type="gramStart"/>
+      <w:r>
+        <w:rPr>
+          <w:rFonts w:hint="eastAsia"/>
+        </w:rPr>
+        <w:t>交互过</w:t>
+      </w:r>
+      <w:proofErr w:type="gramEnd"/>
+      <w:r>
+        <w:rPr>
+          <w:rFonts w:hint="eastAsia"/>
+        </w:rPr>
+        <w:t>的</w:t>
+      </w:r>
+      <w:r>
+        <w:rPr>
+          <w:rFonts w:hint="eastAsia"/>
+        </w:rPr>
+        <w:t>user</w:t>
+      </w:r>
+      <w:r>
+        <w:rPr>
+          <w:rFonts w:hint="eastAsia"/>
+        </w:rPr>
+        <w:t>集合来表示，也是个</w:t>
+      </w:r>
+      <w:r>
+        <w:rPr>
+          <w:rFonts w:hint="eastAsia"/>
+        </w:rPr>
+        <w:t>multi-hot</w:t>
+      </w:r>
+      <w:r>
+        <w:rPr>
+          <w:rFonts w:hint="eastAsia"/>
+        </w:rPr>
+        <w:t>的表示，如</w:t>
+      </w:r>
+      <w:r>
+        <w:rPr>
+          <w:rFonts w:hint="eastAsia"/>
+        </w:rPr>
+        <w:t xml:space="preserve">[5 0 0 3 </w:t>
+      </w:r>
+      <w:r>
+        <w:rPr>
+          <w:rFonts w:hint="eastAsia"/>
+        </w:rPr>
+        <w:t>…</w:t>
+      </w:r>
+      <w:r>
+        <w:rPr>
+          <w:rFonts w:hint="eastAsia"/>
+        </w:rPr>
+        <w:t xml:space="preserve"> 1 3]</w:t>
+      </w:r>
+      <w:r>
+        <w:rPr>
+          <w:rFonts w:hint="eastAsia"/>
+        </w:rPr>
+        <w:t>，在矩阵中用列表示</w:t>
+      </w:r>
+    </w:p>
+    <w:p>
+      <w:pPr>
+        <w:ind w:firstLine="420"/>
+      </w:pPr>
+      <w:r>
+        <w:rPr>
+          <w:rFonts w:hint="eastAsia"/>
+        </w:rPr>
+        <w:t>可以发现这里的输入都是</w:t>
+      </w:r>
+      <w:r>
+        <w:rPr>
+          <w:rFonts w:hint="eastAsia"/>
+        </w:rPr>
+        <w:t>one-hot</w:t>
+      </w:r>
+      <w:r>
+        <w:rPr>
+          <w:rFonts w:hint="eastAsia"/>
+        </w:rPr>
+        <w:t>的，一般来说</w:t>
+      </w:r>
+      <w:r>
+        <w:rPr>
+          <w:rFonts w:hint="eastAsia"/>
+        </w:rPr>
+        <w:t>M</w:t>
+      </w:r>
+      <w:r>
+        <w:rPr>
+          <w:rFonts w:hint="eastAsia"/>
+        </w:rPr>
+        <w:t>用户数比较大，</w:t>
+      </w:r>
+      <w:r>
+        <w:rPr>
+          <w:rFonts w:hint="eastAsia"/>
+        </w:rPr>
+        <w:t>N</w:t>
+      </w:r>
+      <w:r>
+        <w:rPr>
+          <w:rFonts w:hint="eastAsia"/>
+        </w:rPr>
+        <w:t>作为</w:t>
+      </w:r>
+      <w:r>
+        <w:rPr>
+          <w:rFonts w:hint="eastAsia"/>
+        </w:rPr>
+        <w:t>item</w:t>
+      </w:r>
+      <w:r>
+        <w:rPr>
+          <w:rFonts w:hint="eastAsia"/>
+        </w:rPr>
+        <w:t>数量假设是百万级别的。</w:t>
+      </w:r>
+    </w:p>
+    <w:p>
+      <w:pPr>
+        <w:rPr>
+          <w:rFonts w:hint="eastAsia"/>
+          <w:b/>
+        </w:rPr>
+      </w:pPr>
+      <w:r>
+        <w:rPr>
+          <w:rFonts w:hint="eastAsia"/>
+          <w:b/>
+        </w:rPr>
+        <w:t>（</w:t>
+      </w:r>
+      <w:r>
+        <w:rPr>
+          <w:rFonts w:hint="eastAsia"/>
+          <w:b/>
+        </w:rPr>
+        <w:t>2</w:t>
+      </w:r>
+      <w:r>
+        <w:rPr>
+          <w:rFonts w:hint="eastAsia"/>
+          <w:b/>
+        </w:rPr>
+        <w:t>）</w:t>
+      </w:r>
+      <w:r>
+        <w:rPr>
+          <w:rFonts w:hint="eastAsia"/>
+          <w:b/>
+        </w:rPr>
+        <w:t>representation function</w:t>
+      </w:r>
+    </w:p>
+    <w:p>
+      <w:pPr>
+        <w:ind w:firstLine="420"/>
+        <w:rPr>
+          <w:rFonts w:hint="eastAsia"/>
+        </w:rPr>
+      </w:pPr>
+      <w:r>
+        <w:rPr>
+          <w:rFonts w:hint="eastAsia"/>
+        </w:rPr>
+        <w:t>Multi-Layer-Perceptron</w:t>
+      </w:r>
+      <w:r>
+        <w:rPr>
+          <w:rFonts w:hint="eastAsia"/>
+        </w:rPr>
+        <w:t>，也就是经典的全连接网络</w:t>
+      </w:r>
+    </w:p>
+    <w:p>
+      <w:pPr>
+        <w:rPr>
+          <w:rFonts w:hint="eastAsia"/>
+          <w:b/>
+        </w:rPr>
+      </w:pPr>
+      <w:r>
+        <w:rPr>
+          <w:rFonts w:hint="eastAsia"/>
+          <w:b/>
+        </w:rPr>
+        <w:t>（</w:t>
+      </w:r>
+      <w:r>
+        <w:rPr>
+          <w:rFonts w:hint="eastAsia"/>
+          <w:b/>
+        </w:rPr>
+        <w:t>3</w:t>
+      </w:r>
+      <w:r>
+        <w:rPr>
+          <w:rFonts w:hint="eastAsia"/>
+          <w:b/>
+        </w:rPr>
+        <w:t>）</w:t>
+      </w:r>
+      <w:r>
+        <w:rPr>
+          <w:rFonts w:hint="eastAsia"/>
+          <w:b/>
+        </w:rPr>
+        <w:t>matching function</w:t>
+      </w:r>
+    </w:p>
+    <w:p>
+      <w:pPr>
+        <w:ind w:firstLine="420"/>
+        <w:rPr>
+          <w:rFonts w:hint="eastAsia"/>
+        </w:rPr>
+      </w:pPr>
+      <w:r>
+        <w:rPr>
+          <w:rFonts w:hint="eastAsia"/>
+        </w:rPr>
+        <w:t>用</w:t>
+      </w:r>
+      <w:r>
+        <w:rPr>
+          <w:rFonts w:hint="eastAsia"/>
+        </w:rPr>
+        <w:t>cosine</w:t>
+      </w:r>
+      <w:r>
+        <w:rPr>
+          <w:rFonts w:hint="eastAsia"/>
+        </w:rPr>
+        <w:t>点击表示两个向量的匹配分数</w:t>
+      </w:r>
+    </w:p>
+    <w:p>
+      <w:pPr>
+        <w:jc w:val="center"/>
+        <w:rPr>
+          <w:rFonts w:hint="eastAsia"/>
+        </w:rPr>
+      </w:pPr>
+      <w:r>
+        <w:rPr>
+          <w:noProof/>
+        </w:rPr>
+        <w:drawing>
+          <wp:inline distT="0" distB="0" distL="0" distR="0" wp14:anchorId="32DC5D90" wp14:editId="4AFE2518">
+            <wp:extent cx="4449170" cy="560265"/>
+            <wp:effectExtent l="0" t="0" r="0" b="0"/>
+            <wp:docPr id="35" name="图片 35"/>
+            <wp:cNvGraphicFramePr>
+              <a:graphicFrameLocks xmlns:a="http://schemas.openxmlformats.org/drawingml/2006/main" noChangeAspect="1"/>
+            </wp:cNvGraphicFramePr>
+            <a:graphic xmlns:a="http://schemas.openxmlformats.org/drawingml/2006/main">
+              <a:graphicData uri="http://schemas.openxmlformats.org/drawingml/2006/picture">
+                <pic:pic xmlns:pic="http://schemas.openxmlformats.org/drawingml/2006/picture">
+                  <pic:nvPicPr>
+                    <pic:cNvPr id="0" name=""/>
+                    <pic:cNvPicPr/>
+                  </pic:nvPicPr>
+                  <pic:blipFill>
+                    <a:blip r:embed="rId9"/>
+                    <a:stretch>
+                      <a:fillRect/>
+                    </a:stretch>
+                  </pic:blipFill>
+                  <pic:spPr>
+                    <a:xfrm>
+                      <a:off x="0" y="0"/>
+                      <a:ext cx="4481659" cy="564356"/>
+                    </a:xfrm>
+                    <a:prstGeom prst="rect">
+                      <a:avLst/>
+                    </a:prstGeom>
+                  </pic:spPr>
+                </pic:pic>
+              </a:graphicData>
+            </a:graphic>
+          </wp:inline>
+        </w:drawing>
+      </w:r>
+    </w:p>
+    <w:p>
+      <w:pPr>
+        <w:ind w:firstLine="420"/>
+        <w:rPr>
+          <w:rFonts w:hint="eastAsia"/>
+        </w:rPr>
+      </w:pPr>
+      <w:r>
+        <w:rPr>
+          <w:rFonts w:hint="eastAsia"/>
+        </w:rPr>
+        <w:t>对比普通的</w:t>
+      </w:r>
+      <w:r>
+        <w:rPr>
+          <w:rFonts w:hint="eastAsia"/>
+        </w:rPr>
+        <w:t>CF</w:t>
+      </w:r>
+      <w:r>
+        <w:rPr>
+          <w:rFonts w:hint="eastAsia"/>
+        </w:rPr>
+        <w:t>模型，最大的特点是在</w:t>
+      </w:r>
+      <w:r>
+        <w:rPr>
+          <w:rFonts w:hint="eastAsia"/>
+        </w:rPr>
+        <w:t>representation function</w:t>
+      </w:r>
+      <w:r>
+        <w:rPr>
+          <w:rFonts w:hint="eastAsia"/>
+        </w:rPr>
+        <w:t>中，增加了非线性的</w:t>
+      </w:r>
+      <w:r>
+        <w:rPr>
+          <w:rFonts w:hint="eastAsia"/>
+        </w:rPr>
+        <w:t>MLP</w:t>
+      </w:r>
+      <w:r>
+        <w:rPr>
+          <w:rFonts w:hint="eastAsia"/>
+        </w:rPr>
+        <w:t>，但是由于输入是</w:t>
+      </w:r>
+      <w:r>
+        <w:rPr>
+          <w:rFonts w:hint="eastAsia"/>
+        </w:rPr>
+        <w:t>one- hot</w:t>
+      </w:r>
+      <w:r>
+        <w:rPr>
+          <w:rFonts w:hint="eastAsia"/>
+        </w:rPr>
+        <w:t>的，假设用户规模是</w:t>
+      </w:r>
+      <w:r>
+        <w:rPr>
+          <w:rFonts w:hint="eastAsia"/>
+        </w:rPr>
+        <w:t>100</w:t>
+      </w:r>
+      <w:r>
+        <w:rPr>
+          <w:rFonts w:hint="eastAsia"/>
+        </w:rPr>
+        <w:t>万，</w:t>
+      </w:r>
+      <w:r>
+        <w:rPr>
+          <w:rFonts w:hint="eastAsia"/>
+        </w:rPr>
+        <w:t>MLP</w:t>
+      </w:r>
+      <w:r>
+        <w:rPr>
+          <w:rFonts w:hint="eastAsia"/>
+        </w:rPr>
+        <w:t>的</w:t>
+      </w:r>
+      <w:proofErr w:type="gramStart"/>
+      <w:r>
+        <w:rPr>
+          <w:rFonts w:hint="eastAsia"/>
+        </w:rPr>
+        <w:t>第一层隐层是</w:t>
+      </w:r>
+      <w:proofErr w:type="gramEnd"/>
+      <w:r>
+        <w:rPr>
+          <w:rFonts w:hint="eastAsia"/>
+        </w:rPr>
+        <w:t>100</w:t>
+      </w:r>
+      <w:r>
+        <w:rPr>
+          <w:rFonts w:hint="eastAsia"/>
+        </w:rPr>
+        <w:t>，整个网络光</w:t>
+      </w:r>
+      <w:r>
+        <w:rPr>
+          <w:rFonts w:hint="eastAsia"/>
+        </w:rPr>
+        <w:t>user</w:t>
+      </w:r>
+      <w:r>
+        <w:rPr>
+          <w:rFonts w:hint="eastAsia"/>
+        </w:rPr>
+        <w:t>侧的第一层参数将达到</w:t>
+      </w:r>
+      <w:r>
+        <w:rPr>
+          <w:rFonts w:hint="eastAsia"/>
+        </w:rPr>
+        <w:t>1</w:t>
+      </w:r>
+      <w:r>
+        <w:rPr>
+          <w:rFonts w:hint="eastAsia"/>
+        </w:rPr>
+        <w:t>亿，参数空间将变得非常大</w:t>
+      </w:r>
+      <w:r>
+        <w:rPr>
+          <w:rFonts w:hint="eastAsia"/>
+        </w:rPr>
+        <w:t>。</w:t>
+      </w:r>
+    </w:p>
+    <w:p>
+      <w:pPr>
+        <w:pStyle w:val="2"/>
+        <w:rPr>
+          <w:rFonts w:hint="eastAsia"/>
+        </w:rPr>
+      </w:pPr>
+      <w:r>
+        <w:rPr>
+          <w:rFonts w:hint="eastAsia"/>
+        </w:rPr>
+        <w:t xml:space="preserve">1.3 </w:t>
+      </w:r>
+      <w:proofErr w:type="spellStart"/>
+      <w:r>
+        <w:rPr>
+          <w:rFonts w:hint="eastAsia"/>
+        </w:rPr>
+        <w:t>AutoRec</w:t>
+      </w:r>
+      <w:proofErr w:type="spellEnd"/>
+      <w:r>
+        <w:rPr>
+          <w:rFonts w:hint="eastAsia"/>
+        </w:rPr>
+        <w:t>模型</w:t>
+      </w:r>
+    </w:p>
+    <w:p>
+      <w:pPr>
+        <w:ind w:firstLine="420"/>
+        <w:rPr>
+          <w:rFonts w:hint="eastAsia"/>
+        </w:rPr>
+      </w:pPr>
+      <w:r>
+        <w:rPr>
+          <w:rFonts w:hint="eastAsia"/>
+        </w:rPr>
+        <w:t>借鉴</w:t>
+      </w:r>
+      <w:r>
+        <w:rPr>
+          <w:rFonts w:hint="eastAsia"/>
+        </w:rPr>
+        <w:t>auto-encoder</w:t>
+      </w:r>
+      <w:r>
+        <w:rPr>
+          <w:rFonts w:hint="eastAsia"/>
+        </w:rPr>
+        <w:t>的思路，</w:t>
+      </w:r>
+      <w:proofErr w:type="spellStart"/>
+      <w:r>
+        <w:rPr>
+          <w:rFonts w:hint="eastAsia"/>
+        </w:rPr>
+        <w:t>AutoRec</w:t>
+      </w:r>
+      <w:proofErr w:type="spellEnd"/>
+      <w:r>
+        <w:rPr>
+          <w:rFonts w:hint="eastAsia"/>
+        </w:rPr>
+        <w:t>模型对输入做重建，来建立</w:t>
+      </w:r>
+      <w:r>
+        <w:rPr>
+          <w:rFonts w:hint="eastAsia"/>
+        </w:rPr>
+        <w:t>user</w:t>
+      </w:r>
+      <w:r>
+        <w:rPr>
+          <w:rFonts w:hint="eastAsia"/>
+        </w:rPr>
+        <w:t>和</w:t>
+      </w:r>
+      <w:r>
+        <w:rPr>
+          <w:rFonts w:hint="eastAsia"/>
+        </w:rPr>
+        <w:t>item</w:t>
+      </w:r>
+      <w:r>
+        <w:rPr>
+          <w:rFonts w:hint="eastAsia"/>
+        </w:rPr>
+        <w:t>的</w:t>
+      </w:r>
+      <w:r>
+        <w:rPr>
+          <w:rFonts w:hint="eastAsia"/>
+        </w:rPr>
+        <w:t>representation</w:t>
+      </w:r>
+      <w:r>
+        <w:rPr>
+          <w:rFonts w:hint="eastAsia"/>
+        </w:rPr>
+        <w:t>，和</w:t>
+      </w:r>
+      <w:r>
+        <w:rPr>
+          <w:rFonts w:hint="eastAsia"/>
+        </w:rPr>
+        <w:t>CF</w:t>
+      </w:r>
+      <w:r>
+        <w:rPr>
+          <w:rFonts w:hint="eastAsia"/>
+        </w:rPr>
+        <w:t>一样，也可以分为</w:t>
+      </w:r>
+      <w:r>
+        <w:rPr>
+          <w:rFonts w:hint="eastAsia"/>
+        </w:rPr>
+        <w:t>user- based</w:t>
+      </w:r>
+      <w:r>
+        <w:rPr>
+          <w:rFonts w:hint="eastAsia"/>
+        </w:rPr>
+        <w:t>和</w:t>
+      </w:r>
+      <w:r>
+        <w:rPr>
+          <w:rFonts w:hint="eastAsia"/>
+        </w:rPr>
+        <w:t>item-based</w:t>
+      </w:r>
+      <w:r>
+        <w:rPr>
+          <w:rFonts w:hint="eastAsia"/>
+        </w:rPr>
+        <w:t>的模型。对于</w:t>
+      </w:r>
+      <w:r>
+        <w:rPr>
+          <w:rFonts w:hint="eastAsia"/>
+        </w:rPr>
+        <w:t xml:space="preserve">item-based </w:t>
+      </w:r>
+      <w:proofErr w:type="spellStart"/>
+      <w:r>
+        <w:rPr>
+          <w:rFonts w:hint="eastAsia"/>
+        </w:rPr>
+        <w:t>AutoRec</w:t>
+      </w:r>
+      <w:proofErr w:type="spellEnd"/>
+      <w:r>
+        <w:rPr>
+          <w:rFonts w:hint="eastAsia"/>
+        </w:rPr>
+        <w:t>，</w:t>
+      </w:r>
+      <w:r>
+        <w:rPr>
+          <w:rFonts w:hint="eastAsia"/>
+        </w:rPr>
+        <w:t>input</w:t>
+      </w:r>
+      <w:r>
+        <w:rPr>
+          <w:rFonts w:hint="eastAsia"/>
+        </w:rPr>
+        <w:t>为</w:t>
+      </w:r>
+      <w:r>
+        <w:rPr>
+          <w:rFonts w:hint="eastAsia"/>
+        </w:rPr>
+        <w:t>R</w:t>
+      </w:r>
+      <w:r>
+        <w:rPr>
+          <w:rFonts w:hint="eastAsia"/>
+        </w:rPr>
+        <w:t>里的每列，即每个</w:t>
+      </w:r>
+      <w:r>
+        <w:rPr>
+          <w:rFonts w:hint="eastAsia"/>
+        </w:rPr>
+        <w:t>item</w:t>
+      </w:r>
+      <w:r>
+        <w:rPr>
+          <w:rFonts w:hint="eastAsia"/>
+        </w:rPr>
+        <w:t>用各个</w:t>
+      </w:r>
+      <w:r>
+        <w:rPr>
+          <w:rFonts w:hint="eastAsia"/>
+        </w:rPr>
+        <w:t>user</w:t>
+      </w:r>
+      <w:r>
+        <w:rPr>
+          <w:rFonts w:hint="eastAsia"/>
+        </w:rPr>
+        <w:t>对它的打分作为其向量描述；对于</w:t>
+      </w:r>
+      <w:r>
+        <w:rPr>
+          <w:rFonts w:hint="eastAsia"/>
+        </w:rPr>
+        <w:lastRenderedPageBreak/>
+        <w:t xml:space="preserve">user-based </w:t>
+      </w:r>
+      <w:proofErr w:type="spellStart"/>
+      <w:r>
+        <w:rPr>
+          <w:rFonts w:hint="eastAsia"/>
+        </w:rPr>
+        <w:t>AutoRec</w:t>
+      </w:r>
+      <w:proofErr w:type="spellEnd"/>
+      <w:r>
+        <w:rPr>
+          <w:rFonts w:hint="eastAsia"/>
+        </w:rPr>
+        <w:t>则是用</w:t>
+      </w:r>
+      <w:r>
+        <w:rPr>
+          <w:rFonts w:hint="eastAsia"/>
+        </w:rPr>
+        <w:t>R</w:t>
+      </w:r>
+      <w:r>
+        <w:rPr>
+          <w:rFonts w:hint="eastAsia"/>
+        </w:rPr>
+        <w:t>里的每行来表示，即每个</w:t>
+      </w:r>
+      <w:r>
+        <w:rPr>
+          <w:rFonts w:hint="eastAsia"/>
+        </w:rPr>
+        <w:t>user</w:t>
+      </w:r>
+      <w:r>
+        <w:rPr>
+          <w:rFonts w:hint="eastAsia"/>
+        </w:rPr>
+        <w:t>用他打分过的</w:t>
+      </w:r>
+      <w:r>
+        <w:rPr>
+          <w:rFonts w:hint="eastAsia"/>
+        </w:rPr>
+        <w:t>item</w:t>
+      </w:r>
+      <w:r>
+        <w:rPr>
+          <w:rFonts w:hint="eastAsia"/>
+        </w:rPr>
+        <w:t>的向量来表达。</w:t>
+      </w:r>
+    </w:p>
+    <w:p>
+      <w:pPr>
+        <w:ind w:firstLine="420"/>
+        <w:rPr>
+          <w:rFonts w:hint="eastAsia"/>
+        </w:rPr>
+      </w:pPr>
+      <w:r>
+        <w:rPr>
+          <w:rFonts w:hint="eastAsia"/>
+        </w:rPr>
+        <w:t>用</w:t>
+      </w:r>
+      <w:proofErr w:type="spellStart"/>
+      <w:r>
+        <w:rPr>
+          <w:rFonts w:hint="eastAsia"/>
+        </w:rPr>
+        <w:t>ru</w:t>
+      </w:r>
+      <w:proofErr w:type="spellEnd"/>
+      <w:r>
+        <w:rPr>
+          <w:rFonts w:hint="eastAsia"/>
+        </w:rPr>
+        <w:t>表示用户向量，</w:t>
+      </w:r>
+      <w:proofErr w:type="spellStart"/>
+      <w:r>
+        <w:rPr>
+          <w:rFonts w:hint="eastAsia"/>
+        </w:rPr>
+        <w:t>ri</w:t>
+      </w:r>
+      <w:proofErr w:type="spellEnd"/>
+      <w:r>
+        <w:rPr>
+          <w:rFonts w:hint="eastAsia"/>
+        </w:rPr>
+        <w:t>表示</w:t>
+      </w:r>
+      <w:r>
+        <w:rPr>
+          <w:rFonts w:hint="eastAsia"/>
+        </w:rPr>
+        <w:t>item</w:t>
+      </w:r>
+      <w:r>
+        <w:rPr>
+          <w:rFonts w:hint="eastAsia"/>
+        </w:rPr>
+        <w:t>向量，通过</w:t>
+      </w:r>
+      <w:proofErr w:type="spellStart"/>
+      <w:r>
+        <w:rPr>
+          <w:rFonts w:hint="eastAsia"/>
+        </w:rPr>
+        <w:t>autoencoder</w:t>
+      </w:r>
+      <w:proofErr w:type="spellEnd"/>
+      <w:r>
+        <w:rPr>
+          <w:rFonts w:hint="eastAsia"/>
+        </w:rPr>
+        <w:t>将</w:t>
+      </w:r>
+      <w:proofErr w:type="spellStart"/>
+      <w:r>
+        <w:rPr>
+          <w:rFonts w:hint="eastAsia"/>
+        </w:rPr>
+        <w:t>ru</w:t>
+      </w:r>
+      <w:proofErr w:type="spellEnd"/>
+      <w:r>
+        <w:rPr>
+          <w:rFonts w:hint="eastAsia"/>
+        </w:rPr>
+        <w:t>或者</w:t>
+      </w:r>
+      <w:proofErr w:type="spellStart"/>
+      <w:r>
+        <w:rPr>
+          <w:rFonts w:hint="eastAsia"/>
+        </w:rPr>
+        <w:t>ri</w:t>
+      </w:r>
+      <w:proofErr w:type="spellEnd"/>
+      <w:r>
+        <w:rPr>
+          <w:rFonts w:hint="eastAsia"/>
+        </w:rPr>
+        <w:t>投射到低维向量空间（</w:t>
+      </w:r>
+      <w:r>
+        <w:rPr>
+          <w:rFonts w:hint="eastAsia"/>
+        </w:rPr>
+        <w:t>encode</w:t>
+      </w:r>
+      <w:r>
+        <w:rPr>
+          <w:rFonts w:hint="eastAsia"/>
+        </w:rPr>
+        <w:t>过程），然后再将其投射到正常空间（</w:t>
+      </w:r>
+      <w:r>
+        <w:rPr>
+          <w:rFonts w:hint="eastAsia"/>
+        </w:rPr>
+        <w:t>decode</w:t>
+      </w:r>
+      <w:r>
+        <w:rPr>
+          <w:rFonts w:hint="eastAsia"/>
+        </w:rPr>
+        <w:t>过程），利用</w:t>
+      </w:r>
+      <w:proofErr w:type="spellStart"/>
+      <w:r>
+        <w:rPr>
+          <w:rFonts w:hint="eastAsia"/>
+        </w:rPr>
+        <w:t>autoencoder</w:t>
+      </w:r>
+      <w:proofErr w:type="spellEnd"/>
+      <w:r>
+        <w:rPr>
+          <w:rFonts w:hint="eastAsia"/>
+        </w:rPr>
+        <w:t>中目标值和输入值相近的特性，从而重建（</w:t>
+      </w:r>
+      <w:r>
+        <w:rPr>
+          <w:rFonts w:hint="eastAsia"/>
+        </w:rPr>
+        <w:t>reconstruct</w:t>
+      </w:r>
+      <w:r>
+        <w:rPr>
+          <w:rFonts w:hint="eastAsia"/>
+        </w:rPr>
+        <w:t>）出用户对于未</w:t>
+      </w:r>
+      <w:proofErr w:type="gramStart"/>
+      <w:r>
+        <w:rPr>
+          <w:rFonts w:hint="eastAsia"/>
+        </w:rPr>
+        <w:t>交互过</w:t>
+      </w:r>
+      <w:proofErr w:type="gramEnd"/>
+      <w:r>
+        <w:rPr>
+          <w:rFonts w:hint="eastAsia"/>
+        </w:rPr>
+        <w:t>的</w:t>
+      </w:r>
+      <w:r>
+        <w:rPr>
+          <w:rFonts w:hint="eastAsia"/>
+        </w:rPr>
+        <w:t>item</w:t>
+      </w:r>
+      <w:r>
+        <w:rPr>
+          <w:rFonts w:hint="eastAsia"/>
+        </w:rPr>
+        <w:t>的打分。</w:t>
+      </w:r>
+    </w:p>
+    <w:p>
+      <w:pPr>
+        <w:rPr>
+          <w:b/>
+        </w:rPr>
+      </w:pPr>
+      <w:r>
+        <w:rPr>
+          <w:b/>
+        </w:rPr>
+        <w:t xml:space="preserve">(1) </w:t>
+      </w:r>
+      <w:proofErr w:type="gramStart"/>
+      <w:r>
+        <w:rPr>
+          <w:b/>
+        </w:rPr>
+        <w:t>input</w:t>
+      </w:r>
+      <w:proofErr w:type="gramEnd"/>
+      <w:r>
+        <w:rPr>
+          <w:b/>
+        </w:rPr>
+        <w:t xml:space="preserve"> layer</w:t>
+      </w:r>
+    </w:p>
+    <w:p>
+      <w:pPr>
+        <w:ind w:firstLine="420"/>
+        <w:rPr>
+          <w:rFonts w:hint="eastAsia"/>
+        </w:rPr>
+      </w:pPr>
+      <w:r>
+        <w:rPr>
+          <w:rFonts w:hint="eastAsia"/>
+        </w:rPr>
+        <w:t>和</w:t>
+      </w:r>
+      <w:r>
+        <w:rPr>
+          <w:rFonts w:hint="eastAsia"/>
+        </w:rPr>
+        <w:t>DMF</w:t>
+      </w:r>
+      <w:r>
+        <w:rPr>
+          <w:rFonts w:hint="eastAsia"/>
+        </w:rPr>
+        <w:t>一样，</w:t>
+      </w:r>
+      <w:r>
+        <w:rPr>
+          <w:rFonts w:hint="eastAsia"/>
+        </w:rPr>
+        <w:t>user</w:t>
+      </w:r>
+      <w:r>
+        <w:rPr>
+          <w:rFonts w:hint="eastAsia"/>
+        </w:rPr>
+        <w:t>用</w:t>
+      </w:r>
+      <w:r>
+        <w:rPr>
+          <w:rFonts w:hint="eastAsia"/>
+        </w:rPr>
+        <w:t>user</w:t>
+      </w:r>
+      <w:r>
+        <w:rPr>
+          <w:rFonts w:hint="eastAsia"/>
+        </w:rPr>
+        <w:t>作用过的</w:t>
+      </w:r>
+      <w:r>
+        <w:rPr>
+          <w:rFonts w:hint="eastAsia"/>
+        </w:rPr>
+        <w:t>item</w:t>
+      </w:r>
+      <w:r>
+        <w:rPr>
+          <w:rFonts w:hint="eastAsia"/>
+        </w:rPr>
+        <w:t>集合表示，</w:t>
+      </w:r>
+      <w:r>
+        <w:rPr>
+          <w:rFonts w:hint="eastAsia"/>
+        </w:rPr>
+        <w:t>item</w:t>
+      </w:r>
+      <w:r>
+        <w:rPr>
+          <w:rFonts w:hint="eastAsia"/>
+        </w:rPr>
+        <w:t>则用</w:t>
+      </w:r>
+      <w:proofErr w:type="spellStart"/>
+      <w:r>
+        <w:rPr>
+          <w:rFonts w:hint="eastAsia"/>
+        </w:rPr>
+        <w:t>itemid</w:t>
+      </w:r>
+      <w:proofErr w:type="spellEnd"/>
+      <w:r>
+        <w:rPr>
+          <w:rFonts w:hint="eastAsia"/>
+        </w:rPr>
+        <w:t>本身表示，图中在原</w:t>
+      </w:r>
+      <w:r>
+        <w:rPr>
+          <w:rFonts w:hint="eastAsia"/>
+        </w:rPr>
+        <w:t>slides</w:t>
+      </w:r>
+      <w:r>
+        <w:rPr>
+          <w:rFonts w:hint="eastAsia"/>
+        </w:rPr>
+        <w:t>是说</w:t>
+      </w:r>
+      <w:r>
+        <w:rPr>
+          <w:rFonts w:hint="eastAsia"/>
+        </w:rPr>
+        <w:t xml:space="preserve">user- </w:t>
+      </w:r>
+      <w:proofErr w:type="spellStart"/>
+      <w:r>
+        <w:rPr>
+          <w:rFonts w:hint="eastAsia"/>
+        </w:rPr>
+        <w:t>autoencoder</w:t>
+      </w:r>
+      <w:proofErr w:type="spellEnd"/>
+      <w:r>
+        <w:rPr>
+          <w:rFonts w:hint="eastAsia"/>
+        </w:rPr>
+        <w:t>，但个人在看原始</w:t>
+      </w:r>
+      <w:proofErr w:type="spellStart"/>
+      <w:r>
+        <w:rPr>
+          <w:rFonts w:hint="eastAsia"/>
+        </w:rPr>
+        <w:t>autoRec</w:t>
+      </w:r>
+      <w:proofErr w:type="spellEnd"/>
+      <w:r>
+        <w:rPr>
+          <w:rFonts w:hint="eastAsia"/>
+        </w:rPr>
+        <w:t>论文时，这块应该有误，应该是</w:t>
+      </w:r>
+      <w:r>
+        <w:rPr>
+          <w:rFonts w:hint="eastAsia"/>
+        </w:rPr>
+        <w:t>item- based</w:t>
+      </w:r>
+      <w:r>
+        <w:rPr>
+          <w:rFonts w:hint="eastAsia"/>
+        </w:rPr>
+        <w:t>的，因为</w:t>
+      </w:r>
+      <w:r>
+        <w:rPr>
+          <w:rFonts w:hint="eastAsia"/>
+        </w:rPr>
+        <w:t>m</w:t>
+      </w:r>
+      <w:r>
+        <w:rPr>
+          <w:rFonts w:hint="eastAsia"/>
+        </w:rPr>
+        <w:t>表示的是用户数，</w:t>
+      </w:r>
+      <w:r>
+        <w:rPr>
+          <w:rFonts w:hint="eastAsia"/>
+        </w:rPr>
+        <w:t>n</w:t>
+      </w:r>
+      <w:r>
+        <w:rPr>
+          <w:rFonts w:hint="eastAsia"/>
+        </w:rPr>
+        <w:t>表示</w:t>
+      </w:r>
+      <w:r>
+        <w:rPr>
+          <w:rFonts w:hint="eastAsia"/>
+        </w:rPr>
+        <w:t>item</w:t>
+      </w:r>
+      <w:r>
+        <w:rPr>
+          <w:rFonts w:hint="eastAsia"/>
+        </w:rPr>
+        <w:t>数，下方的输入表示所有</w:t>
+      </w:r>
+      <w:r>
+        <w:rPr>
+          <w:rFonts w:hint="eastAsia"/>
+        </w:rPr>
+        <w:t>user(1,2,3,</w:t>
+      </w:r>
+      <w:r>
+        <w:rPr>
+          <w:rFonts w:hint="eastAsia"/>
+        </w:rPr>
+        <w:t>…</w:t>
+      </w:r>
+      <w:r>
+        <w:rPr>
+          <w:rFonts w:hint="eastAsia"/>
+        </w:rPr>
+        <w:t>m)</w:t>
+      </w:r>
+      <w:r>
+        <w:rPr>
+          <w:rFonts w:hint="eastAsia"/>
+        </w:rPr>
+        <w:t>对</w:t>
+      </w:r>
+      <w:r>
+        <w:rPr>
+          <w:rFonts w:hint="eastAsia"/>
+        </w:rPr>
+        <w:t xml:space="preserve">item </w:t>
+      </w:r>
+      <w:proofErr w:type="spellStart"/>
+      <w:r>
+        <w:rPr>
+          <w:rFonts w:hint="eastAsia"/>
+        </w:rPr>
+        <w:t>i</w:t>
+      </w:r>
+      <w:proofErr w:type="spellEnd"/>
+      <w:r>
+        <w:rPr>
+          <w:rFonts w:hint="eastAsia"/>
+        </w:rPr>
+        <w:t>的交互输入</w:t>
+      </w:r>
+    </w:p>
+    <w:p>
+      <w:pPr>
+        <w:jc w:val="center"/>
+      </w:pPr>
+      <w:r>
+        <w:rPr>
+          <w:noProof/>
+        </w:rPr>
+        <w:drawing>
+          <wp:inline distT="0" distB="0" distL="0" distR="0" wp14:anchorId="7440FDA1" wp14:editId="7D539291">
+            <wp:extent cx="4292220" cy="2957856"/>
+            <wp:effectExtent l="0" t="0" r="0" b="0"/>
+            <wp:docPr id="36" name="图片 36"/>
+            <wp:cNvGraphicFramePr>
+              <a:graphicFrameLocks xmlns:a="http://schemas.openxmlformats.org/drawingml/2006/main" noChangeAspect="1"/>
+            </wp:cNvGraphicFramePr>
+            <a:graphic xmlns:a="http://schemas.openxmlformats.org/drawingml/2006/main">
+              <a:graphicData uri="http://schemas.openxmlformats.org/drawingml/2006/picture">
+                <pic:pic xmlns:pic="http://schemas.openxmlformats.org/drawingml/2006/picture">
+                  <pic:nvPicPr>
+                    <pic:cNvPr id="0" name=""/>
+                    <pic:cNvPicPr/>
+                  </pic:nvPicPr>
+                  <pic:blipFill>
+                    <a:blip r:embed="rId10"/>
+                    <a:stretch>
+                      <a:fillRect/>
+                    </a:stretch>
+                  </pic:blipFill>
+                  <pic:spPr>
+                    <a:xfrm>
+                      <a:off x="0" y="0"/>
+                      <a:ext cx="4300176" cy="2963338"/>
+                    </a:xfrm>
+                    <a:prstGeom prst="rect">
+                      <a:avLst/>
+                    </a:prstGeom>
+                  </pic:spPr>
+                </pic:pic>
+              </a:graphicData>
+            </a:graphic>
+          </wp:inline>
+        </w:drawing>
+      </w:r>
+    </w:p>
+    <w:p>
+      <w:pPr>
+        <w:rPr>
+          <w:rFonts w:hint="eastAsia"/>
+          <w:b/>
+        </w:rPr>
+      </w:pPr>
+      <w:r>
+        <w:rPr>
+          <w:rFonts w:hint="eastAsia"/>
+          <w:b/>
+        </w:rPr>
+        <w:t>（</w:t>
+      </w:r>
+      <w:r>
+        <w:rPr>
+          <w:rFonts w:hint="eastAsia"/>
+          <w:b/>
+        </w:rPr>
+        <w:t>2</w:t>
+      </w:r>
+      <w:r>
+        <w:rPr>
+          <w:rFonts w:hint="eastAsia"/>
+          <w:b/>
+        </w:rPr>
+        <w:t>）</w:t>
+      </w:r>
+      <w:r>
+        <w:rPr>
+          <w:rFonts w:hint="eastAsia"/>
+          <w:b/>
+        </w:rPr>
+        <w:t>representation function</w:t>
+      </w:r>
+    </w:p>
+    <w:p>
+      <w:pPr>
+        <w:ind w:firstLine="420"/>
+        <w:rPr>
+          <w:rFonts w:hint="eastAsia"/>
+        </w:rPr>
+      </w:pPr>
+      <w:r>
+        <w:rPr>
+          <w:rFonts w:hint="eastAsia"/>
+        </w:rPr>
+        <w:t>通过</w:t>
+      </w:r>
+      <w:r>
+        <w:rPr>
+          <w:rFonts w:hint="eastAsia"/>
+        </w:rPr>
+        <w:t>auto-encoder</w:t>
+      </w:r>
+      <w:r>
+        <w:rPr>
+          <w:rFonts w:hint="eastAsia"/>
+        </w:rPr>
+        <w:t>的结构表示，其中，</w:t>
+      </w:r>
+      <w:r>
+        <w:rPr>
+          <w:rFonts w:hint="eastAsia"/>
+        </w:rPr>
+        <w:t>h(r; theta)</w:t>
+      </w:r>
+      <w:r>
+        <w:rPr>
+          <w:rFonts w:hint="eastAsia"/>
+        </w:rPr>
+        <w:t>表示的是输入层</w:t>
+      </w:r>
+      <w:proofErr w:type="gramStart"/>
+      <w:r>
+        <w:rPr>
+          <w:rFonts w:hint="eastAsia"/>
+        </w:rPr>
+        <w:t>到隐层</w:t>
+      </w:r>
+      <w:proofErr w:type="gramEnd"/>
+      <w:r>
+        <w:rPr>
+          <w:rFonts w:hint="eastAsia"/>
+        </w:rPr>
+        <w:t>的重建；由于输入的是用户</w:t>
+      </w:r>
+      <w:proofErr w:type="gramStart"/>
+      <w:r>
+        <w:rPr>
+          <w:rFonts w:hint="eastAsia"/>
+        </w:rPr>
+        <w:t>交互过</w:t>
+      </w:r>
+      <w:proofErr w:type="gramEnd"/>
+      <w:r>
+        <w:rPr>
+          <w:rFonts w:hint="eastAsia"/>
+        </w:rPr>
+        <w:t>的</w:t>
+      </w:r>
+      <w:r>
+        <w:rPr>
+          <w:rFonts w:hint="eastAsia"/>
+        </w:rPr>
+        <w:t>item(multi-</w:t>
+      </w:r>
+      <w:r>
+        <w:rPr>
+          <w:rFonts w:hint="eastAsia"/>
+        </w:rPr>
+        <w:t>hot)</w:t>
+      </w:r>
+      <w:r>
+        <w:rPr>
+          <w:rFonts w:hint="eastAsia"/>
+        </w:rPr>
+        <w:t>，所以在隐层中的蓝色节点表示的就是</w:t>
+      </w:r>
+      <w:r>
+        <w:rPr>
+          <w:rFonts w:hint="eastAsia"/>
+        </w:rPr>
+        <w:t>user representation</w:t>
+      </w:r>
+      <w:r>
+        <w:rPr>
+          <w:rFonts w:hint="eastAsia"/>
+        </w:rPr>
+        <w:t>；而输出的节点表示的是</w:t>
+      </w:r>
+      <w:r>
+        <w:rPr>
+          <w:rFonts w:hint="eastAsia"/>
+        </w:rPr>
+        <w:t>item</w:t>
+      </w:r>
+      <w:r>
+        <w:rPr>
+          <w:rFonts w:hint="eastAsia"/>
+        </w:rPr>
+        <w:t>的</w:t>
+      </w:r>
+      <w:r>
+        <w:rPr>
+          <w:rFonts w:hint="eastAsia"/>
+        </w:rPr>
+        <w:t>representation</w:t>
+      </w:r>
+      <w:r>
+        <w:rPr>
+          <w:rFonts w:hint="eastAsia"/>
+        </w:rPr>
+        <w:t>，这样就可以得到</w:t>
+      </w:r>
+      <w:r>
+        <w:rPr>
+          <w:rFonts w:hint="eastAsia"/>
+        </w:rPr>
+        <w:t>user</w:t>
+      </w:r>
+      <w:r>
+        <w:rPr>
+          <w:rFonts w:hint="eastAsia"/>
+        </w:rPr>
+        <w:t>和</w:t>
+      </w:r>
+      <w:r>
+        <w:rPr>
+          <w:rFonts w:hint="eastAsia"/>
+        </w:rPr>
+        <w:t>item</w:t>
+      </w:r>
+      <w:r>
+        <w:rPr>
+          <w:rFonts w:hint="eastAsia"/>
+        </w:rPr>
+        <w:t>各自</w:t>
+      </w:r>
+      <w:r>
+        <w:rPr>
+          <w:rFonts w:hint="eastAsia"/>
+        </w:rPr>
+        <w:t>representation</w:t>
+      </w:r>
+      <w:r>
+        <w:rPr>
+          <w:rFonts w:hint="eastAsia"/>
+        </w:rPr>
+        <w:t>，如下面公式所示</w:t>
+      </w:r>
+    </w:p>
+    <w:p>
+      <w:pPr>
+        <w:jc w:val="center"/>
+        <w:rPr>
+          <w:rFonts w:hint="eastAsia"/>
+        </w:rPr>
+      </w:pPr>
+      <w:r>
+        <w:rPr>
+          <w:noProof/>
+        </w:rPr>
+        <w:drawing>
+          <wp:inline distT="0" distB="0" distL="0" distR="0" wp14:anchorId="7D56A143" wp14:editId="7F757FBF">
+            <wp:extent cx="2906974" cy="246285"/>
+            <wp:effectExtent l="0" t="0" r="0" b="1905"/>
+            <wp:docPr id="37" name="图片 37"/>
+            <wp:cNvGraphicFramePr>
+              <a:graphicFrameLocks xmlns:a="http://schemas.openxmlformats.org/drawingml/2006/main" noChangeAspect="1"/>
+            </wp:cNvGraphicFramePr>
+            <a:graphic xmlns:a="http://schemas.openxmlformats.org/drawingml/2006/main">
+              <a:graphicData uri="http://schemas.openxmlformats.org/drawingml/2006/picture">
+                <pic:pic xmlns:pic="http://schemas.openxmlformats.org/drawingml/2006/picture">
+                  <pic:nvPicPr>
+                    <pic:cNvPr id="0" name=""/>
+                    <pic:cNvPicPr/>
+                  </pic:nvPicPr>
+                  <pic:blipFill>
+                    <a:blip r:embed="rId11"/>
+                    <a:stretch>
+                      <a:fillRect/>
+                    </a:stretch>
+                  </pic:blipFill>
+                  <pic:spPr>
+                    <a:xfrm>
+                      <a:off x="0" y="0"/>
+                      <a:ext cx="2970940" cy="251704"/>
+                    </a:xfrm>
+                    <a:prstGeom prst="rect">
+                      <a:avLst/>
+                    </a:prstGeom>
+                  </pic:spPr>
+                </pic:pic>
+              </a:graphicData>
+            </a:graphic>
+          </wp:inline>
+        </w:drawing>
+      </w:r>
+    </w:p>
+    <w:p>
+      <w:pPr>
+        <w:ind w:firstLine="420"/>
+        <w:rPr>
+          <w:rFonts w:hint="eastAsia"/>
+        </w:rPr>
+      </w:pPr>
+      <w:r>
+        <w:rPr>
+          <w:rFonts w:hint="eastAsia"/>
+        </w:rPr>
+        <w:t>损失函数为最小</w:t>
+      </w:r>
+      <w:proofErr w:type="gramStart"/>
+      <w:r>
+        <w:rPr>
+          <w:rFonts w:hint="eastAsia"/>
+        </w:rPr>
+        <w:t>化预测</w:t>
+      </w:r>
+      <w:proofErr w:type="gramEnd"/>
+      <w:r>
+        <w:rPr>
+          <w:rFonts w:hint="eastAsia"/>
+        </w:rPr>
+        <w:t>的平方差以及</w:t>
+      </w:r>
+      <w:r>
+        <w:rPr>
+          <w:rFonts w:hint="eastAsia"/>
+        </w:rPr>
+        <w:t>W</w:t>
+      </w:r>
+      <w:r>
+        <w:rPr>
+          <w:rFonts w:hint="eastAsia"/>
+        </w:rPr>
+        <w:t>和</w:t>
+      </w:r>
+      <w:r>
+        <w:rPr>
+          <w:rFonts w:hint="eastAsia"/>
+        </w:rPr>
+        <w:t>V</w:t>
+      </w:r>
+      <w:r>
+        <w:rPr>
+          <w:rFonts w:hint="eastAsia"/>
+        </w:rPr>
+        <w:t>矩阵的</w:t>
+      </w:r>
+      <w:r>
+        <w:rPr>
+          <w:rFonts w:hint="eastAsia"/>
+        </w:rPr>
+        <w:t>L2</w:t>
+      </w:r>
+      <w:r>
+        <w:rPr>
+          <w:rFonts w:hint="eastAsia"/>
+        </w:rPr>
+        <w:t>正则</w:t>
+      </w:r>
+    </w:p>
+    <w:p>
+      <w:pPr>
+        <w:jc w:val="center"/>
+        <w:rPr>
+          <w:rFonts w:hint="eastAsia"/>
+        </w:rPr>
+      </w:pPr>
+      <w:r>
+        <w:rPr>
+          <w:noProof/>
+        </w:rPr>
+        <w:drawing>
+          <wp:inline distT="0" distB="0" distL="0" distR="0" wp14:anchorId="3F7C2C35" wp14:editId="19B8B843">
+            <wp:extent cx="4162567" cy="550673"/>
+            <wp:effectExtent l="0" t="0" r="0" b="1905"/>
+            <wp:docPr id="38" name="图片 38"/>
+            <wp:cNvGraphicFramePr>
+              <a:graphicFrameLocks xmlns:a="http://schemas.openxmlformats.org/drawingml/2006/main" noChangeAspect="1"/>
+            </wp:cNvGraphicFramePr>
+            <a:graphic xmlns:a="http://schemas.openxmlformats.org/drawingml/2006/main">
+              <a:graphicData uri="http://schemas.openxmlformats.org/drawingml/2006/picture">
+                <pic:pic xmlns:pic="http://schemas.openxmlformats.org/drawingml/2006/picture">
+                  <pic:nvPicPr>
+                    <pic:cNvPr id="0" name=""/>
+                    <pic:cNvPicPr/>
+                  </pic:nvPicPr>
+                  <pic:blipFill>
+                    <a:blip r:embed="rId12"/>
+                    <a:stretch>
+                      <a:fillRect/>
+                    </a:stretch>
+                  </pic:blipFill>
+                  <pic:spPr>
+                    <a:xfrm>
+                      <a:off x="0" y="0"/>
+                      <a:ext cx="4172805" cy="552027"/>
+                    </a:xfrm>
+                    <a:prstGeom prst="rect">
+                      <a:avLst/>
+                    </a:prstGeom>
+                  </pic:spPr>
+                </pic:pic>
+              </a:graphicData>
+            </a:graphic>
+          </wp:inline>
+        </w:drawing>
+      </w:r>
+    </w:p>
+    <w:p>
+      <w:pPr>
+        <w:rPr>
+          <w:rFonts w:hint="eastAsia"/>
+          <w:b/>
+        </w:rPr>
+      </w:pPr>
+      <w:r>
+        <w:rPr>
+          <w:rFonts w:hint="eastAsia"/>
+          <w:b/>
+        </w:rPr>
+        <w:t>（</w:t>
+      </w:r>
+      <w:r>
+        <w:rPr>
+          <w:rFonts w:hint="eastAsia"/>
+          <w:b/>
+        </w:rPr>
+        <w:t>3</w:t>
+      </w:r>
+      <w:r>
+        <w:rPr>
+          <w:rFonts w:hint="eastAsia"/>
+          <w:b/>
+        </w:rPr>
+        <w:t>）</w:t>
+      </w:r>
+      <w:r>
+        <w:rPr>
+          <w:rFonts w:hint="eastAsia"/>
+          <w:b/>
+        </w:rPr>
+        <w:t>matching function</w:t>
+      </w:r>
+    </w:p>
+    <w:p>
+      <w:pPr>
+        <w:ind w:firstLine="420"/>
+        <w:rPr>
+          <w:rFonts w:hint="eastAsia"/>
+        </w:rPr>
+      </w:pPr>
+      <w:r>
+        <w:rPr>
+          <w:rFonts w:hint="eastAsia"/>
+        </w:rPr>
+        <w:t>有了</w:t>
+      </w:r>
+      <w:r>
+        <w:rPr>
+          <w:rFonts w:hint="eastAsia"/>
+        </w:rPr>
+        <w:t>user</w:t>
+      </w:r>
+      <w:r>
+        <w:rPr>
+          <w:rFonts w:hint="eastAsia"/>
+        </w:rPr>
+        <w:t>和</w:t>
+      </w:r>
+      <w:r>
+        <w:rPr>
+          <w:rFonts w:hint="eastAsia"/>
+        </w:rPr>
+        <w:t>item</w:t>
+      </w:r>
+      <w:r>
+        <w:rPr>
+          <w:rFonts w:hint="eastAsia"/>
+        </w:rPr>
+        <w:t>的</w:t>
+      </w:r>
+      <w:r>
+        <w:rPr>
+          <w:rFonts w:hint="eastAsia"/>
+        </w:rPr>
+        <w:t>representation</w:t>
+      </w:r>
+      <w:r>
+        <w:rPr>
+          <w:rFonts w:hint="eastAsia"/>
+        </w:rPr>
+        <w:t>，就可以用向量</w:t>
+      </w:r>
+      <w:proofErr w:type="gramStart"/>
+      <w:r>
+        <w:rPr>
+          <w:rFonts w:hint="eastAsia"/>
+        </w:rPr>
+        <w:t>点积</w:t>
+      </w:r>
+      <w:r>
+        <w:rPr>
+          <w:rFonts w:hint="eastAsia"/>
+        </w:rPr>
+        <w:t>得到</w:t>
+      </w:r>
+      <w:proofErr w:type="gramEnd"/>
+      <w:r>
+        <w:rPr>
+          <w:rFonts w:hint="eastAsia"/>
+        </w:rPr>
+        <w:t>两者的匹配分数</w:t>
+      </w:r>
+    </w:p>
+    <w:p>
+      <w:pPr>
+        <w:pStyle w:val="2"/>
+        <w:rPr>
+          <w:rFonts w:hint="eastAsia"/>
+        </w:rPr>
+      </w:pPr>
+      <w:r>
+        <w:rPr>
+          <w:rFonts w:hint="eastAsia"/>
+        </w:rPr>
+        <w:t xml:space="preserve">1.4 </w:t>
+      </w:r>
+      <w:r>
+        <w:rPr>
+          <w:rFonts w:hint="eastAsia"/>
+        </w:rPr>
+        <w:t>CDAE</w:t>
+      </w:r>
+      <w:r>
+        <w:rPr>
+          <w:rFonts w:hint="eastAsia"/>
+        </w:rPr>
+        <w:t>模型</w:t>
+      </w:r>
+      <w:r>
+        <w:rPr>
+          <w:rFonts w:hint="eastAsia"/>
+        </w:rPr>
+        <w:t xml:space="preserve"> (Collaborative </w:t>
+      </w:r>
+      <w:proofErr w:type="spellStart"/>
+      <w:r>
+        <w:rPr>
+          <w:rFonts w:hint="eastAsia"/>
+        </w:rPr>
+        <w:t>Denoising</w:t>
+      </w:r>
+      <w:proofErr w:type="spellEnd"/>
+      <w:r>
+        <w:rPr>
+          <w:rFonts w:hint="eastAsia"/>
+        </w:rPr>
+        <w:t xml:space="preserve"> Auto-Encoders )</w:t>
+      </w:r>
+    </w:p>
+    <w:p>
+      <w:pPr>
+        <w:ind w:firstLine="420"/>
+        <w:rPr>
+          <w:rFonts w:hint="eastAsia"/>
+        </w:rPr>
+      </w:pPr>
+      <w:r>
+        <w:rPr>
+          <w:rFonts w:hint="eastAsia"/>
+        </w:rPr>
+        <w:t>CDAE</w:t>
+      </w:r>
+      <w:r>
+        <w:rPr>
+          <w:rFonts w:hint="eastAsia"/>
+        </w:rPr>
+        <w:t>模型类似</w:t>
+      </w:r>
+      <w:r>
+        <w:rPr>
+          <w:rFonts w:hint="eastAsia"/>
+        </w:rPr>
+        <w:t>SVD++</w:t>
+      </w:r>
+      <w:r>
+        <w:rPr>
+          <w:rFonts w:hint="eastAsia"/>
+        </w:rPr>
+        <w:t>的思想，除了</w:t>
+      </w:r>
+      <w:proofErr w:type="spellStart"/>
+      <w:r>
+        <w:rPr>
+          <w:rFonts w:hint="eastAsia"/>
+        </w:rPr>
+        <w:t>userid</w:t>
+      </w:r>
+      <w:proofErr w:type="spellEnd"/>
+      <w:r>
+        <w:rPr>
+          <w:rFonts w:hint="eastAsia"/>
+        </w:rPr>
+        <w:t>本身表达用户，也将用户</w:t>
+      </w:r>
+      <w:proofErr w:type="gramStart"/>
+      <w:r>
+        <w:rPr>
+          <w:rFonts w:hint="eastAsia"/>
+        </w:rPr>
+        <w:t>交互过</w:t>
+      </w:r>
+      <w:proofErr w:type="gramEnd"/>
+      <w:r>
+        <w:rPr>
+          <w:rFonts w:hint="eastAsia"/>
+        </w:rPr>
+        <w:t>的</w:t>
+      </w:r>
+      <w:r>
+        <w:rPr>
+          <w:rFonts w:hint="eastAsia"/>
+        </w:rPr>
+        <w:t>item</w:t>
+      </w:r>
+      <w:r>
+        <w:rPr>
+          <w:rFonts w:hint="eastAsia"/>
+        </w:rPr>
+        <w:t>作为</w:t>
+      </w:r>
+      <w:r>
+        <w:rPr>
+          <w:rFonts w:hint="eastAsia"/>
+        </w:rPr>
+        <w:t>user</w:t>
+      </w:r>
+      <w:r>
+        <w:rPr>
+          <w:rFonts w:hint="eastAsia"/>
+        </w:rPr>
+        <w:t>的表达。</w:t>
+      </w:r>
+    </w:p>
+    <w:p>
+      <w:pPr>
+        <w:rPr>
+          <w:rFonts w:hint="eastAsia"/>
+          <w:b/>
+        </w:rPr>
+      </w:pPr>
+      <w:r>
+        <w:rPr>
+          <w:rFonts w:hint="eastAsia"/>
+          <w:b/>
+        </w:rPr>
+        <w:t>（</w:t>
+      </w:r>
+      <w:r>
+        <w:rPr>
+          <w:rFonts w:hint="eastAsia"/>
+          <w:b/>
+        </w:rPr>
+        <w:t>1</w:t>
+      </w:r>
+      <w:r>
+        <w:rPr>
+          <w:rFonts w:hint="eastAsia"/>
+          <w:b/>
+        </w:rPr>
+        <w:t>）</w:t>
+      </w:r>
+      <w:r>
+        <w:rPr>
+          <w:rFonts w:hint="eastAsia"/>
+          <w:b/>
+        </w:rPr>
+        <w:t xml:space="preserve"> input layer</w:t>
+      </w:r>
+    </w:p>
+    <w:p>
+      <w:pPr>
+        <w:ind w:firstLine="420"/>
+        <w:rPr>
+          <w:rFonts w:hint="eastAsia"/>
+        </w:rPr>
+      </w:pPr>
+      <w:r>
+        <w:rPr>
+          <w:rFonts w:hint="eastAsia"/>
+        </w:rPr>
+        <w:t>用户</w:t>
+      </w:r>
+      <w:r>
+        <w:rPr>
+          <w:rFonts w:hint="eastAsia"/>
+        </w:rPr>
+        <w:t>id,</w:t>
+      </w:r>
+      <w:r>
+        <w:rPr>
+          <w:rFonts w:hint="eastAsia"/>
+        </w:rPr>
+        <w:t>用户历史</w:t>
+      </w:r>
+      <w:proofErr w:type="gramStart"/>
+      <w:r>
+        <w:rPr>
+          <w:rFonts w:hint="eastAsia"/>
+        </w:rPr>
+        <w:t>交互过</w:t>
+      </w:r>
+      <w:proofErr w:type="gramEnd"/>
+      <w:r>
+        <w:rPr>
+          <w:rFonts w:hint="eastAsia"/>
+        </w:rPr>
+        <w:t>的</w:t>
+      </w:r>
+      <w:r>
+        <w:rPr>
+          <w:rFonts w:hint="eastAsia"/>
+        </w:rPr>
+        <w:t>item</w:t>
+      </w:r>
+      <w:r>
+        <w:rPr>
+          <w:rFonts w:hint="eastAsia"/>
+        </w:rPr>
+        <w:t>；以及</w:t>
+      </w:r>
+      <w:proofErr w:type="spellStart"/>
+      <w:r>
+        <w:rPr>
+          <w:rFonts w:hint="eastAsia"/>
+        </w:rPr>
+        <w:t>itemid</w:t>
+      </w:r>
+      <w:proofErr w:type="spellEnd"/>
+      <w:r>
+        <w:rPr>
+          <w:rFonts w:hint="eastAsia"/>
+        </w:rPr>
+        <w:t>。可以发现对比上述基础的</w:t>
+      </w:r>
+      <w:proofErr w:type="spellStart"/>
+      <w:r>
+        <w:rPr>
+          <w:rFonts w:hint="eastAsia"/>
+        </w:rPr>
+        <w:t>autoRec</w:t>
+      </w:r>
+      <w:proofErr w:type="spellEnd"/>
+      <w:r>
+        <w:rPr>
+          <w:rFonts w:hint="eastAsia"/>
+        </w:rPr>
+        <w:t>，用户</w:t>
+      </w:r>
+      <w:r>
+        <w:rPr>
+          <w:rFonts w:hint="eastAsia"/>
+        </w:rPr>
+        <w:lastRenderedPageBreak/>
+        <w:t>侧输入同时使用了用户历史</w:t>
+      </w:r>
+      <w:proofErr w:type="gramStart"/>
+      <w:r>
+        <w:rPr>
+          <w:rFonts w:hint="eastAsia"/>
+        </w:rPr>
+        <w:t>交互过</w:t>
+      </w:r>
+      <w:proofErr w:type="gramEnd"/>
+      <w:r>
+        <w:rPr>
+          <w:rFonts w:hint="eastAsia"/>
+        </w:rPr>
+        <w:t>的</w:t>
+      </w:r>
+      <w:r>
+        <w:rPr>
+          <w:rFonts w:hint="eastAsia"/>
+        </w:rPr>
+        <w:t>item</w:t>
+      </w:r>
+      <w:r>
+        <w:rPr>
+          <w:rFonts w:hint="eastAsia"/>
+        </w:rPr>
+        <w:t>以及</w:t>
+      </w:r>
+      <w:proofErr w:type="spellStart"/>
+      <w:r>
+        <w:rPr>
+          <w:rFonts w:hint="eastAsia"/>
+        </w:rPr>
+        <w:t>userid</w:t>
+      </w:r>
+      <w:proofErr w:type="spellEnd"/>
+      <w:r>
+        <w:rPr>
+          <w:rFonts w:hint="eastAsia"/>
+        </w:rPr>
+        <w:t>本身这个</w:t>
+      </w:r>
+      <w:r>
+        <w:rPr>
+          <w:rFonts w:hint="eastAsia"/>
+        </w:rPr>
+        <w:t>bias</w:t>
+      </w:r>
+      <w:r>
+        <w:rPr>
+          <w:rFonts w:hint="eastAsia"/>
+        </w:rPr>
+        <w:t>，思想很类似</w:t>
+      </w:r>
+      <w:r>
+        <w:rPr>
+          <w:rFonts w:hint="eastAsia"/>
+        </w:rPr>
+        <w:t>SVD++</w:t>
+      </w:r>
+      <w:r>
+        <w:rPr>
+          <w:rFonts w:hint="eastAsia"/>
+        </w:rPr>
+        <w:t>。如图</w:t>
+      </w:r>
+      <w:r>
+        <w:rPr>
+          <w:rFonts w:hint="eastAsia"/>
+        </w:rPr>
+        <w:t>3</w:t>
+      </w:r>
+      <w:r>
+        <w:rPr>
+          <w:rFonts w:hint="eastAsia"/>
+        </w:rPr>
+        <w:t>所示的</w:t>
+      </w:r>
+      <w:r>
+        <w:rPr>
+          <w:rFonts w:hint="eastAsia"/>
+        </w:rPr>
+        <w:t>input layer</w:t>
+      </w:r>
+      <w:r>
+        <w:rPr>
+          <w:rFonts w:hint="eastAsia"/>
+        </w:rPr>
+        <w:t>节点，绿色节点表示每个用户</w:t>
+      </w:r>
+      <w:proofErr w:type="gramStart"/>
+      <w:r>
+        <w:rPr>
+          <w:rFonts w:hint="eastAsia"/>
+        </w:rPr>
+        <w:t>交互过</w:t>
+      </w:r>
+      <w:proofErr w:type="gramEnd"/>
+      <w:r>
+        <w:rPr>
+          <w:rFonts w:hint="eastAsia"/>
+        </w:rPr>
+        <w:t>的</w:t>
+      </w:r>
+      <w:r>
+        <w:rPr>
+          <w:rFonts w:hint="eastAsia"/>
+        </w:rPr>
+        <w:t>item</w:t>
+      </w:r>
+      <w:r>
+        <w:rPr>
+          <w:rFonts w:hint="eastAsia"/>
+        </w:rPr>
+        <w:t>，最下面的红色节点</w:t>
+      </w:r>
+      <w:r>
+        <w:rPr>
+          <w:rFonts w:hint="eastAsia"/>
+        </w:rPr>
+        <w:t>user node</w:t>
+      </w:r>
+      <w:r>
+        <w:rPr>
+          <w:rFonts w:hint="eastAsia"/>
+        </w:rPr>
+        <w:t>表示用户本身的偏好，可以认为是</w:t>
+      </w:r>
+      <w:proofErr w:type="spellStart"/>
+      <w:r>
+        <w:rPr>
+          <w:rFonts w:hint="eastAsia"/>
+        </w:rPr>
+        <w:t>userid</w:t>
+      </w:r>
+      <w:proofErr w:type="spellEnd"/>
+      <w:r>
+        <w:rPr>
+          <w:rFonts w:hint="eastAsia"/>
+        </w:rPr>
+        <w:t>的表达</w:t>
+      </w:r>
+    </w:p>
+    <w:p>
+      <w:pPr>
+        <w:rPr>
+          <w:rFonts w:hint="eastAsia"/>
+          <w:b/>
+        </w:rPr>
+      </w:pPr>
+      <w:r>
+        <w:rPr>
+          <w:rFonts w:hint="eastAsia"/>
+          <w:b/>
+        </w:rPr>
+        <w:t>（</w:t>
+      </w:r>
+      <w:r>
+        <w:rPr>
+          <w:rFonts w:hint="eastAsia"/>
+          <w:b/>
+        </w:rPr>
+        <w:t>2</w:t>
+      </w:r>
+      <w:r>
+        <w:rPr>
+          <w:rFonts w:hint="eastAsia"/>
+          <w:b/>
+        </w:rPr>
+        <w:t>）</w:t>
+      </w:r>
+      <w:r>
+        <w:rPr>
+          <w:rFonts w:hint="eastAsia"/>
+          <w:b/>
+        </w:rPr>
+        <w:t xml:space="preserve"> representation function</w:t>
+      </w:r>
+    </w:p>
+    <w:p>
+      <w:pPr>
+        <w:jc w:val="center"/>
+      </w:pPr>
+      <w:r>
+        <w:rPr>
+          <w:noProof/>
+        </w:rPr>
+        <w:drawing>
+          <wp:inline distT="0" distB="0" distL="0" distR="0" wp14:anchorId="55C65FC9" wp14:editId="0B09FB3E">
+            <wp:extent cx="4706294" cy="4954137"/>
+            <wp:effectExtent l="0" t="0" r="0" b="0"/>
+            <wp:docPr id="39" name="图片 39"/>
+            <wp:cNvGraphicFramePr>
+              <a:graphicFrameLocks xmlns:a="http://schemas.openxmlformats.org/drawingml/2006/main" noChangeAspect="1"/>
+            </wp:cNvGraphicFramePr>
+            <a:graphic xmlns:a="http://schemas.openxmlformats.org/drawingml/2006/main">
+              <a:graphicData uri="http://schemas.openxmlformats.org/drawingml/2006/picture">
+                <pic:pic xmlns:pic="http://schemas.openxmlformats.org/drawingml/2006/picture">
+                  <pic:nvPicPr>
+                    <pic:cNvPr id="0" name=""/>
+                    <pic:cNvPicPr/>
+                  </pic:nvPicPr>
+                  <pic:blipFill>
+                    <a:blip r:embed="rId13"/>
+                    <a:stretch>
+                      <a:fillRect/>
+                    </a:stretch>
+                  </pic:blipFill>
+                  <pic:spPr>
+                    <a:xfrm>
+                      <a:off x="0" y="0"/>
+                      <a:ext cx="4705803" cy="4953620"/>
+                    </a:xfrm>
+                    <a:prstGeom prst="rect">
+                      <a:avLst/>
+                    </a:prstGeom>
+                  </pic:spPr>
+                </pic:pic>
+              </a:graphicData>
+            </a:graphic>
+          </wp:inline>
+        </w:drawing>
+      </w:r>
+    </w:p>
+    <w:p>
+      <w:pPr>
+        <w:ind w:firstLine="420"/>
+        <w:rPr>
+          <w:rFonts w:hint="eastAsia"/>
+        </w:rPr>
+      </w:pPr>
+      <w:r>
+        <w:rPr>
+          <w:rFonts w:hint="eastAsia"/>
+        </w:rPr>
+        <w:t>其中，中间蓝色</w:t>
+      </w:r>
+      <w:proofErr w:type="gramStart"/>
+      <w:r>
+        <w:rPr>
+          <w:rFonts w:hint="eastAsia"/>
+        </w:rPr>
+        <w:t>的隐层节点</w:t>
+      </w:r>
+      <w:proofErr w:type="gramEnd"/>
+      <w:r>
+        <w:rPr>
+          <w:rFonts w:hint="eastAsia"/>
+        </w:rPr>
+        <w:t>作为用户表示，其中</w:t>
+      </w:r>
+      <w:r>
+        <w:rPr>
+          <w:rFonts w:hint="eastAsia"/>
+        </w:rPr>
+        <w:t>Vu</w:t>
+      </w:r>
+      <w:r>
+        <w:rPr>
+          <w:rFonts w:hint="eastAsia"/>
+        </w:rPr>
+        <w:t>为</w:t>
+      </w:r>
+      <w:r>
+        <w:rPr>
+          <w:rFonts w:hint="eastAsia"/>
+        </w:rPr>
+        <w:t>input layer</w:t>
+      </w:r>
+      <w:r>
+        <w:rPr>
+          <w:rFonts w:hint="eastAsia"/>
+        </w:rPr>
+        <w:t>中的</w:t>
+      </w:r>
+      <w:r>
+        <w:rPr>
+          <w:rFonts w:hint="eastAsia"/>
+        </w:rPr>
+        <w:t>user node</w:t>
+      </w:r>
+      <w:r>
+        <w:rPr>
+          <w:rFonts w:hint="eastAsia"/>
+        </w:rPr>
+        <w:t>的</w:t>
+      </w:r>
+      <w:r>
+        <w:rPr>
+          <w:rFonts w:hint="eastAsia"/>
+        </w:rPr>
+        <w:t>representation</w:t>
+      </w:r>
+      <w:r>
+        <w:rPr>
+          <w:rFonts w:hint="eastAsia"/>
+        </w:rPr>
+        <w:t>，针对所有用户</w:t>
+      </w:r>
+      <w:r>
+        <w:rPr>
+          <w:rFonts w:hint="eastAsia"/>
+        </w:rPr>
+        <w:t>id</w:t>
+      </w:r>
+      <w:r>
+        <w:rPr>
+          <w:rFonts w:hint="eastAsia"/>
+        </w:rPr>
+        <w:t>会学习一个和</w:t>
+      </w:r>
+      <w:r>
+        <w:rPr>
+          <w:rFonts w:hint="eastAsia"/>
+        </w:rPr>
+        <w:t>item</w:t>
+      </w:r>
+      <w:r>
+        <w:rPr>
+          <w:rFonts w:hint="eastAsia"/>
+        </w:rPr>
+        <w:t>无关的</w:t>
+      </w:r>
+      <w:r>
+        <w:rPr>
+          <w:rFonts w:hint="eastAsia"/>
+        </w:rPr>
+        <w:t>vu</w:t>
+      </w:r>
+      <w:r>
+        <w:rPr>
+          <w:rFonts w:hint="eastAsia"/>
+        </w:rPr>
+        <w:t>向量表达，可以认为是用户本身的</w:t>
+      </w:r>
+      <w:r>
+        <w:rPr>
+          <w:rFonts w:hint="eastAsia"/>
+        </w:rPr>
+        <w:t>bias</w:t>
+      </w:r>
+      <w:r>
+        <w:rPr>
+          <w:rFonts w:hint="eastAsia"/>
+        </w:rPr>
+        <w:t>，例如有些用户打分本身比较严格，再好的</w:t>
+      </w:r>
+      <w:r>
+        <w:rPr>
+          <w:rFonts w:hint="eastAsia"/>
+        </w:rPr>
+        <w:t>item</w:t>
+      </w:r>
+      <w:r>
+        <w:rPr>
+          <w:rFonts w:hint="eastAsia"/>
+        </w:rPr>
+        <w:t>打分也不会太高；有些用户</w:t>
+      </w:r>
+      <w:proofErr w:type="gramStart"/>
+      <w:r>
+        <w:rPr>
+          <w:rFonts w:hint="eastAsia"/>
+        </w:rPr>
+        <w:t>打分很</w:t>
+      </w:r>
+      <w:proofErr w:type="gramEnd"/>
+      <w:r>
+        <w:rPr>
+          <w:rFonts w:hint="eastAsia"/>
+        </w:rPr>
+        <w:t>宽松，只要</w:t>
+      </w:r>
+      <w:r>
+        <w:rPr>
+          <w:rFonts w:hint="eastAsia"/>
+        </w:rPr>
+        <w:t>item</w:t>
+      </w:r>
+      <w:r>
+        <w:rPr>
+          <w:rFonts w:hint="eastAsia"/>
+        </w:rPr>
+        <w:t>别太差都会给高分，加上</w:t>
+      </w:r>
+      <w:r>
+        <w:rPr>
+          <w:rFonts w:hint="eastAsia"/>
+        </w:rPr>
+        <w:t>Vu</w:t>
+      </w:r>
+      <w:r>
+        <w:rPr>
+          <w:rFonts w:hint="eastAsia"/>
+        </w:rPr>
+        <w:t>可以更好的刻画用户之间天然的</w:t>
+      </w:r>
+      <w:r>
+        <w:rPr>
+          <w:rFonts w:hint="eastAsia"/>
+        </w:rPr>
+        <w:t>bias</w:t>
+      </w:r>
+      <w:r>
+        <w:rPr>
+          <w:rFonts w:hint="eastAsia"/>
+        </w:rPr>
+        <w:t>。</w:t>
+      </w:r>
+    </w:p>
+    <w:p>
+      <w:pPr>
+        <w:jc w:val="center"/>
+        <w:rPr>
+          <w:rFonts w:hint="eastAsia"/>
+        </w:rPr>
+      </w:pPr>
+      <w:r>
+        <w:rPr>
+          <w:noProof/>
+        </w:rPr>
+        <w:drawing>
+          <wp:inline distT="0" distB="0" distL="0" distR="0" wp14:anchorId="797C7DE1" wp14:editId="37F613E7">
+            <wp:extent cx="2313295" cy="385549"/>
+            <wp:effectExtent l="0" t="0" r="0" b="0"/>
+            <wp:docPr id="40" name="图片 40"/>
+            <wp:cNvGraphicFramePr>
+              <a:graphicFrameLocks xmlns:a="http://schemas.openxmlformats.org/drawingml/2006/main" noChangeAspect="1"/>
+            </wp:cNvGraphicFramePr>
+            <a:graphic xmlns:a="http://schemas.openxmlformats.org/drawingml/2006/main">
+              <a:graphicData uri="http://schemas.openxmlformats.org/drawingml/2006/picture">
+                <pic:pic xmlns:pic="http://schemas.openxmlformats.org/drawingml/2006/picture">
+                  <pic:nvPicPr>
+                    <pic:cNvPr id="0" name=""/>
+                    <pic:cNvPicPr/>
+                  </pic:nvPicPr>
+                  <pic:blipFill>
+                    <a:blip r:embed="rId14"/>
+                    <a:stretch>
+                      <a:fillRect/>
+                    </a:stretch>
+                  </pic:blipFill>
+                  <pic:spPr>
+                    <a:xfrm>
+                      <a:off x="0" y="0"/>
+                      <a:ext cx="2341631" cy="390272"/>
+                    </a:xfrm>
+                    <a:prstGeom prst="rect">
+                      <a:avLst/>
+                    </a:prstGeom>
+                  </pic:spPr>
+                </pic:pic>
+              </a:graphicData>
+            </a:graphic>
+          </wp:inline>
+        </w:drawing>
+      </w:r>
+    </w:p>
+    <w:p>
+      <w:pPr>
+        <w:rPr>
+          <w:rFonts w:hint="eastAsia"/>
+        </w:rPr>
+      </w:pPr>
+      <w:r>
+        <w:rPr>
+          <w:rFonts w:hint="eastAsia"/>
+        </w:rPr>
+        <w:t>而对于输出层的节点，可以认为是用户</w:t>
+      </w:r>
+      <w:r>
+        <w:rPr>
+          <w:rFonts w:hint="eastAsia"/>
+        </w:rPr>
+        <w:t>u</w:t>
+      </w:r>
+      <w:r>
+        <w:rPr>
+          <w:rFonts w:hint="eastAsia"/>
+        </w:rPr>
+        <w:t>对物品</w:t>
+      </w:r>
+      <w:proofErr w:type="spellStart"/>
+      <w:r>
+        <w:rPr>
+          <w:rFonts w:hint="eastAsia"/>
+        </w:rPr>
+        <w:t>i</w:t>
+      </w:r>
+      <w:proofErr w:type="spellEnd"/>
+      <w:r>
+        <w:rPr>
+          <w:rFonts w:hint="eastAsia"/>
+        </w:rPr>
+        <w:t>的打分预测</w:t>
+      </w:r>
+    </w:p>
+    <w:p>
+      <w:pPr>
+        <w:jc w:val="center"/>
+        <w:rPr>
+          <w:rFonts w:hint="eastAsia"/>
+        </w:rPr>
+      </w:pPr>
+      <w:r>
+        <w:rPr>
+          <w:noProof/>
+        </w:rPr>
+        <w:drawing>
+          <wp:inline distT="0" distB="0" distL="0" distR="0" wp14:anchorId="5D7AE86B" wp14:editId="4F332E62">
+            <wp:extent cx="1897039" cy="373700"/>
+            <wp:effectExtent l="0" t="0" r="0" b="7620"/>
+            <wp:docPr id="41" name="图片 41"/>
+            <wp:cNvGraphicFramePr>
+              <a:graphicFrameLocks xmlns:a="http://schemas.openxmlformats.org/drawingml/2006/main" noChangeAspect="1"/>
+            </wp:cNvGraphicFramePr>
+            <a:graphic xmlns:a="http://schemas.openxmlformats.org/drawingml/2006/main">
+              <a:graphicData uri="http://schemas.openxmlformats.org/drawingml/2006/picture">
+                <pic:pic xmlns:pic="http://schemas.openxmlformats.org/drawingml/2006/picture">
+                  <pic:nvPicPr>
+                    <pic:cNvPr id="0" name=""/>
+                    <pic:cNvPicPr/>
+                  </pic:nvPicPr>
+                  <pic:blipFill>
+                    <a:blip r:embed="rId15"/>
+                    <a:stretch>
+                      <a:fillRect/>
+                    </a:stretch>
+                  </pic:blipFill>
+                  <pic:spPr>
+                    <a:xfrm>
+                      <a:off x="0" y="0"/>
+                      <a:ext cx="1918755" cy="377978"/>
+                    </a:xfrm>
+                    <a:prstGeom prst="rect">
+                      <a:avLst/>
+                    </a:prstGeom>
+                  </pic:spPr>
+                </pic:pic>
+              </a:graphicData>
+            </a:graphic>
+          </wp:inline>
+        </w:drawing>
+      </w:r>
+    </w:p>
+    <w:p>
+      <w:pPr>
+        <w:rPr>
+          <w:rFonts w:hint="eastAsia"/>
+          <w:b/>
+        </w:rPr>
+      </w:pPr>
+      <w:r>
+        <w:rPr>
+          <w:rFonts w:hint="eastAsia"/>
+          <w:b/>
+        </w:rPr>
+        <w:t>（</w:t>
+      </w:r>
+      <w:r>
+        <w:rPr>
+          <w:rFonts w:hint="eastAsia"/>
+          <w:b/>
+        </w:rPr>
+        <w:t>3</w:t>
+      </w:r>
+      <w:r>
+        <w:rPr>
+          <w:rFonts w:hint="eastAsia"/>
+          <w:b/>
+        </w:rPr>
+        <w:t>）</w:t>
+      </w:r>
+      <w:r>
+        <w:rPr>
+          <w:rFonts w:hint="eastAsia"/>
+          <w:b/>
+        </w:rPr>
+        <w:t xml:space="preserve"> matching function</w:t>
+      </w:r>
+    </w:p>
+    <w:p>
+      <w:pPr>
+        <w:ind w:firstLine="420"/>
+        <w:rPr>
+          <w:rFonts w:hint="eastAsia"/>
+        </w:rPr>
+      </w:pPr>
+      <w:r>
+        <w:rPr>
+          <w:rFonts w:hint="eastAsia"/>
+        </w:rPr>
+        <w:t>使用向量</w:t>
+      </w:r>
+      <w:proofErr w:type="gramStart"/>
+      <w:r>
+        <w:rPr>
+          <w:rFonts w:hint="eastAsia"/>
+        </w:rPr>
+        <w:t>点积作为</w:t>
+      </w:r>
+      <w:proofErr w:type="gramEnd"/>
+      <w:r>
+        <w:rPr>
+          <w:rFonts w:hint="eastAsia"/>
+        </w:rPr>
+        <w:t>匹配分数</w:t>
+      </w:r>
+    </w:p>
+    <w:p>
+      <w:pPr>
+        <w:jc w:val="center"/>
+        <w:rPr>
+          <w:rFonts w:hint="eastAsia"/>
+        </w:rPr>
+      </w:pPr>
+      <w:r>
+        <w:rPr>
+          <w:noProof/>
+        </w:rPr>
+        <w:drawing>
+          <wp:inline distT="0" distB="0" distL="0" distR="0" wp14:anchorId="0D5F260F" wp14:editId="1643BF34">
+            <wp:extent cx="1622164" cy="341194"/>
+            <wp:effectExtent l="0" t="0" r="0" b="1905"/>
+            <wp:docPr id="42" name="图片 42"/>
+            <wp:cNvGraphicFramePr>
+              <a:graphicFrameLocks xmlns:a="http://schemas.openxmlformats.org/drawingml/2006/main" noChangeAspect="1"/>
+            </wp:cNvGraphicFramePr>
+            <a:graphic xmlns:a="http://schemas.openxmlformats.org/drawingml/2006/main">
+              <a:graphicData uri="http://schemas.openxmlformats.org/drawingml/2006/picture">
+                <pic:pic xmlns:pic="http://schemas.openxmlformats.org/drawingml/2006/picture">
+                  <pic:nvPicPr>
+                    <pic:cNvPr id="0" name=""/>
+                    <pic:cNvPicPr/>
+                  </pic:nvPicPr>
+                  <pic:blipFill>
+                    <a:blip r:embed="rId16"/>
+                    <a:stretch>
+                      <a:fillRect/>
+                    </a:stretch>
+                  </pic:blipFill>
+                  <pic:spPr>
+                    <a:xfrm>
+                      <a:off x="0" y="0"/>
+                      <a:ext cx="1623439" cy="341462"/>
+                    </a:xfrm>
+                    <a:prstGeom prst="rect">
+                      <a:avLst/>
+                    </a:prstGeom>
+                  </pic:spPr>
+                </pic:pic>
+              </a:graphicData>
+            </a:graphic>
+          </wp:inline>
+        </w:drawing>
+      </w:r>
+    </w:p>
+    <w:p>
+      <w:pPr>
+        <w:pStyle w:val="2"/>
+        <w:rPr>
+          <w:rFonts w:hint="eastAsia"/>
+        </w:rPr>
+      </w:pPr>
+      <w:r>
+        <w:rPr>
+          <w:rFonts w:hint="eastAsia"/>
+        </w:rPr>
+        <w:lastRenderedPageBreak/>
+        <w:t xml:space="preserve">1.5 </w:t>
+      </w:r>
+      <w:r>
+        <w:rPr>
+          <w:rFonts w:hint="eastAsia"/>
+        </w:rPr>
+        <w:t>基于</w:t>
+      </w:r>
+      <w:r>
+        <w:rPr>
+          <w:rFonts w:hint="eastAsia"/>
+        </w:rPr>
+        <w:t>CF</w:t>
+      </w:r>
+      <w:r>
+        <w:rPr>
+          <w:rFonts w:hint="eastAsia"/>
+        </w:rPr>
+        <w:t>方法的深度模型总结</w:t>
+      </w:r>
+    </w:p>
+    <w:p>
+      <w:pPr>
+        <w:ind w:firstLine="420"/>
+        <w:rPr>
+          <w:rFonts w:hint="eastAsia"/>
+        </w:rPr>
+      </w:pPr>
+      <w:r>
+        <w:rPr>
+          <w:rFonts w:hint="eastAsia"/>
+        </w:rPr>
+        <w:t>总结</w:t>
+      </w:r>
+      <w:proofErr w:type="gramStart"/>
+      <w:r>
+        <w:rPr>
+          <w:rFonts w:hint="eastAsia"/>
+        </w:rPr>
+        <w:t>下以上</w:t>
+      </w:r>
+      <w:proofErr w:type="gramEnd"/>
+      <w:r>
+        <w:rPr>
+          <w:rFonts w:hint="eastAsia"/>
+        </w:rPr>
+        <w:t>基于</w:t>
+      </w:r>
+      <w:r>
+        <w:rPr>
+          <w:rFonts w:hint="eastAsia"/>
+        </w:rPr>
+        <w:t>CF</w:t>
+      </w:r>
+      <w:r>
+        <w:rPr>
+          <w:rFonts w:hint="eastAsia"/>
+        </w:rPr>
+        <w:t>的方法，有以下几个特点</w:t>
+      </w:r>
+    </w:p>
+    <w:p>
+      <w:pPr>
+        <w:rPr>
+          <w:rFonts w:hint="eastAsia"/>
+        </w:rPr>
+      </w:pPr>
+      <w:r>
+        <w:rPr>
+          <w:rFonts w:hint="eastAsia"/>
+        </w:rPr>
+        <w:t>（</w:t>
+      </w:r>
+      <w:r>
+        <w:rPr>
+          <w:rFonts w:hint="eastAsia"/>
+        </w:rPr>
+        <w:t>1</w:t>
+      </w:r>
+      <w:r>
+        <w:rPr>
+          <w:rFonts w:hint="eastAsia"/>
+        </w:rPr>
+        <w:t>）</w:t>
+      </w:r>
+      <w:r>
+        <w:rPr>
+          <w:rFonts w:hint="eastAsia"/>
+        </w:rPr>
+        <w:t>user</w:t>
+      </w:r>
+      <w:r>
+        <w:rPr>
+          <w:rFonts w:hint="eastAsia"/>
+        </w:rPr>
+        <w:t>或者</w:t>
+      </w:r>
+      <w:r>
+        <w:rPr>
+          <w:rFonts w:hint="eastAsia"/>
+        </w:rPr>
+        <w:t>item</w:t>
+      </w:r>
+      <w:r>
+        <w:rPr>
+          <w:rFonts w:hint="eastAsia"/>
+        </w:rPr>
+        <w:t>要么由本身</w:t>
+      </w:r>
+      <w:r>
+        <w:rPr>
+          <w:rFonts w:hint="eastAsia"/>
+        </w:rPr>
+        <w:t>id</w:t>
+      </w:r>
+      <w:r>
+        <w:rPr>
+          <w:rFonts w:hint="eastAsia"/>
+        </w:rPr>
+        <w:t>表达，要么由其历史</w:t>
+      </w:r>
+      <w:proofErr w:type="gramStart"/>
+      <w:r>
+        <w:rPr>
+          <w:rFonts w:hint="eastAsia"/>
+        </w:rPr>
+        <w:t>交互过</w:t>
+      </w:r>
+      <w:proofErr w:type="gramEnd"/>
+      <w:r>
+        <w:rPr>
+          <w:rFonts w:hint="eastAsia"/>
+        </w:rPr>
+        <w:t>的行为来表达</w:t>
+      </w:r>
+    </w:p>
+    <w:p>
+      <w:pPr>
+        <w:rPr>
+          <w:rFonts w:hint="eastAsia"/>
+        </w:rPr>
+      </w:pPr>
+      <w:r>
+        <w:rPr>
+          <w:rFonts w:hint="eastAsia"/>
+        </w:rPr>
+        <w:t>（</w:t>
+      </w:r>
+      <w:r>
+        <w:rPr>
+          <w:rFonts w:hint="eastAsia"/>
+        </w:rPr>
+        <w:t>2</w:t>
+      </w:r>
+      <w:r>
+        <w:rPr>
+          <w:rFonts w:hint="eastAsia"/>
+        </w:rPr>
+        <w:t>）用历史</w:t>
+      </w:r>
+      <w:proofErr w:type="gramStart"/>
+      <w:r>
+        <w:rPr>
+          <w:rFonts w:hint="eastAsia"/>
+        </w:rPr>
+        <w:t>交互过</w:t>
+      </w:r>
+      <w:proofErr w:type="gramEnd"/>
+      <w:r>
+        <w:rPr>
+          <w:rFonts w:hint="eastAsia"/>
+        </w:rPr>
+        <w:t>的行为</w:t>
+      </w:r>
+      <w:proofErr w:type="gramStart"/>
+      <w:r>
+        <w:rPr>
+          <w:rFonts w:hint="eastAsia"/>
+        </w:rPr>
+        <w:t>来作</w:t>
+      </w:r>
+      <w:proofErr w:type="gramEnd"/>
+      <w:r>
+        <w:rPr>
+          <w:rFonts w:hint="eastAsia"/>
+        </w:rPr>
+        <w:t>为</w:t>
+      </w:r>
+      <w:r>
+        <w:rPr>
+          <w:rFonts w:hint="eastAsia"/>
+        </w:rPr>
+        <w:t>user</w:t>
+      </w:r>
+      <w:r>
+        <w:rPr>
+          <w:rFonts w:hint="eastAsia"/>
+        </w:rPr>
+        <w:t>或者</w:t>
+      </w:r>
+      <w:r>
+        <w:rPr>
+          <w:rFonts w:hint="eastAsia"/>
+        </w:rPr>
+        <w:t>item</w:t>
+      </w:r>
+      <w:r>
+        <w:rPr>
+          <w:rFonts w:hint="eastAsia"/>
+        </w:rPr>
+        <w:t>的表达，比用</w:t>
+      </w:r>
+      <w:r>
+        <w:rPr>
+          <w:rFonts w:hint="eastAsia"/>
+        </w:rPr>
+        <w:t>id</w:t>
+      </w:r>
+      <w:r>
+        <w:rPr>
+          <w:rFonts w:hint="eastAsia"/>
+        </w:rPr>
+        <w:t>本身表达效果更好，但模型也变得更复杂</w:t>
+      </w:r>
+    </w:p>
+    <w:p>
+      <w:pPr>
+        <w:rPr>
+          <w:rFonts w:hint="eastAsia"/>
+        </w:rPr>
+      </w:pPr>
+      <w:r>
+        <w:rPr>
+          <w:rFonts w:hint="eastAsia"/>
+        </w:rPr>
+        <w:t>（</w:t>
+      </w:r>
+      <w:r>
+        <w:rPr>
+          <w:rFonts w:hint="eastAsia"/>
+        </w:rPr>
+        <w:t>3</w:t>
+      </w:r>
+      <w:r>
+        <w:rPr>
+          <w:rFonts w:hint="eastAsia"/>
+        </w:rPr>
+        <w:t>）</w:t>
+      </w:r>
+      <w:r>
+        <w:rPr>
+          <w:rFonts w:hint="eastAsia"/>
+        </w:rPr>
+        <w:t xml:space="preserve"> </w:t>
+      </w:r>
+      <w:r>
+        <w:rPr>
+          <w:rFonts w:hint="eastAsia"/>
+        </w:rPr>
+        <w:t>Auto-encoder</w:t>
+      </w:r>
+      <w:r>
+        <w:rPr>
+          <w:rFonts w:hint="eastAsia"/>
+        </w:rPr>
+        <w:t>本质上等同于</w:t>
+      </w:r>
+      <w:r>
+        <w:rPr>
+          <w:rFonts w:hint="eastAsia"/>
+        </w:rPr>
+        <w:t>MLP+MF</w:t>
+      </w:r>
+      <w:r>
+        <w:rPr>
+          <w:rFonts w:hint="eastAsia"/>
+        </w:rPr>
+        <w:t>，</w:t>
+      </w:r>
+      <w:r>
+        <w:rPr>
+          <w:rFonts w:hint="eastAsia"/>
+        </w:rPr>
+        <w:t>MLP</w:t>
+      </w:r>
+      <w:r>
+        <w:rPr>
+          <w:rFonts w:hint="eastAsia"/>
+        </w:rPr>
+        <w:t>用全连接网络做</w:t>
+      </w:r>
+      <w:r>
+        <w:rPr>
+          <w:rFonts w:hint="eastAsia"/>
+        </w:rPr>
+        <w:t>user</w:t>
+      </w:r>
+      <w:r>
+        <w:rPr>
+          <w:rFonts w:hint="eastAsia"/>
+        </w:rPr>
+        <w:t>和</w:t>
+      </w:r>
+      <w:r>
+        <w:rPr>
+          <w:rFonts w:hint="eastAsia"/>
+        </w:rPr>
+        <w:t>item</w:t>
+      </w:r>
+      <w:r>
+        <w:rPr>
+          <w:rFonts w:hint="eastAsia"/>
+        </w:rPr>
+        <w:t>的</w:t>
+      </w:r>
+      <w:r>
+        <w:rPr>
+          <w:rFonts w:hint="eastAsia"/>
+        </w:rPr>
+        <w:t>representation</w:t>
+      </w:r>
+      <w:r>
+        <w:rPr>
+          <w:rFonts w:hint="eastAsia"/>
+        </w:rPr>
+        <w:t>表达</w:t>
+      </w:r>
+    </w:p>
+    <w:p>
+      <w:pPr>
+        <w:jc w:val="center"/>
+        <w:rPr>
+          <w:rFonts w:hint="eastAsia"/>
+        </w:rPr>
+      </w:pPr>
+      <w:r>
+        <w:rPr>
+          <w:noProof/>
+        </w:rPr>
+        <w:drawing>
+          <wp:inline distT="0" distB="0" distL="0" distR="0" wp14:anchorId="1880C68A" wp14:editId="1F4D6ABC">
+            <wp:extent cx="4117875" cy="580029"/>
+            <wp:effectExtent l="0" t="0" r="0" b="0"/>
+            <wp:docPr id="43" name="图片 43"/>
+            <wp:cNvGraphicFramePr>
+              <a:graphicFrameLocks xmlns:a="http://schemas.openxmlformats.org/drawingml/2006/main" noChangeAspect="1"/>
+            </wp:cNvGraphicFramePr>
+            <a:graphic xmlns:a="http://schemas.openxmlformats.org/drawingml/2006/main">
+              <a:graphicData uri="http://schemas.openxmlformats.org/drawingml/2006/picture">
+                <pic:pic xmlns:pic="http://schemas.openxmlformats.org/drawingml/2006/picture">
+                  <pic:nvPicPr>
+                    <pic:cNvPr id="0" name=""/>
+                    <pic:cNvPicPr/>
+                  </pic:nvPicPr>
+                  <pic:blipFill>
+                    <a:blip r:embed="rId17"/>
+                    <a:stretch>
+                      <a:fillRect/>
+                    </a:stretch>
+                  </pic:blipFill>
+                  <pic:spPr>
+                    <a:xfrm>
+                      <a:off x="0" y="0"/>
+                      <a:ext cx="4117445" cy="579968"/>
+                    </a:xfrm>
+                    <a:prstGeom prst="rect">
+                      <a:avLst/>
+                    </a:prstGeom>
+                  </pic:spPr>
+                </pic:pic>
+              </a:graphicData>
+            </a:graphic>
+          </wp:inline>
+        </w:drawing>
+      </w:r>
+    </w:p>
+    <w:p>
+      <w:pPr>
+        <w:rPr>
+          <w:rFonts w:hint="eastAsia"/>
+        </w:rPr>
+      </w:pPr>
+      <w:r>
+        <w:rPr>
+          <w:rFonts w:hint="eastAsia"/>
+        </w:rPr>
+        <w:t>（</w:t>
+      </w:r>
+      <w:r>
+        <w:rPr>
+          <w:rFonts w:hint="eastAsia"/>
+        </w:rPr>
+        <w:t>4</w:t>
+      </w:r>
+      <w:r>
+        <w:rPr>
+          <w:rFonts w:hint="eastAsia"/>
+        </w:rPr>
+        <w:t>）</w:t>
+      </w:r>
+      <w:r>
+        <w:rPr>
+          <w:rFonts w:hint="eastAsia"/>
+        </w:rPr>
+        <w:t xml:space="preserve"> </w:t>
+      </w:r>
+      <w:r>
+        <w:rPr>
+          <w:rFonts w:hint="eastAsia"/>
+        </w:rPr>
+        <w:t>所有训练数据仅用到</w:t>
+      </w:r>
+      <w:r>
+        <w:rPr>
+          <w:rFonts w:hint="eastAsia"/>
+        </w:rPr>
+        <w:t>user-item</w:t>
+      </w:r>
+      <w:r>
+        <w:rPr>
+          <w:rFonts w:hint="eastAsia"/>
+        </w:rPr>
+        <w:t>的交互信息，完全没有引入</w:t>
+      </w:r>
+      <w:r>
+        <w:rPr>
+          <w:rFonts w:hint="eastAsia"/>
+        </w:rPr>
+        <w:t>user</w:t>
+      </w:r>
+      <w:r>
+        <w:rPr>
+          <w:rFonts w:hint="eastAsia"/>
+        </w:rPr>
+        <w:t>和</w:t>
+      </w:r>
+      <w:r>
+        <w:rPr>
+          <w:rFonts w:hint="eastAsia"/>
+        </w:rPr>
+        <w:t>item</w:t>
+      </w:r>
+      <w:r>
+        <w:rPr>
+          <w:rFonts w:hint="eastAsia"/>
+        </w:rPr>
+        <w:t>的</w:t>
+      </w:r>
+      <w:r>
+        <w:rPr>
+          <w:rFonts w:hint="eastAsia"/>
+        </w:rPr>
+        <w:t>side info</w:t>
+      </w:r>
+      <w:r>
+        <w:rPr>
+          <w:rFonts w:hint="eastAsia"/>
+        </w:rPr>
+        <w:t>信息</w:t>
+      </w:r>
+    </w:p>
+    <w:p>
+      <w:pPr>
+        <w:pStyle w:val="1"/>
+        <w:rPr>
+          <w:rFonts w:hint="eastAsia"/>
+        </w:rPr>
+      </w:pPr>
+      <w:r>
+        <w:rPr>
+          <w:rFonts w:hint="eastAsia"/>
+        </w:rPr>
+        <w:t>2</w:t>
+      </w:r>
+      <w:r>
+        <w:rPr>
+          <w:rFonts w:hint="eastAsia"/>
+        </w:rPr>
+        <w:t>、</w:t>
+      </w:r>
+      <w:r>
+        <w:rPr>
+          <w:rFonts w:hint="eastAsia"/>
+        </w:rPr>
+        <w:t>基于</w:t>
+      </w:r>
+      <w:r>
+        <w:rPr>
+          <w:rFonts w:hint="eastAsia"/>
+        </w:rPr>
+        <w:t>Collaborative Filtering+ side information</w:t>
+      </w:r>
+      <w:r>
+        <w:rPr>
+          <w:rFonts w:hint="eastAsia"/>
+        </w:rPr>
+        <w:t>的方法</w:t>
+      </w:r>
+    </w:p>
+    <w:p>
+      <w:pPr>
+        <w:ind w:firstLine="420"/>
+        <w:rPr>
+          <w:rFonts w:hint="eastAsia"/>
+        </w:rPr>
+      </w:pPr>
+      <w:r>
+        <w:rPr>
+          <w:rFonts w:hint="eastAsia"/>
+        </w:rPr>
+        <w:t>基于</w:t>
+      </w:r>
+      <w:r>
+        <w:rPr>
+          <w:rFonts w:hint="eastAsia"/>
+        </w:rPr>
+        <w:t>CF</w:t>
+      </w:r>
+      <w:r>
+        <w:rPr>
+          <w:rFonts w:hint="eastAsia"/>
+        </w:rPr>
+        <w:t>的方法没有引入</w:t>
+      </w:r>
+      <w:r>
+        <w:rPr>
+          <w:rFonts w:hint="eastAsia"/>
+        </w:rPr>
+        <w:t>side information</w:t>
+      </w:r>
+      <w:r>
+        <w:rPr>
+          <w:rFonts w:hint="eastAsia"/>
+        </w:rPr>
+        <w:t>，因此，对于</w:t>
+      </w:r>
+      <w:r>
+        <w:rPr>
+          <w:rFonts w:hint="eastAsia"/>
+        </w:rPr>
+        <w:t>representation learning</w:t>
+      </w:r>
+      <w:r>
+        <w:rPr>
+          <w:rFonts w:hint="eastAsia"/>
+        </w:rPr>
+        <w:t>的第二种方法，是基于</w:t>
+      </w:r>
+      <w:r>
+        <w:rPr>
+          <w:rFonts w:hint="eastAsia"/>
+        </w:rPr>
+        <w:t>CF + side info</w:t>
+      </w:r>
+      <w:r>
+        <w:rPr>
+          <w:rFonts w:hint="eastAsia"/>
+        </w:rPr>
+        <w:t>，也就是在</w:t>
+      </w:r>
+      <w:r>
+        <w:rPr>
+          <w:rFonts w:hint="eastAsia"/>
+        </w:rPr>
+        <w:t>CF</w:t>
+      </w:r>
+      <w:r>
+        <w:rPr>
+          <w:rFonts w:hint="eastAsia"/>
+        </w:rPr>
+        <w:t>的方法上额外引入了</w:t>
+      </w:r>
+      <w:r>
+        <w:rPr>
+          <w:rFonts w:hint="eastAsia"/>
+        </w:rPr>
+        <w:t>side info</w:t>
+      </w:r>
+      <w:r>
+        <w:rPr>
+          <w:rFonts w:hint="eastAsia"/>
+        </w:rPr>
+        <w:t>。</w:t>
+      </w:r>
+    </w:p>
+    <w:p>
+      <w:pPr>
+        <w:pStyle w:val="2"/>
+        <w:rPr>
+          <w:rFonts w:hint="eastAsia"/>
+        </w:rPr>
+      </w:pPr>
+      <w:r>
+        <w:rPr>
+          <w:rFonts w:hint="eastAsia"/>
+        </w:rPr>
+        <w:t xml:space="preserve">2.1 </w:t>
+      </w:r>
+      <w:r>
+        <w:rPr>
+          <w:rFonts w:hint="eastAsia"/>
+        </w:rPr>
+        <w:t>DCF</w:t>
+      </w:r>
+      <w:r>
+        <w:rPr>
+          <w:rFonts w:hint="eastAsia"/>
+        </w:rPr>
+        <w:t>模型（</w:t>
+      </w:r>
+      <w:r>
+        <w:rPr>
+          <w:rFonts w:hint="eastAsia"/>
+        </w:rPr>
+        <w:t>Deep Collaborative Filtering</w:t>
+      </w:r>
+      <w:r>
+        <w:rPr>
+          <w:rFonts w:hint="eastAsia"/>
+        </w:rPr>
+        <w:t>）</w:t>
+      </w:r>
+    </w:p>
+    <w:p>
+      <w:pPr>
+        <w:rPr>
+          <w:b/>
+        </w:rPr>
+      </w:pPr>
+      <w:r>
+        <w:rPr>
+          <w:b/>
+        </w:rPr>
+        <w:t xml:space="preserve">(1) </w:t>
+      </w:r>
+      <w:proofErr w:type="gramStart"/>
+      <w:r>
+        <w:rPr>
+          <w:b/>
+        </w:rPr>
+        <w:t>input</w:t>
+      </w:r>
+      <w:proofErr w:type="gramEnd"/>
+      <w:r>
+        <w:rPr>
+          <w:b/>
+        </w:rPr>
+        <w:t xml:space="preserve"> layer</w:t>
+      </w:r>
+    </w:p>
+    <w:p>
+      <w:pPr>
+        <w:ind w:firstLine="420"/>
+        <w:rPr>
+          <w:rFonts w:hint="eastAsia"/>
+        </w:rPr>
+      </w:pPr>
+      <w:r>
+        <w:rPr>
+          <w:rFonts w:hint="eastAsia"/>
+        </w:rPr>
+        <w:t>除了用户和物品的交互矩阵，还有用户特征</w:t>
+      </w:r>
+      <w:r>
+        <w:rPr>
+          <w:rFonts w:hint="eastAsia"/>
+        </w:rPr>
+        <w:t>X</w:t>
+      </w:r>
+      <w:r>
+        <w:rPr>
+          <w:rFonts w:hint="eastAsia"/>
+        </w:rPr>
+        <w:t>和物品特征</w:t>
+      </w:r>
+      <w:r>
+        <w:rPr>
+          <w:rFonts w:hint="eastAsia"/>
+        </w:rPr>
+        <w:t>Y</w:t>
+      </w:r>
+    </w:p>
+    <w:p>
+      <w:pPr>
+        <w:rPr>
+          <w:b/>
+        </w:rPr>
+      </w:pPr>
+      <w:r>
+        <w:rPr>
+          <w:b/>
+        </w:rPr>
+        <w:t xml:space="preserve">(2) </w:t>
+      </w:r>
+      <w:proofErr w:type="gramStart"/>
+      <w:r>
+        <w:rPr>
+          <w:b/>
+        </w:rPr>
+        <w:t>representation</w:t>
+      </w:r>
+      <w:proofErr w:type="gramEnd"/>
+      <w:r>
+        <w:rPr>
+          <w:b/>
+        </w:rPr>
+        <w:t xml:space="preserve"> function</w:t>
+      </w:r>
+    </w:p>
+    <w:p>
+      <w:pPr>
+        <w:ind w:firstLine="420"/>
+        <w:rPr>
+          <w:rFonts w:hint="eastAsia"/>
+        </w:rPr>
+      </w:pPr>
+      <w:r>
+        <w:rPr>
+          <w:rFonts w:hint="eastAsia"/>
+        </w:rPr>
+        <w:t>和传统的</w:t>
+      </w:r>
+      <w:r>
+        <w:rPr>
+          <w:rFonts w:hint="eastAsia"/>
+        </w:rPr>
+        <w:t>CF</w:t>
+      </w:r>
+      <w:r>
+        <w:rPr>
+          <w:rFonts w:hint="eastAsia"/>
+        </w:rPr>
+        <w:t>表示学习不同，这里引入了用户</w:t>
+      </w:r>
+      <w:proofErr w:type="gramStart"/>
+      <w:r>
+        <w:rPr>
+          <w:rFonts w:hint="eastAsia"/>
+        </w:rPr>
+        <w:t>侧特征</w:t>
+      </w:r>
+      <w:proofErr w:type="gramEnd"/>
+      <w:r>
+        <w:rPr>
+          <w:rFonts w:hint="eastAsia"/>
+        </w:rPr>
+        <w:t>X</w:t>
+      </w:r>
+      <w:r>
+        <w:rPr>
+          <w:rFonts w:hint="eastAsia"/>
+        </w:rPr>
+        <w:t>例如年龄、性别等；物品</w:t>
+      </w:r>
+      <w:proofErr w:type="gramStart"/>
+      <w:r>
+        <w:rPr>
+          <w:rFonts w:hint="eastAsia"/>
+        </w:rPr>
+        <w:t>侧特征</w:t>
+      </w:r>
+      <w:proofErr w:type="gramEnd"/>
+      <w:r>
+        <w:rPr>
+          <w:rFonts w:hint="eastAsia"/>
+        </w:rPr>
+        <w:t>Y</w:t>
+      </w:r>
+      <w:r>
+        <w:rPr>
+          <w:rFonts w:hint="eastAsia"/>
+        </w:rPr>
+        <w:t>例如文本、标题、类目等；</w:t>
+      </w:r>
+      <w:r>
+        <w:rPr>
+          <w:rFonts w:hint="eastAsia"/>
+        </w:rPr>
+        <w:t>user</w:t>
+      </w:r>
+      <w:r>
+        <w:rPr>
+          <w:rFonts w:hint="eastAsia"/>
+        </w:rPr>
+        <w:t>和</w:t>
+      </w:r>
+      <w:r>
+        <w:rPr>
+          <w:rFonts w:hint="eastAsia"/>
+        </w:rPr>
+        <w:t>item</w:t>
+      </w:r>
+      <w:r>
+        <w:rPr>
+          <w:rFonts w:hint="eastAsia"/>
+        </w:rPr>
+        <w:t>侧的特征各自通过一个</w:t>
+      </w:r>
+      <w:r>
+        <w:rPr>
+          <w:rFonts w:hint="eastAsia"/>
+        </w:rPr>
+        <w:t>auto-</w:t>
+      </w:r>
+      <w:r>
+        <w:rPr>
+          <w:rFonts w:hint="eastAsia"/>
+        </w:rPr>
+        <w:t>encoder</w:t>
+      </w:r>
+      <w:r>
+        <w:rPr>
+          <w:rFonts w:hint="eastAsia"/>
+        </w:rPr>
+        <w:t>来学习，而交互信息</w:t>
+      </w:r>
+      <w:r>
+        <w:rPr>
+          <w:rFonts w:hint="eastAsia"/>
+        </w:rPr>
+        <w:t>R</w:t>
+      </w:r>
+      <w:r>
+        <w:rPr>
+          <w:rFonts w:hint="eastAsia"/>
+        </w:rPr>
+        <w:t>矩阵依然做矩阵分解</w:t>
+      </w:r>
+      <w:r>
+        <w:rPr>
+          <w:rFonts w:hint="eastAsia"/>
+        </w:rPr>
+        <w:t>U,V</w:t>
+      </w:r>
+      <w:r>
+        <w:rPr>
+          <w:rFonts w:hint="eastAsia"/>
+        </w:rPr>
+        <w:t>。整个模型框架如图</w:t>
+      </w:r>
+      <w:r>
+        <w:rPr>
+          <w:rFonts w:hint="eastAsia"/>
+        </w:rPr>
+        <w:t>3.6</w:t>
+      </w:r>
+      <w:r>
+        <w:rPr>
+          <w:rFonts w:hint="eastAsia"/>
+        </w:rPr>
+        <w:t>所示。</w:t>
+      </w:r>
+    </w:p>
+    <w:p>
+      <w:pPr>
+        <w:jc w:val="center"/>
+        <w:rPr>
+          <w:rFonts w:hint="eastAsia"/>
+        </w:rPr>
+      </w:pPr>
+      <w:r>
+        <w:rPr>
+          <w:noProof/>
+        </w:rPr>
+        <w:lastRenderedPageBreak/>
+        <w:drawing>
+          <wp:inline distT="0" distB="0" distL="0" distR="0" wp14:anchorId="29BB1D37" wp14:editId="0A5C93EF">
+            <wp:extent cx="4475877" cy="4510585"/>
+            <wp:effectExtent l="0" t="0" r="1270" b="4445"/>
+            <wp:docPr id="44" name="图片 44"/>
+            <wp:cNvGraphicFramePr>
+              <a:graphicFrameLocks xmlns:a="http://schemas.openxmlformats.org/drawingml/2006/main" noChangeAspect="1"/>
+            </wp:cNvGraphicFramePr>
+            <a:graphic xmlns:a="http://schemas.openxmlformats.org/drawingml/2006/main">
+              <a:graphicData uri="http://schemas.openxmlformats.org/drawingml/2006/picture">
+                <pic:pic xmlns:pic="http://schemas.openxmlformats.org/drawingml/2006/picture">
+                  <pic:nvPicPr>
+                    <pic:cNvPr id="0" name=""/>
+                    <pic:cNvPicPr/>
+                  </pic:nvPicPr>
+                  <pic:blipFill>
+                    <a:blip r:embed="rId18"/>
+                    <a:stretch>
+                      <a:fillRect/>
+                    </a:stretch>
+                  </pic:blipFill>
+                  <pic:spPr>
+                    <a:xfrm>
+                      <a:off x="0" y="0"/>
+                      <a:ext cx="4475410" cy="4510115"/>
+                    </a:xfrm>
+                    <a:prstGeom prst="rect">
+                      <a:avLst/>
+                    </a:prstGeom>
+                  </pic:spPr>
+                </pic:pic>
+              </a:graphicData>
+            </a:graphic>
+          </wp:inline>
+        </w:drawing>
+      </w:r>
+    </w:p>
+    <w:p>
+      <w:pPr>
+        <w:ind w:firstLine="420"/>
+        <w:rPr>
+          <w:rFonts w:hint="eastAsia"/>
+        </w:rPr>
+      </w:pPr>
+      <w:r>
+        <w:rPr>
+          <w:rFonts w:hint="eastAsia"/>
+        </w:rPr>
+        <w:t>其中</w:t>
+      </w:r>
+      <w:r>
+        <w:rPr>
+          <w:rFonts w:hint="eastAsia"/>
+        </w:rPr>
+        <w:t>W1</w:t>
+      </w:r>
+      <w:r>
+        <w:rPr>
+          <w:rFonts w:hint="eastAsia"/>
+        </w:rPr>
+        <w:t>，</w:t>
+      </w:r>
+      <w:r>
+        <w:rPr>
+          <w:rFonts w:hint="eastAsia"/>
+        </w:rPr>
+        <w:t>表示的用户</w:t>
+      </w:r>
+      <w:proofErr w:type="gramStart"/>
+      <w:r>
+        <w:rPr>
+          <w:rFonts w:hint="eastAsia"/>
+        </w:rPr>
+        <w:t>侧特征</w:t>
+      </w:r>
+      <w:proofErr w:type="gramEnd"/>
+      <w:r>
+        <w:rPr>
+          <w:rFonts w:hint="eastAsia"/>
+        </w:rPr>
+        <w:t>X</w:t>
+      </w:r>
+      <w:r>
+        <w:rPr>
+          <w:rFonts w:hint="eastAsia"/>
+        </w:rPr>
+        <w:t>在</w:t>
+      </w:r>
+      <w:r>
+        <w:rPr>
+          <w:rFonts w:hint="eastAsia"/>
+        </w:rPr>
+        <w:t>auto- encoder</w:t>
+      </w:r>
+      <w:r>
+        <w:rPr>
+          <w:rFonts w:hint="eastAsia"/>
+        </w:rPr>
+        <w:t>过程中的</w:t>
+      </w:r>
+      <w:r>
+        <w:rPr>
+          <w:rFonts w:hint="eastAsia"/>
+        </w:rPr>
+        <w:t>encode</w:t>
+      </w:r>
+      <w:r>
+        <w:rPr>
+          <w:rFonts w:hint="eastAsia"/>
+        </w:rPr>
+        <w:t>部分，也就是输入</w:t>
+      </w:r>
+      <w:proofErr w:type="gramStart"/>
+      <w:r>
+        <w:rPr>
+          <w:rFonts w:hint="eastAsia"/>
+        </w:rPr>
+        <w:t>到隐层</w:t>
+      </w:r>
+      <w:proofErr w:type="gramEnd"/>
+      <w:r>
+        <w:rPr>
+          <w:rFonts w:hint="eastAsia"/>
+        </w:rPr>
+        <w:t>的重建，</w:t>
+      </w:r>
+      <w:r>
+        <w:rPr>
+          <w:rFonts w:hint="eastAsia"/>
+        </w:rPr>
+        <w:t>P1</w:t>
+      </w:r>
+      <w:r>
+        <w:rPr>
+          <w:rFonts w:hint="eastAsia"/>
+        </w:rPr>
+        <w:t>表示的是用户特征到交互矩阵</w:t>
+      </w:r>
+      <w:r>
+        <w:rPr>
+          <w:rFonts w:hint="eastAsia"/>
+        </w:rPr>
+        <w:t>R</w:t>
+      </w:r>
+      <w:r>
+        <w:rPr>
+          <w:rFonts w:hint="eastAsia"/>
+        </w:rPr>
+        <w:t>的映射；而</w:t>
+      </w:r>
+      <w:r>
+        <w:rPr>
+          <w:rFonts w:hint="eastAsia"/>
+        </w:rPr>
+        <w:t>W2</w:t>
+      </w:r>
+      <w:r>
+        <w:rPr>
+          <w:rFonts w:hint="eastAsia"/>
+        </w:rPr>
+        <w:t>表示物品</w:t>
+      </w:r>
+      <w:proofErr w:type="gramStart"/>
+      <w:r>
+        <w:rPr>
+          <w:rFonts w:hint="eastAsia"/>
+        </w:rPr>
+        <w:t>侧特征</w:t>
+      </w:r>
+      <w:proofErr w:type="gramEnd"/>
+      <w:r>
+        <w:rPr>
+          <w:rFonts w:hint="eastAsia"/>
+        </w:rPr>
+        <w:t>Y</w:t>
+      </w:r>
+      <w:r>
+        <w:rPr>
+          <w:rFonts w:hint="eastAsia"/>
+        </w:rPr>
+        <w:t>在</w:t>
+      </w:r>
+      <w:r>
+        <w:rPr>
+          <w:rFonts w:hint="eastAsia"/>
+        </w:rPr>
+        <w:t>auto- encoder</w:t>
+      </w:r>
+      <w:r>
+        <w:rPr>
+          <w:rFonts w:hint="eastAsia"/>
+        </w:rPr>
+        <w:t>过程中的</w:t>
+      </w:r>
+      <w:r>
+        <w:rPr>
+          <w:rFonts w:hint="eastAsia"/>
+        </w:rPr>
+        <w:t>encode</w:t>
+      </w:r>
+      <w:r>
+        <w:rPr>
+          <w:rFonts w:hint="eastAsia"/>
+        </w:rPr>
+        <w:t>部分。</w:t>
+      </w:r>
+      <w:r>
+        <w:rPr>
+          <w:rFonts w:hint="eastAsia"/>
+        </w:rPr>
+        <w:t>P2</w:t>
+      </w:r>
+      <w:r>
+        <w:rPr>
+          <w:rFonts w:hint="eastAsia"/>
+        </w:rPr>
+        <w:t>表示的是物品特征到交互矩阵</w:t>
+      </w:r>
+      <w:r>
+        <w:rPr>
+          <w:rFonts w:hint="eastAsia"/>
+        </w:rPr>
+        <w:t>R</w:t>
+      </w:r>
+      <w:r>
+        <w:rPr>
+          <w:rFonts w:hint="eastAsia"/>
+        </w:rPr>
+        <w:t>的映射。</w:t>
+      </w:r>
+    </w:p>
+    <w:p>
+      <w:pPr>
+        <w:ind w:firstLine="420"/>
+        <w:rPr>
+          <w:rFonts w:hint="eastAsia"/>
+        </w:rPr>
+      </w:pPr>
+      <w:r>
+        <w:rPr>
+          <w:rFonts w:hint="eastAsia"/>
+        </w:rPr>
+        <w:t>损失函数优化，需要最小</w:t>
+      </w:r>
+      <w:proofErr w:type="gramStart"/>
+      <w:r>
+        <w:rPr>
+          <w:rFonts w:hint="eastAsia"/>
+        </w:rPr>
+        <w:t>化用户侧特征</w:t>
+      </w:r>
+      <w:proofErr w:type="gramEnd"/>
+      <w:r>
+        <w:rPr>
+          <w:rFonts w:hint="eastAsia"/>
+        </w:rPr>
+        <w:t>的</w:t>
+      </w:r>
+      <w:r>
+        <w:rPr>
+          <w:rFonts w:hint="eastAsia"/>
+        </w:rPr>
+        <w:t>reconstruction</w:t>
+      </w:r>
+      <w:r>
+        <w:rPr>
+          <w:rFonts w:hint="eastAsia"/>
+        </w:rPr>
+        <w:t>和</w:t>
+      </w:r>
+      <w:r>
+        <w:rPr>
+          <w:rFonts w:hint="eastAsia"/>
+        </w:rPr>
+        <w:t>item</w:t>
+      </w:r>
+      <w:r>
+        <w:rPr>
+          <w:rFonts w:hint="eastAsia"/>
+        </w:rPr>
+        <w:t>侧的</w:t>
+      </w:r>
+      <w:r>
+        <w:rPr>
+          <w:rFonts w:hint="eastAsia"/>
+        </w:rPr>
+        <w:t>encoder</w:t>
+      </w:r>
+      <w:r>
+        <w:rPr>
+          <w:rFonts w:hint="eastAsia"/>
+        </w:rPr>
+        <w:t>部分，以及交互矩阵和预测矩阵的平方差，还有加上</w:t>
+      </w:r>
+      <w:r>
+        <w:rPr>
+          <w:rFonts w:hint="eastAsia"/>
+        </w:rPr>
+        <w:t>L2</w:t>
+      </w:r>
+      <w:r>
+        <w:rPr>
+          <w:rFonts w:hint="eastAsia"/>
+        </w:rPr>
+        <w:t>正则。如</w:t>
+      </w:r>
+      <w:r>
+        <w:rPr>
+          <w:rFonts w:hint="eastAsia"/>
+        </w:rPr>
+        <w:t>下图</w:t>
+      </w:r>
+      <w:r>
+        <w:rPr>
+          <w:rFonts w:hint="eastAsia"/>
+        </w:rPr>
+        <w:t>第一个公式</w:t>
+      </w:r>
+    </w:p>
+    <w:p>
+      <w:pPr>
+        <w:jc w:val="center"/>
+      </w:pPr>
+      <w:r>
+        <w:rPr>
+          <w:noProof/>
+        </w:rPr>
+        <w:drawing>
+          <wp:inline distT="0" distB="0" distL="0" distR="0" wp14:anchorId="2CACCCE0" wp14:editId="7C3C7FDE">
+            <wp:extent cx="3568889" cy="2015348"/>
+            <wp:effectExtent l="0" t="0" r="0" b="4445"/>
+            <wp:docPr id="45" name="图片 45"/>
+            <wp:cNvGraphicFramePr>
+              <a:graphicFrameLocks xmlns:a="http://schemas.openxmlformats.org/drawingml/2006/main" noChangeAspect="1"/>
+            </wp:cNvGraphicFramePr>
+            <a:graphic xmlns:a="http://schemas.openxmlformats.org/drawingml/2006/main">
+              <a:graphicData uri="http://schemas.openxmlformats.org/drawingml/2006/picture">
+                <pic:pic xmlns:pic="http://schemas.openxmlformats.org/drawingml/2006/picture">
+                  <pic:nvPicPr>
+                    <pic:cNvPr id="0" name=""/>
+                    <pic:cNvPicPr/>
+                  </pic:nvPicPr>
+                  <pic:blipFill>
+                    <a:blip r:embed="rId19"/>
+                    <a:stretch>
+                      <a:fillRect/>
+                    </a:stretch>
+                  </pic:blipFill>
+                  <pic:spPr>
+                    <a:xfrm>
+                      <a:off x="0" y="0"/>
+                      <a:ext cx="3572711" cy="2017506"/>
+                    </a:xfrm>
+                    <a:prstGeom prst="rect">
+                      <a:avLst/>
+                    </a:prstGeom>
+                  </pic:spPr>
+                </pic:pic>
+              </a:graphicData>
+            </a:graphic>
+          </wp:inline>
+        </w:drawing>
+      </w:r>
+    </w:p>
+    <w:p>
+      <w:pPr>
+        <w:ind w:firstLine="420"/>
+        <w:rPr>
+          <w:rFonts w:hint="eastAsia"/>
+        </w:rPr>
+      </w:pPr>
+      <w:r>
+        <w:rPr>
+          <w:rFonts w:hint="eastAsia"/>
+        </w:rPr>
+        <w:t>上图</w:t>
+      </w:r>
+      <w:r>
+        <w:rPr>
+          <w:rFonts w:hint="eastAsia"/>
+        </w:rPr>
+        <w:t>下面两组公式中，可以看出用户侧和物品</w:t>
+      </w:r>
+      <w:proofErr w:type="gramStart"/>
+      <w:r>
+        <w:rPr>
+          <w:rFonts w:hint="eastAsia"/>
+        </w:rPr>
+        <w:t>侧特征</w:t>
+      </w:r>
+      <w:proofErr w:type="gramEnd"/>
+      <w:r>
+        <w:rPr>
+          <w:rFonts w:hint="eastAsia"/>
+        </w:rPr>
+        <w:t>都由两项</w:t>
+      </w:r>
+      <w:r>
+        <w:rPr>
+          <w:rFonts w:hint="eastAsia"/>
+        </w:rPr>
+        <w:t>error</w:t>
+      </w:r>
+      <w:r>
+        <w:rPr>
+          <w:rFonts w:hint="eastAsia"/>
+        </w:rPr>
+        <w:t>组成，第一项衡量的是</w:t>
+      </w:r>
+      <w:r>
+        <w:rPr>
+          <w:rFonts w:hint="eastAsia"/>
+        </w:rPr>
+        <w:t>input</w:t>
+      </w:r>
+      <w:r>
+        <w:rPr>
+          <w:rFonts w:hint="eastAsia"/>
+        </w:rPr>
+        <w:t>和</w:t>
+      </w:r>
+      <w:r>
+        <w:rPr>
+          <w:rFonts w:hint="eastAsia"/>
+        </w:rPr>
+        <w:t>corrupted input</w:t>
+      </w:r>
+      <w:r>
+        <w:rPr>
+          <w:rFonts w:hint="eastAsia"/>
+        </w:rPr>
+        <w:t>构建的预估误差，需要保证</w:t>
+      </w:r>
+      <w:r>
+        <w:rPr>
+          <w:rFonts w:hint="eastAsia"/>
+        </w:rPr>
+        <w:t>W1</w:t>
+      </w:r>
+      <w:r>
+        <w:rPr>
+          <w:rFonts w:hint="eastAsia"/>
+        </w:rPr>
+        <w:t>和</w:t>
+      </w:r>
+      <w:r>
+        <w:rPr>
+          <w:rFonts w:hint="eastAsia"/>
+        </w:rPr>
+        <w:t>W2</w:t>
+      </w:r>
+      <w:r>
+        <w:rPr>
+          <w:rFonts w:hint="eastAsia"/>
+        </w:rPr>
+        <w:t>对于</w:t>
+      </w:r>
+      <w:r>
+        <w:rPr>
+          <w:rFonts w:hint="eastAsia"/>
+        </w:rPr>
+        <w:t xml:space="preserve">corrupted </w:t>
+      </w:r>
+      <w:r>
+        <w:rPr>
+          <w:rFonts w:hint="eastAsia"/>
+        </w:rPr>
+        <w:t>后的</w:t>
+      </w:r>
+      <w:r>
+        <w:rPr>
+          <w:rFonts w:hint="eastAsia"/>
+        </w:rPr>
+        <w:t xml:space="preserve">input x </w:t>
+      </w:r>
+      <w:r>
+        <w:rPr>
+          <w:rFonts w:hint="eastAsia"/>
+        </w:rPr>
+        <w:t>和</w:t>
+      </w:r>
+      <w:r>
+        <w:rPr>
+          <w:rFonts w:hint="eastAsia"/>
+        </w:rPr>
+        <w:t>y</w:t>
+      </w:r>
+      <w:r>
+        <w:rPr>
+          <w:rFonts w:hint="eastAsia"/>
+        </w:rPr>
+        <w:t>不能拟合太差；第二项表达的是映射后的</w:t>
+      </w:r>
+      <w:proofErr w:type="gramStart"/>
+      <w:r>
+        <w:rPr>
+          <w:rFonts w:hint="eastAsia"/>
+        </w:rPr>
+        <w:t>隐层特征</w:t>
+      </w:r>
+      <w:proofErr w:type="gramEnd"/>
+      <w:r>
+        <w:rPr>
+          <w:rFonts w:hint="eastAsia"/>
+        </w:rPr>
+        <w:t>空间</w:t>
+      </w:r>
+      <w:r>
+        <w:rPr>
+          <w:rFonts w:hint="eastAsia"/>
+        </w:rPr>
+        <w:t>W1X</w:t>
+      </w:r>
+      <w:r>
+        <w:rPr>
+          <w:rFonts w:hint="eastAsia"/>
+        </w:rPr>
+        <w:t>和投射到</w:t>
+      </w:r>
+      <w:r>
+        <w:rPr>
+          <w:rFonts w:hint="eastAsia"/>
+        </w:rPr>
+        <w:t>U</w:t>
+      </w:r>
+      <w:r>
+        <w:rPr>
+          <w:rFonts w:hint="eastAsia"/>
+        </w:rPr>
+        <w:t>矩阵的误差不能太大。</w:t>
+      </w:r>
+    </w:p>
+    <w:p>
+      <w:pPr>
+        <w:rPr>
+          <w:rFonts w:hint="eastAsia"/>
+        </w:rPr>
+      </w:pPr>
+      <w:r>
+        <w:rPr>
+          <w:rFonts w:hint="eastAsia"/>
+        </w:rPr>
+        <w:tab/>
+      </w:r>
+      <w:r>
+        <w:rPr>
+          <w:rFonts w:hint="eastAsia"/>
+        </w:rPr>
+        <w:t>简单理解，整个模型的学习，既需要保证用户特征</w:t>
+      </w:r>
+      <w:r>
+        <w:rPr>
+          <w:rFonts w:hint="eastAsia"/>
+        </w:rPr>
+        <w:t>X</w:t>
+      </w:r>
+      <w:r>
+        <w:rPr>
+          <w:rFonts w:hint="eastAsia"/>
+        </w:rPr>
+        <w:t>和物品特征</w:t>
+      </w:r>
+      <w:r>
+        <w:rPr>
+          <w:rFonts w:hint="eastAsia"/>
+        </w:rPr>
+        <w:t>Y</w:t>
+      </w:r>
+      <w:r>
+        <w:rPr>
+          <w:rFonts w:hint="eastAsia"/>
+        </w:rPr>
+        <w:t>本身</w:t>
+      </w:r>
+      <w:r>
+        <w:rPr>
+          <w:rFonts w:hint="eastAsia"/>
+        </w:rPr>
+        <w:t>encode</w:t>
+      </w:r>
+      <w:r>
+        <w:rPr>
+          <w:rFonts w:hint="eastAsia"/>
+        </w:rPr>
+        <w:t>尽可能</w:t>
+      </w:r>
+      <w:r>
+        <w:rPr>
+          <w:rFonts w:hint="eastAsia"/>
+        </w:rPr>
+        <w:lastRenderedPageBreak/>
+        <w:t>准确（</w:t>
+      </w:r>
+      <w:r>
+        <w:rPr>
+          <w:rFonts w:hint="eastAsia"/>
+        </w:rPr>
+        <w:t>auto- encoder</w:t>
+      </w:r>
+      <w:r>
+        <w:rPr>
+          <w:rFonts w:hint="eastAsia"/>
+        </w:rPr>
+        <w:t>的</w:t>
+      </w:r>
+      <w:r>
+        <w:rPr>
+          <w:rFonts w:hint="eastAsia"/>
+        </w:rPr>
+        <w:t>reconstruction</w:t>
+      </w:r>
+      <w:r>
+        <w:rPr>
+          <w:rFonts w:hint="eastAsia"/>
+        </w:rPr>
+        <w:t>误差），又需要保证用户对物品的预估和实际观测的尽可能接近（矩阵分解误差），同时正则化也约束了模型的复杂度不能太高</w:t>
+      </w:r>
+    </w:p>
+    <w:p>
+      <w:pPr>
+        <w:pStyle w:val="2"/>
+        <w:rPr>
+          <w:rFonts w:hint="eastAsia"/>
+        </w:rPr>
+      </w:pPr>
+      <w:r>
+        <w:rPr>
+          <w:rFonts w:hint="eastAsia"/>
+        </w:rPr>
+        <w:t xml:space="preserve">2.2 </w:t>
+      </w:r>
+      <w:r>
+        <w:rPr>
+          <w:rFonts w:hint="eastAsia"/>
+        </w:rPr>
+        <w:t>DUIF</w:t>
+      </w:r>
+      <w:r>
+        <w:rPr>
+          <w:rFonts w:hint="eastAsia"/>
+        </w:rPr>
+        <w:t>模型（</w:t>
+      </w:r>
+      <w:r>
+        <w:rPr>
+          <w:rFonts w:hint="eastAsia"/>
+        </w:rPr>
+        <w:t>Deep User and Image Feature Learning</w:t>
+      </w:r>
+      <w:r>
+        <w:rPr>
+          <w:rFonts w:hint="eastAsia"/>
+        </w:rPr>
+        <w:t>）</w:t>
+      </w:r>
+    </w:p>
+    <w:p>
+      <w:pPr>
+        <w:rPr>
+          <w:b/>
+        </w:rPr>
+      </w:pPr>
+      <w:r>
+        <w:rPr>
+          <w:b/>
+        </w:rPr>
+        <w:t xml:space="preserve">(1) </w:t>
+      </w:r>
+      <w:proofErr w:type="gramStart"/>
+      <w:r>
+        <w:rPr>
+          <w:b/>
+        </w:rPr>
+        <w:t>input</w:t>
+      </w:r>
+      <w:proofErr w:type="gramEnd"/>
+      <w:r>
+        <w:rPr>
+          <w:b/>
+        </w:rPr>
+        <w:t xml:space="preserve"> layer</w:t>
+      </w:r>
+    </w:p>
+    <w:p>
+      <w:pPr>
+        <w:ind w:firstLine="420"/>
+        <w:rPr>
+          <w:rFonts w:hint="eastAsia"/>
+        </w:rPr>
+      </w:pPr>
+      <w:r>
+        <w:rPr>
+          <w:rFonts w:hint="eastAsia"/>
+        </w:rPr>
+        <w:t>除了用户和物品的交互矩阵，还有用户特征</w:t>
+      </w:r>
+      <w:r>
+        <w:rPr>
+          <w:rFonts w:hint="eastAsia"/>
+        </w:rPr>
+        <w:t>X</w:t>
+      </w:r>
+      <w:r>
+        <w:rPr>
+          <w:rFonts w:hint="eastAsia"/>
+        </w:rPr>
+        <w:t>和物品特征</w:t>
+      </w:r>
+      <w:r>
+        <w:rPr>
+          <w:rFonts w:hint="eastAsia"/>
+        </w:rPr>
+        <w:t>Y</w:t>
+      </w:r>
+    </w:p>
+    <w:p>
+      <w:pPr>
+        <w:rPr>
+          <w:b/>
+        </w:rPr>
+      </w:pPr>
+      <w:r>
+        <w:rPr>
+          <w:b/>
+        </w:rPr>
+        <w:t xml:space="preserve">(2) </w:t>
+      </w:r>
+      <w:proofErr w:type="gramStart"/>
+      <w:r>
+        <w:rPr>
+          <w:b/>
+        </w:rPr>
+        <w:t>representation</w:t>
+      </w:r>
+      <w:proofErr w:type="gramEnd"/>
+      <w:r>
+        <w:rPr>
+          <w:b/>
+        </w:rPr>
+        <w:t xml:space="preserve"> function</w:t>
+      </w:r>
+    </w:p>
+    <w:p>
+      <w:pPr>
+        <w:ind w:firstLine="420"/>
+        <w:rPr>
+          <w:rFonts w:hint="eastAsia"/>
+        </w:rPr>
+      </w:pPr>
+      <w:r>
+        <w:rPr>
+          <w:rFonts w:hint="eastAsia"/>
+        </w:rPr>
+        <w:t>整个</w:t>
+      </w:r>
+      <w:r>
+        <w:rPr>
+          <w:rFonts w:hint="eastAsia"/>
+        </w:rPr>
+        <w:t>match score</w:t>
+      </w:r>
+      <w:r>
+        <w:rPr>
+          <w:rFonts w:hint="eastAsia"/>
+        </w:rPr>
+        <w:t>可以用下图表示：</w:t>
+      </w:r>
+      <w:r>
+        <w:rPr>
+          <w:rFonts w:hint="eastAsia"/>
+        </w:rPr>
+        <w:t>fi</w:t>
+      </w:r>
+      <w:r>
+        <w:rPr>
+          <w:rFonts w:hint="eastAsia"/>
+        </w:rPr>
+        <w:t>表示原始图片特征，通过</w:t>
+      </w:r>
+      <w:r>
+        <w:rPr>
+          <w:rFonts w:hint="eastAsia"/>
+        </w:rPr>
+        <w:t>CNN</w:t>
+      </w:r>
+      <w:r>
+        <w:rPr>
+          <w:rFonts w:hint="eastAsia"/>
+        </w:rPr>
+        <w:t>网络提取的图片特征作为</w:t>
+      </w:r>
+      <w:r>
+        <w:rPr>
+          <w:rFonts w:hint="eastAsia"/>
+        </w:rPr>
+        <w:t>item</w:t>
+      </w:r>
+      <w:r>
+        <w:rPr>
+          <w:rFonts w:hint="eastAsia"/>
+        </w:rPr>
+        <w:t>的表达，然后用一个线性映射可以得到</w:t>
+      </w:r>
+      <w:r>
+        <w:rPr>
+          <w:rFonts w:hint="eastAsia"/>
+        </w:rPr>
+        <w:t>item</w:t>
+      </w:r>
+      <w:r>
+        <w:rPr>
+          <w:rFonts w:hint="eastAsia"/>
+        </w:rPr>
+        <w:t>的</w:t>
+      </w:r>
+      <w:r>
+        <w:rPr>
+          <w:rFonts w:hint="eastAsia"/>
+        </w:rPr>
+        <w:t>embedding</w:t>
+      </w:r>
+      <w:r>
+        <w:rPr>
+          <w:rFonts w:hint="eastAsia"/>
+        </w:rPr>
+        <w:t>表达</w:t>
+      </w:r>
+    </w:p>
+    <w:p>
+      <w:pPr>
+        <w:jc w:val="center"/>
+        <w:rPr>
+          <w:rFonts w:hint="eastAsia"/>
+        </w:rPr>
+      </w:pPr>
+      <w:r>
+        <w:rPr>
+          <w:noProof/>
+        </w:rPr>
+        <w:drawing>
+          <wp:inline distT="0" distB="0" distL="0" distR="0" wp14:anchorId="256B99A7" wp14:editId="2BF25B49">
+            <wp:extent cx="3220872" cy="706802"/>
+            <wp:effectExtent l="0" t="0" r="0" b="0"/>
+            <wp:docPr id="46" name="图片 46"/>
+            <wp:cNvGraphicFramePr>
+              <a:graphicFrameLocks xmlns:a="http://schemas.openxmlformats.org/drawingml/2006/main" noChangeAspect="1"/>
+            </wp:cNvGraphicFramePr>
+            <a:graphic xmlns:a="http://schemas.openxmlformats.org/drawingml/2006/main">
+              <a:graphicData uri="http://schemas.openxmlformats.org/drawingml/2006/picture">
+                <pic:pic xmlns:pic="http://schemas.openxmlformats.org/drawingml/2006/picture">
+                  <pic:nvPicPr>
+                    <pic:cNvPr id="0" name=""/>
+                    <pic:cNvPicPr/>
+                  </pic:nvPicPr>
+                  <pic:blipFill>
+                    <a:blip r:embed="rId20"/>
+                    <a:stretch>
+                      <a:fillRect/>
+                    </a:stretch>
+                  </pic:blipFill>
+                  <pic:spPr>
+                    <a:xfrm>
+                      <a:off x="0" y="0"/>
+                      <a:ext cx="3232552" cy="709365"/>
+                    </a:xfrm>
+                    <a:prstGeom prst="rect">
+                      <a:avLst/>
+                    </a:prstGeom>
+                  </pic:spPr>
+                </pic:pic>
+              </a:graphicData>
+            </a:graphic>
+          </wp:inline>
+        </w:drawing>
+      </w:r>
+    </w:p>
+    <w:p>
+      <w:pPr>
+        <w:rPr>
+          <w:b/>
+        </w:rPr>
+      </w:pPr>
+      <w:r>
+        <w:rPr>
+          <w:b/>
+        </w:rPr>
+        <w:t xml:space="preserve">(3) </w:t>
+      </w:r>
+      <w:proofErr w:type="gramStart"/>
+      <w:r>
+        <w:rPr>
+          <w:b/>
+        </w:rPr>
+        <w:t>match</w:t>
+      </w:r>
+      <w:proofErr w:type="gramEnd"/>
+      <w:r>
+        <w:rPr>
+          <w:b/>
+        </w:rPr>
+        <w:t xml:space="preserve"> function</w:t>
+      </w:r>
+    </w:p>
+    <w:p>
+      <w:pPr>
+        <w:ind w:firstLine="420"/>
+        <w:rPr>
+          <w:rFonts w:hint="eastAsia"/>
+        </w:rPr>
+      </w:pPr>
+      <w:r>
+        <w:rPr>
+          <w:rFonts w:hint="eastAsia"/>
+        </w:rPr>
+        <w:t>通过模型学到的</w:t>
+      </w:r>
+      <w:proofErr w:type="spellStart"/>
+      <w:r>
+        <w:rPr>
+          <w:rFonts w:hint="eastAsia"/>
+        </w:rPr>
+        <w:t>pu</w:t>
+      </w:r>
+      <w:proofErr w:type="spellEnd"/>
+      <w:r>
+        <w:rPr>
+          <w:rFonts w:hint="eastAsia"/>
+        </w:rPr>
+        <w:t>作为用户的</w:t>
+      </w:r>
+      <w:r>
+        <w:rPr>
+          <w:rFonts w:hint="eastAsia"/>
+        </w:rPr>
+        <w:t>representation</w:t>
+      </w:r>
+      <w:r>
+        <w:rPr>
+          <w:rFonts w:hint="eastAsia"/>
+        </w:rPr>
+        <w:t>，以及通过</w:t>
+      </w:r>
+      <w:r>
+        <w:rPr>
+          <w:rFonts w:hint="eastAsia"/>
+        </w:rPr>
+        <w:t>CNN</w:t>
+      </w:r>
+      <w:r>
+        <w:rPr>
+          <w:rFonts w:hint="eastAsia"/>
+        </w:rPr>
+        <w:t>提取的图片特征作为</w:t>
+      </w:r>
+      <w:r>
+        <w:rPr>
+          <w:rFonts w:hint="eastAsia"/>
+        </w:rPr>
+        <w:t>item</w:t>
+      </w:r>
+      <w:r>
+        <w:rPr>
+          <w:rFonts w:hint="eastAsia"/>
+        </w:rPr>
+        <w:t>的</w:t>
+      </w:r>
+      <w:r>
+        <w:rPr>
+          <w:rFonts w:hint="eastAsia"/>
+        </w:rPr>
+        <w:t xml:space="preserve"> representation, </w:t>
+      </w:r>
+      <w:r>
+        <w:rPr>
+          <w:rFonts w:hint="eastAsia"/>
+        </w:rPr>
+        <w:t>两者通过向量</w:t>
+      </w:r>
+      <w:proofErr w:type="gramStart"/>
+      <w:r>
+        <w:rPr>
+          <w:rFonts w:hint="eastAsia"/>
+        </w:rPr>
+        <w:t>点积得到</w:t>
+      </w:r>
+      <w:proofErr w:type="gramEnd"/>
+      <w:r>
+        <w:rPr>
+          <w:rFonts w:hint="eastAsia"/>
+        </w:rPr>
+        <w:t>两者的匹配分数</w:t>
+      </w:r>
+    </w:p>
+    <w:p>
+      <w:pPr>
+        <w:pStyle w:val="2"/>
+        <w:rPr>
+          <w:rFonts w:hint="eastAsia"/>
+        </w:rPr>
+      </w:pPr>
+      <w:r>
+        <w:rPr>
+          <w:rFonts w:hint="eastAsia"/>
+        </w:rPr>
+        <w:t xml:space="preserve">2.3 </w:t>
+      </w:r>
+      <w:r>
+        <w:rPr>
+          <w:rFonts w:hint="eastAsia"/>
+        </w:rPr>
+        <w:t>ACF</w:t>
+      </w:r>
+      <w:r>
+        <w:rPr>
+          <w:rFonts w:hint="eastAsia"/>
+        </w:rPr>
+        <w:t>模型（</w:t>
+      </w:r>
+      <w:r>
+        <w:rPr>
+          <w:rFonts w:hint="eastAsia"/>
+        </w:rPr>
+        <w:t>Attentive Collaborative Filtering</w:t>
+      </w:r>
+      <w:r>
+        <w:rPr>
+          <w:rFonts w:hint="eastAsia"/>
+        </w:rPr>
+        <w:t>）</w:t>
+      </w:r>
+    </w:p>
+    <w:p>
+      <w:pPr>
+        <w:ind w:firstLine="420"/>
+        <w:rPr>
+          <w:rFonts w:hint="eastAsia"/>
+        </w:rPr>
+      </w:pPr>
+      <w:r>
+        <w:rPr>
+          <w:rFonts w:hint="eastAsia"/>
+        </w:rPr>
+        <w:t>Sigir2017</w:t>
+      </w:r>
+      <w:r>
+        <w:rPr>
+          <w:rFonts w:hint="eastAsia"/>
+        </w:rPr>
+        <w:t>提出的</w:t>
+      </w:r>
+      <w:r>
+        <w:rPr>
+          <w:rFonts w:hint="eastAsia"/>
+        </w:rPr>
+        <w:t>Attention CF</w:t>
+      </w:r>
+      <w:r>
+        <w:rPr>
+          <w:rFonts w:hint="eastAsia"/>
+        </w:rPr>
+        <w:t>方法，在传统的</w:t>
+      </w:r>
+      <w:r>
+        <w:rPr>
+          <w:rFonts w:hint="eastAsia"/>
+        </w:rPr>
+        <w:t>CF</w:t>
+      </w:r>
+      <w:r>
+        <w:rPr>
+          <w:rFonts w:hint="eastAsia"/>
+        </w:rPr>
+        <w:t>里引入了</w:t>
+      </w:r>
+      <w:r>
+        <w:rPr>
+          <w:rFonts w:hint="eastAsia"/>
+        </w:rPr>
+        <w:t>attention</w:t>
+      </w:r>
+      <w:r>
+        <w:rPr>
+          <w:rFonts w:hint="eastAsia"/>
+        </w:rPr>
+        <w:t>机制。这里的</w:t>
+      </w:r>
+      <w:r>
+        <w:rPr>
+          <w:rFonts w:hint="eastAsia"/>
+        </w:rPr>
+        <w:t>attention</w:t>
+      </w:r>
+      <w:r>
+        <w:rPr>
+          <w:rFonts w:hint="eastAsia"/>
+        </w:rPr>
+        <w:t>有两层意思，第一层</w:t>
+      </w:r>
+      <w:r>
+        <w:rPr>
+          <w:rFonts w:hint="eastAsia"/>
+        </w:rPr>
+        <w:t>attention</w:t>
+      </w:r>
+      <w:r>
+        <w:rPr>
+          <w:rFonts w:hint="eastAsia"/>
+        </w:rPr>
+        <w:t>，认为用户历史</w:t>
+      </w:r>
+      <w:proofErr w:type="gramStart"/>
+      <w:r>
+        <w:rPr>
+          <w:rFonts w:hint="eastAsia"/>
+        </w:rPr>
+        <w:t>交互过</w:t>
+      </w:r>
+      <w:proofErr w:type="gramEnd"/>
+      <w:r>
+        <w:rPr>
+          <w:rFonts w:hint="eastAsia"/>
+        </w:rPr>
+        <w:t>的</w:t>
+      </w:r>
+      <w:r>
+        <w:rPr>
+          <w:rFonts w:hint="eastAsia"/>
+        </w:rPr>
+        <w:t>item</w:t>
+      </w:r>
+      <w:r>
+        <w:rPr>
+          <w:rFonts w:hint="eastAsia"/>
+        </w:rPr>
+        <w:t>的权重是不一样的；另一个</w:t>
+      </w:r>
+      <w:r>
+        <w:rPr>
+          <w:rFonts w:hint="eastAsia"/>
+        </w:rPr>
+        <w:t>attention</w:t>
+      </w:r>
+      <w:r>
+        <w:rPr>
+          <w:rFonts w:hint="eastAsia"/>
+        </w:rPr>
+        <w:t>意思是，用户同一个</w:t>
+      </w:r>
+      <w:r>
+        <w:rPr>
+          <w:rFonts w:hint="eastAsia"/>
+        </w:rPr>
+        <w:t>item</w:t>
+      </w:r>
+      <w:r>
+        <w:rPr>
+          <w:rFonts w:hint="eastAsia"/>
+        </w:rPr>
+        <w:t>里到的视觉特征的权重也是不一样的，如图</w:t>
+      </w:r>
+      <w:r>
+        <w:rPr>
+          <w:rFonts w:hint="eastAsia"/>
+        </w:rPr>
+        <w:t>3.8</w:t>
+      </w:r>
+      <w:r>
+        <w:rPr>
+          <w:rFonts w:hint="eastAsia"/>
+        </w:rPr>
+        <w:t>所示。</w:t>
+      </w:r>
+    </w:p>
+    <w:p>
+      <w:pPr>
+        <w:jc w:val="center"/>
+      </w:pPr>
+      <w:r>
+        <w:rPr>
+          <w:noProof/>
+        </w:rPr>
+        <w:lastRenderedPageBreak/>
+        <w:drawing>
+          <wp:inline distT="0" distB="0" distL="0" distR="0" wp14:anchorId="377DB4C4" wp14:editId="090A17BD">
+            <wp:extent cx="5274310" cy="5834705"/>
+            <wp:effectExtent l="0" t="0" r="2540" b="0"/>
+            <wp:docPr id="47" name="图片 47"/>
+            <wp:cNvGraphicFramePr>
+              <a:graphicFrameLocks xmlns:a="http://schemas.openxmlformats.org/drawingml/2006/main" noChangeAspect="1"/>
+            </wp:cNvGraphicFramePr>
+            <a:graphic xmlns:a="http://schemas.openxmlformats.org/drawingml/2006/main">
+              <a:graphicData uri="http://schemas.openxmlformats.org/drawingml/2006/picture">
+                <pic:pic xmlns:pic="http://schemas.openxmlformats.org/drawingml/2006/picture">
+                  <pic:nvPicPr>
+                    <pic:cNvPr id="0" name=""/>
+                    <pic:cNvPicPr/>
+                  </pic:nvPicPr>
+                  <pic:blipFill>
+                    <a:blip r:embed="rId21"/>
+                    <a:stretch>
+                      <a:fillRect/>
+                    </a:stretch>
+                  </pic:blipFill>
+                  <pic:spPr>
+                    <a:xfrm>
+                      <a:off x="0" y="0"/>
+                      <a:ext cx="5274310" cy="5834705"/>
+                    </a:xfrm>
+                    <a:prstGeom prst="rect">
+                      <a:avLst/>
+                    </a:prstGeom>
+                  </pic:spPr>
+                </pic:pic>
+              </a:graphicData>
+            </a:graphic>
+          </wp:inline>
+        </w:drawing>
+      </w:r>
+    </w:p>
+    <w:p>
+      <w:pPr>
+        <w:rPr>
+          <w:b/>
+        </w:rPr>
+      </w:pPr>
+      <w:r>
+        <w:rPr>
+          <w:b/>
+        </w:rPr>
+        <w:t xml:space="preserve"> </w:t>
+      </w:r>
+      <w:r>
+        <w:rPr>
+          <w:b/>
+        </w:rPr>
+        <w:t xml:space="preserve">(1) </w:t>
+      </w:r>
+      <w:proofErr w:type="gramStart"/>
+      <w:r>
+        <w:rPr>
+          <w:b/>
+        </w:rPr>
+        <w:t>input</w:t>
+      </w:r>
+      <w:proofErr w:type="gramEnd"/>
+      <w:r>
+        <w:rPr>
+          <w:b/>
+        </w:rPr>
+        <w:t xml:space="preserve"> layer</w:t>
+      </w:r>
+    </w:p>
+    <w:p>
+      <w:pPr>
+        <w:ind w:leftChars="100" w:left="210"/>
+        <w:rPr>
+          <w:rFonts w:hint="eastAsia"/>
+        </w:rPr>
+      </w:pPr>
+      <w:r>
+        <w:rPr>
+          <w:rFonts w:hint="eastAsia"/>
+        </w:rPr>
+        <w:t xml:space="preserve">a) </w:t>
+      </w:r>
+      <w:r>
+        <w:rPr>
+          <w:rFonts w:hint="eastAsia"/>
+        </w:rPr>
+        <w:t>用户侧：</w:t>
+      </w:r>
+      <w:proofErr w:type="spellStart"/>
+      <w:r>
+        <w:rPr>
+          <w:rFonts w:hint="eastAsia"/>
+        </w:rPr>
+        <w:t>userid</w:t>
+      </w:r>
+      <w:proofErr w:type="spellEnd"/>
+      <w:r>
+        <w:rPr>
+          <w:rFonts w:hint="eastAsia"/>
+        </w:rPr>
+        <w:t>；用户历史</w:t>
+      </w:r>
+      <w:proofErr w:type="gramStart"/>
+      <w:r>
+        <w:rPr>
+          <w:rFonts w:hint="eastAsia"/>
+        </w:rPr>
+        <w:t>交互过</w:t>
+      </w:r>
+      <w:proofErr w:type="gramEnd"/>
+      <w:r>
+        <w:rPr>
+          <w:rFonts w:hint="eastAsia"/>
+        </w:rPr>
+        <w:t>的</w:t>
+      </w:r>
+      <w:r>
+        <w:rPr>
+          <w:rFonts w:hint="eastAsia"/>
+        </w:rPr>
+        <w:t>item</w:t>
+      </w:r>
+    </w:p>
+    <w:p>
+      <w:pPr>
+        <w:ind w:leftChars="100" w:left="210"/>
+        <w:rPr>
+          <w:rFonts w:hint="eastAsia"/>
+        </w:rPr>
+      </w:pPr>
+      <w:r>
+        <w:rPr>
+          <w:rFonts w:hint="eastAsia"/>
+        </w:rPr>
+        <w:t>b) Item</w:t>
+      </w:r>
+      <w:r>
+        <w:rPr>
+          <w:rFonts w:hint="eastAsia"/>
+        </w:rPr>
+        <w:t>侧：</w:t>
+      </w:r>
+      <w:proofErr w:type="spellStart"/>
+      <w:r>
+        <w:rPr>
+          <w:rFonts w:hint="eastAsia"/>
+        </w:rPr>
+        <w:t>itemid</w:t>
+      </w:r>
+      <w:proofErr w:type="spellEnd"/>
+      <w:r>
+        <w:rPr>
+          <w:rFonts w:hint="eastAsia"/>
+        </w:rPr>
+        <w:t>; item</w:t>
+      </w:r>
+      <w:r>
+        <w:rPr>
+          <w:rFonts w:hint="eastAsia"/>
+        </w:rPr>
+        <w:t>相关的视觉相关特征</w:t>
+      </w:r>
+    </w:p>
+    <w:p>
+      <w:pPr>
+        <w:rPr>
+          <w:b/>
+        </w:rPr>
+      </w:pPr>
+      <w:r>
+        <w:rPr>
+          <w:b/>
+        </w:rPr>
+        <w:t xml:space="preserve">(2) </w:t>
+      </w:r>
+      <w:proofErr w:type="gramStart"/>
+      <w:r>
+        <w:rPr>
+          <w:b/>
+        </w:rPr>
+        <w:t>representation</w:t>
+      </w:r>
+      <w:proofErr w:type="gramEnd"/>
+      <w:r>
+        <w:rPr>
+          <w:b/>
+        </w:rPr>
+        <w:t xml:space="preserve"> function</w:t>
+      </w:r>
+    </w:p>
+    <w:p>
+      <w:pPr>
+        <w:ind w:firstLine="420"/>
+        <w:rPr>
+          <w:rFonts w:hint="eastAsia"/>
+        </w:rPr>
+      </w:pPr>
+      <w:r>
+        <w:rPr>
+          <w:rFonts w:hint="eastAsia"/>
+        </w:rPr>
+        <w:t>可以分为两个</w:t>
+      </w:r>
+      <w:r>
+        <w:rPr>
+          <w:rFonts w:hint="eastAsia"/>
+        </w:rPr>
+        <w:t>attention</w:t>
+      </w:r>
+      <w:r>
+        <w:rPr>
+          <w:rFonts w:hint="eastAsia"/>
+        </w:rPr>
+        <w:t>，一个是</w:t>
+      </w:r>
+      <w:r>
+        <w:rPr>
+          <w:rFonts w:hint="eastAsia"/>
+        </w:rPr>
+        <w:t xml:space="preserve">component </w:t>
+      </w:r>
+      <w:r>
+        <w:rPr>
+          <w:rFonts w:hint="eastAsia"/>
+        </w:rPr>
+        <w:t>层级的</w:t>
+      </w:r>
+      <w:r>
+        <w:rPr>
+          <w:rFonts w:hint="eastAsia"/>
+        </w:rPr>
+        <w:t>attention</w:t>
+      </w:r>
+      <w:r>
+        <w:rPr>
+          <w:rFonts w:hint="eastAsia"/>
+        </w:rPr>
+        <w:t>，主要是提取视觉特征；第二层是</w:t>
+      </w:r>
+      <w:r>
+        <w:rPr>
+          <w:rFonts w:hint="eastAsia"/>
+        </w:rPr>
+        <w:t>item</w:t>
+      </w:r>
+      <w:r>
+        <w:rPr>
+          <w:rFonts w:hint="eastAsia"/>
+        </w:rPr>
+        <w:t>层级的</w:t>
+      </w:r>
+      <w:r>
+        <w:rPr>
+          <w:rFonts w:hint="eastAsia"/>
+        </w:rPr>
+        <w:t>attention</w:t>
+      </w:r>
+      <w:r>
+        <w:rPr>
+          <w:rFonts w:hint="eastAsia"/>
+        </w:rPr>
+        <w:t>，主要提取用户对物品的喜好程度权重。</w:t>
+      </w:r>
+    </w:p>
+    <w:p>
+      <w:pPr>
+        <w:rPr>
+          <w:b/>
+        </w:rPr>
+      </w:pPr>
+      <w:r>
+        <w:rPr>
+          <w:b/>
+        </w:rPr>
+        <w:t>a) component-attention</w:t>
+      </w:r>
+    </w:p>
+    <w:p>
+      <w:pPr>
+        <w:ind w:firstLine="420"/>
+        <w:rPr>
+          <w:rFonts w:hint="eastAsia"/>
+        </w:rPr>
+      </w:pPr>
+      <w:r>
+        <w:rPr>
+          <w:rFonts w:hint="eastAsia"/>
+        </w:rPr>
+        <w:t>在该</w:t>
+      </w:r>
+      <w:r>
+        <w:rPr>
+          <w:rFonts w:hint="eastAsia"/>
+        </w:rPr>
+        <w:t>paper</w:t>
+      </w:r>
+      <w:r>
+        <w:rPr>
+          <w:rFonts w:hint="eastAsia"/>
+        </w:rPr>
+        <w:t>里的推荐系统针对的是</w:t>
+      </w:r>
+      <w:r>
+        <w:rPr>
+          <w:rFonts w:hint="eastAsia"/>
+        </w:rPr>
+        <w:t>multi-media</w:t>
+      </w:r>
+      <w:r>
+        <w:rPr>
+          <w:rFonts w:hint="eastAsia"/>
+        </w:rPr>
+        <w:t>的，有很多图文和视频的特征信息提取，所以引入的第一层</w:t>
+      </w:r>
+      <w:r>
+        <w:rPr>
+          <w:rFonts w:hint="eastAsia"/>
+        </w:rPr>
+        <w:t>attention</w:t>
+      </w:r>
+      <w:r>
+        <w:rPr>
+          <w:rFonts w:hint="eastAsia"/>
+        </w:rPr>
+        <w:t>指的是</w:t>
+      </w:r>
+      <w:r>
+        <w:rPr>
+          <w:rFonts w:hint="eastAsia"/>
+        </w:rPr>
+        <w:t>component attention</w:t>
+      </w:r>
+      <w:r>
+        <w:rPr>
+          <w:rFonts w:hint="eastAsia"/>
+        </w:rPr>
+        <w:t>，认为对于不同的</w:t>
+      </w:r>
+      <w:r>
+        <w:rPr>
+          <w:rFonts w:hint="eastAsia"/>
+        </w:rPr>
+        <w:t xml:space="preserve">components </w:t>
+      </w:r>
+      <w:r>
+        <w:rPr>
+          <w:rFonts w:hint="eastAsia"/>
+        </w:rPr>
+        <w:t>对</w:t>
+      </w:r>
+      <w:r>
+        <w:rPr>
+          <w:rFonts w:hint="eastAsia"/>
+        </w:rPr>
+        <w:t>item representation</w:t>
+      </w:r>
+      <w:r>
+        <w:rPr>
+          <w:rFonts w:hint="eastAsia"/>
+        </w:rPr>
+        <w:t>的贡献程度是不同的，如图</w:t>
+      </w:r>
+      <w:r>
+        <w:rPr>
+          <w:rFonts w:hint="eastAsia"/>
+        </w:rPr>
+        <w:t>3.9</w:t>
+      </w:r>
+      <w:r>
+        <w:rPr>
+          <w:rFonts w:hint="eastAsia"/>
+        </w:rPr>
+        <w:t>所示</w:t>
+      </w:r>
+    </w:p>
+    <w:p>
+      <w:pPr>
+        <w:jc w:val="center"/>
+      </w:pPr>
+      <w:r>
+        <w:rPr>
+          <w:noProof/>
+        </w:rPr>
+        <w:lastRenderedPageBreak/>
+        <w:drawing>
+          <wp:inline distT="0" distB="0" distL="0" distR="0" wp14:anchorId="25694EA6" wp14:editId="5DFE17C6">
+            <wp:extent cx="5274310" cy="2027923"/>
+            <wp:effectExtent l="0" t="0" r="2540" b="0"/>
+            <wp:docPr id="48" name="图片 48"/>
+            <wp:cNvGraphicFramePr>
+              <a:graphicFrameLocks xmlns:a="http://schemas.openxmlformats.org/drawingml/2006/main" noChangeAspect="1"/>
+            </wp:cNvGraphicFramePr>
+            <a:graphic xmlns:a="http://schemas.openxmlformats.org/drawingml/2006/main">
+              <a:graphicData uri="http://schemas.openxmlformats.org/drawingml/2006/picture">
+                <pic:pic xmlns:pic="http://schemas.openxmlformats.org/drawingml/2006/picture">
+                  <pic:nvPicPr>
+                    <pic:cNvPr id="0" name=""/>
+                    <pic:cNvPicPr/>
+                  </pic:nvPicPr>
+                  <pic:blipFill>
+                    <a:blip r:embed="rId22"/>
+                    <a:stretch>
+                      <a:fillRect/>
+                    </a:stretch>
+                  </pic:blipFill>
+                  <pic:spPr>
+                    <a:xfrm>
+                      <a:off x="0" y="0"/>
+                      <a:ext cx="5274310" cy="2027923"/>
+                    </a:xfrm>
+                    <a:prstGeom prst="rect">
+                      <a:avLst/>
+                    </a:prstGeom>
+                  </pic:spPr>
+                </pic:pic>
+              </a:graphicData>
+            </a:graphic>
+          </wp:inline>
+        </w:drawing>
+      </w:r>
+    </w:p>
+    <w:p>
+      <w:pPr>
+        <w:ind w:firstLine="420"/>
+        <w:rPr>
+          <w:rFonts w:hint="eastAsia"/>
+        </w:rPr>
+      </w:pPr>
+      <w:r>
+        <w:rPr>
+          <w:rFonts w:hint="eastAsia"/>
+        </w:rPr>
+        <w:t>对第</w:t>
+      </w:r>
+      <w:r>
+        <w:rPr>
+          <w:rFonts w:hint="eastAsia"/>
+        </w:rPr>
+        <w:t>l</w:t>
+      </w:r>
+      <w:proofErr w:type="gramStart"/>
+      <w:r>
+        <w:rPr>
+          <w:rFonts w:hint="eastAsia"/>
+        </w:rPr>
+        <w:t>个</w:t>
+      </w:r>
+      <w:proofErr w:type="gramEnd"/>
+      <w:r>
+        <w:rPr>
+          <w:rFonts w:hint="eastAsia"/>
+        </w:rPr>
+        <w:t>item</w:t>
+      </w:r>
+      <w:r>
+        <w:rPr>
+          <w:rFonts w:hint="eastAsia"/>
+        </w:rPr>
+        <w:t>，输入为不同</w:t>
+      </w:r>
+      <w:r>
+        <w:rPr>
+          <w:rFonts w:hint="eastAsia"/>
+        </w:rPr>
+        <w:t>region</w:t>
+      </w:r>
+      <w:r>
+        <w:rPr>
+          <w:rFonts w:hint="eastAsia"/>
+        </w:rPr>
+        <w:t>本身的特征</w:t>
+      </w:r>
+      <w:r>
+        <w:rPr>
+          <w:rFonts w:hint="eastAsia"/>
+        </w:rPr>
+        <w:t xml:space="preserve">xl1, xl2, </w:t>
+      </w:r>
+      <w:proofErr w:type="spellStart"/>
+      <w:r>
+        <w:rPr>
+          <w:rFonts w:hint="eastAsia"/>
+        </w:rPr>
+        <w:t>xlm</w:t>
+      </w:r>
+      <w:proofErr w:type="spellEnd"/>
+      <w:r>
+        <w:rPr>
+          <w:rFonts w:hint="eastAsia"/>
+        </w:rPr>
+        <w:t>，表示的是</w:t>
+      </w:r>
+      <w:r>
+        <w:rPr>
+          <w:rFonts w:hint="eastAsia"/>
+        </w:rPr>
+        <w:t>m</w:t>
+      </w:r>
+      <w:proofErr w:type="gramStart"/>
+      <w:r>
+        <w:rPr>
+          <w:rFonts w:hint="eastAsia"/>
+        </w:rPr>
+        <w:t>个</w:t>
+      </w:r>
+      <w:proofErr w:type="gramEnd"/>
+      <w:r>
+        <w:rPr>
+          <w:rFonts w:hint="eastAsia"/>
+        </w:rPr>
+        <w:t>不同的</w:t>
+      </w:r>
+      <w:r>
+        <w:rPr>
+          <w:rFonts w:hint="eastAsia"/>
+        </w:rPr>
+        <w:t xml:space="preserve">item feature, </w:t>
+      </w:r>
+      <w:r>
+        <w:rPr>
+          <w:rFonts w:hint="eastAsia"/>
+        </w:rPr>
+        <w:t>以及用户输入</w:t>
+      </w:r>
+      <w:proofErr w:type="spellStart"/>
+      <w:r>
+        <w:rPr>
+          <w:rFonts w:hint="eastAsia"/>
+        </w:rPr>
+        <w:t>ui</w:t>
+      </w:r>
+      <w:proofErr w:type="spellEnd"/>
+      <w:r>
+        <w:rPr>
+          <w:rFonts w:hint="eastAsia"/>
+        </w:rPr>
+        <w:t>，最终</w:t>
+      </w:r>
+      <w:r>
+        <w:rPr>
+          <w:rFonts w:hint="eastAsia"/>
+        </w:rPr>
+        <w:t>item</w:t>
+      </w:r>
+      <w:r>
+        <w:rPr>
+          <w:rFonts w:hint="eastAsia"/>
+        </w:rPr>
+        <w:t>的表达为不同的</w:t>
+      </w:r>
+      <w:r>
+        <w:rPr>
+          <w:rFonts w:hint="eastAsia"/>
+        </w:rPr>
+        <w:t>region</w:t>
+      </w:r>
+      <w:r>
+        <w:rPr>
+          <w:rFonts w:hint="eastAsia"/>
+        </w:rPr>
+        <w:t>的加权</w:t>
+      </w:r>
+      <w:r>
+        <w:rPr>
+          <w:rFonts w:hint="eastAsia"/>
+        </w:rPr>
+        <w:t>embedding</w:t>
+      </w:r>
+      <w:r>
+        <w:rPr>
+          <w:rFonts w:hint="eastAsia"/>
+        </w:rPr>
+        <w:t>。</w:t>
+      </w:r>
+    </w:p>
+    <w:p>
+      <w:pPr>
+        <w:jc w:val="center"/>
+      </w:pPr>
+      <w:r>
+        <w:rPr>
+          <w:noProof/>
+        </w:rPr>
+        <w:drawing>
+          <wp:inline distT="0" distB="0" distL="0" distR="0" wp14:anchorId="798C688B" wp14:editId="07C37BC8">
+            <wp:extent cx="4135272" cy="1276957"/>
+            <wp:effectExtent l="0" t="0" r="0" b="0"/>
+            <wp:docPr id="50" name="图片 50"/>
+            <wp:cNvGraphicFramePr>
+              <a:graphicFrameLocks xmlns:a="http://schemas.openxmlformats.org/drawingml/2006/main" noChangeAspect="1"/>
+            </wp:cNvGraphicFramePr>
+            <a:graphic xmlns:a="http://schemas.openxmlformats.org/drawingml/2006/main">
+              <a:graphicData uri="http://schemas.openxmlformats.org/drawingml/2006/picture">
+                <pic:pic xmlns:pic="http://schemas.openxmlformats.org/drawingml/2006/picture">
+                  <pic:nvPicPr>
+                    <pic:cNvPr id="0" name=""/>
+                    <pic:cNvPicPr/>
+                  </pic:nvPicPr>
+                  <pic:blipFill>
+                    <a:blip r:embed="rId23"/>
+                    <a:stretch>
+                      <a:fillRect/>
+                    </a:stretch>
+                  </pic:blipFill>
+                  <pic:spPr>
+                    <a:xfrm>
+                      <a:off x="0" y="0"/>
+                      <a:ext cx="4141735" cy="1278953"/>
+                    </a:xfrm>
+                    <a:prstGeom prst="rect">
+                      <a:avLst/>
+                    </a:prstGeom>
+                  </pic:spPr>
+                </pic:pic>
+              </a:graphicData>
+            </a:graphic>
+          </wp:inline>
+        </w:drawing>
+      </w:r>
+    </w:p>
+    <w:p>
+      <w:pPr>
+        <w:rPr>
+          <w:rFonts w:hint="eastAsia"/>
+        </w:rPr>
+      </w:pPr>
+      <w:r>
+        <w:rPr>
+          <w:rFonts w:hint="eastAsia"/>
+        </w:rPr>
+        <w:t>其中第一个公式表示用户</w:t>
+      </w:r>
+      <w:proofErr w:type="spellStart"/>
+      <w:r>
+        <w:rPr>
+          <w:rFonts w:hint="eastAsia"/>
+        </w:rPr>
+        <w:t>i</w:t>
+      </w:r>
+      <w:proofErr w:type="spellEnd"/>
+      <w:r>
+        <w:rPr>
+          <w:rFonts w:hint="eastAsia"/>
+        </w:rPr>
+        <w:t>对物品</w:t>
+      </w:r>
+      <w:r>
+        <w:rPr>
+          <w:rFonts w:hint="eastAsia"/>
+        </w:rPr>
+        <w:t>l</w:t>
+      </w:r>
+      <w:r>
+        <w:rPr>
+          <w:rFonts w:hint="eastAsia"/>
+        </w:rPr>
+        <w:t>第</w:t>
+      </w:r>
+      <w:r>
+        <w:rPr>
+          <w:rFonts w:hint="eastAsia"/>
+        </w:rPr>
+        <w:t>m</w:t>
+      </w:r>
+      <w:proofErr w:type="gramStart"/>
+      <w:r>
+        <w:rPr>
+          <w:rFonts w:hint="eastAsia"/>
+        </w:rPr>
+        <w:t>个</w:t>
+      </w:r>
+      <w:proofErr w:type="gramEnd"/>
+      <w:r>
+        <w:rPr>
+          <w:rFonts w:hint="eastAsia"/>
+        </w:rPr>
+        <w:t>component</w:t>
+      </w:r>
+      <w:r>
+        <w:rPr>
+          <w:rFonts w:hint="eastAsia"/>
+        </w:rPr>
+        <w:t>（例如图片特征中的局部区域特征，或者视频中不同帧的特征）的权重；第二个公式</w:t>
+      </w:r>
+      <w:proofErr w:type="spellStart"/>
+      <w:r>
+        <w:rPr>
+          <w:rFonts w:hint="eastAsia"/>
+        </w:rPr>
+        <w:t>softmax</w:t>
+      </w:r>
+      <w:proofErr w:type="spellEnd"/>
+      <w:r>
+        <w:rPr>
+          <w:rFonts w:hint="eastAsia"/>
+        </w:rPr>
+        <w:t>对</w:t>
+      </w:r>
+      <w:r>
+        <w:rPr>
+          <w:rFonts w:hint="eastAsia"/>
+        </w:rPr>
+        <w:t>attention</w:t>
+      </w:r>
+      <w:r>
+        <w:rPr>
+          <w:rFonts w:hint="eastAsia"/>
+        </w:rPr>
+        <w:t>权重归一化</w:t>
+      </w:r>
+    </w:p>
+    <w:p>
+      <w:pPr>
+        <w:rPr>
+          <w:b/>
+        </w:rPr>
+      </w:pPr>
+      <w:r>
+        <w:rPr>
+          <w:b/>
+        </w:rPr>
+        <w:t xml:space="preserve">b) </w:t>
+      </w:r>
+      <w:proofErr w:type="gramStart"/>
+      <w:r>
+        <w:rPr>
+          <w:b/>
+        </w:rPr>
+        <w:t>item</w:t>
+      </w:r>
+      <w:proofErr w:type="gramEnd"/>
+      <w:r>
+        <w:rPr>
+          <w:b/>
+        </w:rPr>
+        <w:t xml:space="preserve"> attention</w:t>
+      </w:r>
+    </w:p>
+    <w:p>
+      <w:pPr>
+        <w:ind w:firstLine="420"/>
+        <w:rPr>
+          <w:rFonts w:hint="eastAsia"/>
+        </w:rPr>
+      </w:pPr>
+      <w:r>
+        <w:rPr>
+          <w:rFonts w:hint="eastAsia"/>
+        </w:rPr>
+        <w:t>第二层</w:t>
+      </w:r>
+      <w:r>
+        <w:rPr>
+          <w:rFonts w:hint="eastAsia"/>
+        </w:rPr>
+        <w:t>attention</w:t>
+      </w:r>
+      <w:r>
+        <w:rPr>
+          <w:rFonts w:hint="eastAsia"/>
+        </w:rPr>
+        <w:t>，认为用户作用过的</w:t>
+      </w:r>
+      <w:r>
+        <w:rPr>
+          <w:rFonts w:hint="eastAsia"/>
+        </w:rPr>
+        <w:t>item</w:t>
+      </w:r>
+      <w:r>
+        <w:rPr>
+          <w:rFonts w:hint="eastAsia"/>
+        </w:rPr>
+        <w:t>历史中，权重应该是不同的。这里文章使用了</w:t>
+      </w:r>
+      <w:r>
+        <w:rPr>
+          <w:rFonts w:hint="eastAsia"/>
+        </w:rPr>
+        <w:t>SVD++</w:t>
+      </w:r>
+      <w:r>
+        <w:rPr>
+          <w:rFonts w:hint="eastAsia"/>
+        </w:rPr>
+        <w:t>的方式，用户本身的表达引入了</w:t>
+      </w:r>
+      <w:r>
+        <w:rPr>
+          <w:rFonts w:hint="eastAsia"/>
+        </w:rPr>
+        <w:t>a(</w:t>
+      </w:r>
+      <w:proofErr w:type="spellStart"/>
+      <w:r>
+        <w:rPr>
+          <w:rFonts w:hint="eastAsia"/>
+        </w:rPr>
+        <w:t>i</w:t>
+      </w:r>
+      <w:proofErr w:type="spellEnd"/>
+      <w:r>
+        <w:rPr>
+          <w:rFonts w:hint="eastAsia"/>
+        </w:rPr>
+        <w:t>, l)</w:t>
+      </w:r>
+      <w:r>
+        <w:rPr>
+          <w:rFonts w:hint="eastAsia"/>
+        </w:rPr>
+        <w:t>，代表的是用户</w:t>
+      </w:r>
+      <w:proofErr w:type="spellStart"/>
+      <w:r>
+        <w:rPr>
+          <w:rFonts w:hint="eastAsia"/>
+        </w:rPr>
+        <w:t>i</w:t>
+      </w:r>
+      <w:proofErr w:type="spellEnd"/>
+      <w:r>
+        <w:rPr>
+          <w:rFonts w:hint="eastAsia"/>
+        </w:rPr>
+        <w:t>对其历史</w:t>
+      </w:r>
+      <w:proofErr w:type="gramStart"/>
+      <w:r>
+        <w:rPr>
+          <w:rFonts w:hint="eastAsia"/>
+        </w:rPr>
+        <w:t>交互过</w:t>
+      </w:r>
+      <w:proofErr w:type="gramEnd"/>
+      <w:r>
+        <w:rPr>
+          <w:rFonts w:hint="eastAsia"/>
+        </w:rPr>
+        <w:t>的物品</w:t>
+      </w:r>
+      <w:r>
+        <w:rPr>
+          <w:rFonts w:hint="eastAsia"/>
+        </w:rPr>
+        <w:t>l</w:t>
+      </w:r>
+      <w:r>
+        <w:rPr>
+          <w:rFonts w:hint="eastAsia"/>
+        </w:rPr>
+        <w:t>的权重</w:t>
+      </w:r>
+      <w:r>
+        <w:rPr>
+          <w:rFonts w:hint="eastAsia"/>
+        </w:rPr>
+        <w:t>.</w:t>
+      </w:r>
+    </w:p>
+    <w:p>
+      <w:pPr>
+        <w:ind w:firstLine="420"/>
+        <w:rPr>
+          <w:rFonts w:hint="eastAsia"/>
+        </w:rPr>
+      </w:pPr>
+      <w:r>
+        <w:rPr>
+          <w:rFonts w:hint="eastAsia"/>
+        </w:rPr>
+        <w:t>用户</w:t>
+      </w:r>
+      <w:proofErr w:type="spellStart"/>
+      <w:r>
+        <w:rPr>
+          <w:rFonts w:hint="eastAsia"/>
+        </w:rPr>
+        <w:t>i</w:t>
+      </w:r>
+      <w:proofErr w:type="spellEnd"/>
+      <w:r>
+        <w:rPr>
+          <w:rFonts w:hint="eastAsia"/>
+        </w:rPr>
+        <w:t>对第</w:t>
+      </w:r>
+      <w:r>
+        <w:rPr>
+          <w:rFonts w:hint="eastAsia"/>
+        </w:rPr>
+        <w:t>l</w:t>
+      </w:r>
+      <w:proofErr w:type="gramStart"/>
+      <w:r>
+        <w:rPr>
+          <w:rFonts w:hint="eastAsia"/>
+        </w:rPr>
+        <w:t>个</w:t>
+      </w:r>
+      <w:proofErr w:type="gramEnd"/>
+      <w:r>
+        <w:rPr>
+          <w:rFonts w:hint="eastAsia"/>
+        </w:rPr>
+        <w:t>item</w:t>
+      </w:r>
+      <w:r>
+        <w:rPr>
+          <w:rFonts w:hint="eastAsia"/>
+        </w:rPr>
+        <w:t>的权重表达可以用如下的数据表示：</w:t>
+      </w:r>
+    </w:p>
+    <w:p>
+      <w:pPr>
+        <w:jc w:val="center"/>
+      </w:pPr>
+      <w:r>
+        <w:rPr>
+          <w:noProof/>
+        </w:rPr>
+        <w:drawing>
+          <wp:inline distT="0" distB="0" distL="0" distR="0" wp14:anchorId="4A9CBAD7" wp14:editId="700F3DF6">
+            <wp:extent cx="4797188" cy="1258706"/>
+            <wp:effectExtent l="0" t="0" r="3810" b="0"/>
+            <wp:docPr id="51" name="图片 51"/>
+            <wp:cNvGraphicFramePr>
+              <a:graphicFrameLocks xmlns:a="http://schemas.openxmlformats.org/drawingml/2006/main" noChangeAspect="1"/>
+            </wp:cNvGraphicFramePr>
+            <a:graphic xmlns:a="http://schemas.openxmlformats.org/drawingml/2006/main">
+              <a:graphicData uri="http://schemas.openxmlformats.org/drawingml/2006/picture">
+                <pic:pic xmlns:pic="http://schemas.openxmlformats.org/drawingml/2006/picture">
+                  <pic:nvPicPr>
+                    <pic:cNvPr id="0" name=""/>
+                    <pic:cNvPicPr/>
+                  </pic:nvPicPr>
+                  <pic:blipFill>
+                    <a:blip r:embed="rId24"/>
+                    <a:stretch>
+                      <a:fillRect/>
+                    </a:stretch>
+                  </pic:blipFill>
+                  <pic:spPr>
+                    <a:xfrm>
+                      <a:off x="0" y="0"/>
+                      <a:ext cx="4796688" cy="1258575"/>
+                    </a:xfrm>
+                    <a:prstGeom prst="rect">
+                      <a:avLst/>
+                    </a:prstGeom>
+                  </pic:spPr>
+                </pic:pic>
+              </a:graphicData>
+            </a:graphic>
+          </wp:inline>
+        </w:drawing>
+      </w:r>
+    </w:p>
+    <w:p>
+      <w:pPr>
+        <w:rPr>
+          <w:rFonts w:hint="eastAsia"/>
+        </w:rPr>
+      </w:pPr>
+      <w:r>
+        <w:rPr>
+          <w:rFonts w:hint="eastAsia"/>
+        </w:rPr>
+        <w:t>其中</w:t>
+      </w:r>
+      <w:proofErr w:type="spellStart"/>
+      <w:r>
+        <w:rPr>
+          <w:rFonts w:hint="eastAsia"/>
+        </w:rPr>
+        <w:t>ui</w:t>
+      </w:r>
+      <w:proofErr w:type="spellEnd"/>
+      <w:r>
+        <w:rPr>
+          <w:rFonts w:hint="eastAsia"/>
+        </w:rPr>
+        <w:t>是用户本身的</w:t>
+      </w:r>
+      <w:r>
+        <w:rPr>
+          <w:rFonts w:hint="eastAsia"/>
+        </w:rPr>
+        <w:t>latent vector</w:t>
+      </w:r>
+      <w:r>
+        <w:rPr>
+          <w:rFonts w:hint="eastAsia"/>
+        </w:rPr>
+        <w:t>，</w:t>
+      </w:r>
+      <w:proofErr w:type="spellStart"/>
+      <w:r>
+        <w:rPr>
+          <w:rFonts w:hint="eastAsia"/>
+        </w:rPr>
+        <w:t>vl</w:t>
+      </w:r>
+      <w:proofErr w:type="spellEnd"/>
+      <w:r>
+        <w:rPr>
+          <w:rFonts w:hint="eastAsia"/>
+        </w:rPr>
+        <w:t>是物品</w:t>
+      </w:r>
+      <w:r>
+        <w:rPr>
+          <w:rFonts w:hint="eastAsia"/>
+        </w:rPr>
+        <w:t>l</w:t>
+      </w:r>
+      <w:r>
+        <w:rPr>
+          <w:rFonts w:hint="eastAsia"/>
+        </w:rPr>
+        <w:t>的</w:t>
+      </w:r>
+      <w:r>
+        <w:rPr>
+          <w:rFonts w:hint="eastAsia"/>
+        </w:rPr>
+        <w:t>latent vector</w:t>
+      </w:r>
+      <w:r>
+        <w:rPr>
+          <w:rFonts w:hint="eastAsia"/>
+        </w:rPr>
+        <w:t>，</w:t>
+      </w:r>
+      <w:proofErr w:type="spellStart"/>
+      <w:r>
+        <w:rPr>
+          <w:rFonts w:hint="eastAsia"/>
+        </w:rPr>
+        <w:t>pl</w:t>
+      </w:r>
+      <w:proofErr w:type="spellEnd"/>
+      <w:r>
+        <w:rPr>
+          <w:rFonts w:hint="eastAsia"/>
+        </w:rPr>
+        <w:t>是物品</w:t>
+      </w:r>
+      <w:r>
+        <w:rPr>
+          <w:rFonts w:hint="eastAsia"/>
+        </w:rPr>
+        <w:t>l</w:t>
+      </w:r>
+      <w:r>
+        <w:rPr>
+          <w:rFonts w:hint="eastAsia"/>
+        </w:rPr>
+        <w:t>的辅助</w:t>
+      </w:r>
+      <w:r>
+        <w:rPr>
+          <w:rFonts w:hint="eastAsia"/>
+        </w:rPr>
+        <w:t>latent vector; xl</w:t>
+      </w:r>
+      <w:r>
+        <w:rPr>
+          <w:rFonts w:hint="eastAsia"/>
+        </w:rPr>
+        <w:t>是表示前面提到的从图文信息提取的特征</w:t>
+      </w:r>
+      <w:r>
+        <w:rPr>
+          <w:rFonts w:hint="eastAsia"/>
+        </w:rPr>
+        <w:t>latent vector</w:t>
+      </w:r>
+      <w:r>
+        <w:rPr>
+          <w:rFonts w:hint="eastAsia"/>
+        </w:rPr>
+        <w:t>。用户最终的表达是自身</w:t>
+      </w:r>
+      <w:proofErr w:type="spellStart"/>
+      <w:r>
+        <w:rPr>
+          <w:rFonts w:hint="eastAsia"/>
+        </w:rPr>
+        <w:t>ui</w:t>
+      </w:r>
+      <w:proofErr w:type="spellEnd"/>
+      <w:r>
+        <w:rPr>
+          <w:rFonts w:hint="eastAsia"/>
+        </w:rPr>
+        <w:t>的</w:t>
+      </w:r>
+      <w:r>
+        <w:rPr>
+          <w:rFonts w:hint="eastAsia"/>
+        </w:rPr>
+        <w:t>latent vector</w:t>
+      </w:r>
+      <w:r>
+        <w:rPr>
+          <w:rFonts w:hint="eastAsia"/>
+        </w:rPr>
+        <w:t>，以及历史行为的</w:t>
+      </w:r>
+      <w:r>
+        <w:rPr>
+          <w:rFonts w:hint="eastAsia"/>
+        </w:rPr>
+        <w:t>attention</w:t>
+      </w:r>
+      <w:r>
+        <w:rPr>
+          <w:rFonts w:hint="eastAsia"/>
+        </w:rPr>
+        <w:t>加权的</w:t>
+      </w:r>
+      <w:r>
+        <w:rPr>
+          <w:rFonts w:hint="eastAsia"/>
+        </w:rPr>
+        <w:t>representation</w:t>
+      </w:r>
+      <w:r>
+        <w:rPr>
+          <w:rFonts w:hint="eastAsia"/>
+        </w:rPr>
+        <w:t>表示。</w:t>
+      </w:r>
+    </w:p>
+    <w:p>
+      <w:pPr>
+        <w:jc w:val="center"/>
+      </w:pPr>
+      <w:r>
+        <w:rPr>
+          <w:noProof/>
+        </w:rPr>
+        <w:drawing>
+          <wp:inline distT="0" distB="0" distL="0" distR="0" wp14:anchorId="253CC338" wp14:editId="66839BF6">
+            <wp:extent cx="2340591" cy="721683"/>
+            <wp:effectExtent l="0" t="0" r="3175" b="2540"/>
+            <wp:docPr id="52" name="图片 52"/>
+            <wp:cNvGraphicFramePr>
+              <a:graphicFrameLocks xmlns:a="http://schemas.openxmlformats.org/drawingml/2006/main" noChangeAspect="1"/>
+            </wp:cNvGraphicFramePr>
+            <a:graphic xmlns:a="http://schemas.openxmlformats.org/drawingml/2006/main">
+              <a:graphicData uri="http://schemas.openxmlformats.org/drawingml/2006/picture">
+                <pic:pic xmlns:pic="http://schemas.openxmlformats.org/drawingml/2006/picture">
+                  <pic:nvPicPr>
+                    <pic:cNvPr id="0" name=""/>
+                    <pic:cNvPicPr/>
+                  </pic:nvPicPr>
+                  <pic:blipFill>
+                    <a:blip r:embed="rId25"/>
+                    <a:stretch>
+                      <a:fillRect/>
+                    </a:stretch>
+                  </pic:blipFill>
+                  <pic:spPr>
+                    <a:xfrm>
+                      <a:off x="0" y="0"/>
+                      <a:ext cx="2343708" cy="722644"/>
+                    </a:xfrm>
+                    <a:prstGeom prst="rect">
+                      <a:avLst/>
+                    </a:prstGeom>
+                  </pic:spPr>
+                </pic:pic>
+              </a:graphicData>
+            </a:graphic>
+          </wp:inline>
+        </w:drawing>
+      </w:r>
+    </w:p>
+    <w:p>
+      <w:pPr>
+        <w:ind w:firstLine="420"/>
+        <w:rPr>
+          <w:rFonts w:hint="eastAsia"/>
+        </w:rPr>
+      </w:pPr>
+      <w:r>
+        <w:rPr>
+          <w:rFonts w:hint="eastAsia"/>
+        </w:rPr>
+        <w:t>模型使用的是</w:t>
+      </w:r>
+      <w:r>
+        <w:rPr>
+          <w:rFonts w:hint="eastAsia"/>
+        </w:rPr>
+        <w:t>pairwise loss</w:t>
+      </w:r>
+      <w:r>
+        <w:rPr>
+          <w:rFonts w:hint="eastAsia"/>
+        </w:rPr>
+        <w:t>进行优化</w:t>
+      </w:r>
+    </w:p>
+    <w:p>
+      <w:pPr>
+        <w:jc w:val="center"/>
+        <w:rPr>
+          <w:rFonts w:hint="eastAsia"/>
+        </w:rPr>
+      </w:pPr>
+      <w:r>
+        <w:rPr>
+          <w:noProof/>
+        </w:rPr>
+        <w:lastRenderedPageBreak/>
+        <w:drawing>
+          <wp:inline distT="0" distB="0" distL="0" distR="0" wp14:anchorId="64580079" wp14:editId="1F170098">
+            <wp:extent cx="4009094" cy="1439839"/>
+            <wp:effectExtent l="0" t="0" r="0" b="8255"/>
+            <wp:docPr id="53" name="图片 53"/>
+            <wp:cNvGraphicFramePr>
+              <a:graphicFrameLocks xmlns:a="http://schemas.openxmlformats.org/drawingml/2006/main" noChangeAspect="1"/>
+            </wp:cNvGraphicFramePr>
+            <a:graphic xmlns:a="http://schemas.openxmlformats.org/drawingml/2006/main">
+              <a:graphicData uri="http://schemas.openxmlformats.org/drawingml/2006/picture">
+                <pic:pic xmlns:pic="http://schemas.openxmlformats.org/drawingml/2006/picture">
+                  <pic:nvPicPr>
+                    <pic:cNvPr id="0" name=""/>
+                    <pic:cNvPicPr/>
+                  </pic:nvPicPr>
+                  <pic:blipFill>
+                    <a:blip r:embed="rId26"/>
+                    <a:stretch>
+                      <a:fillRect/>
+                    </a:stretch>
+                  </pic:blipFill>
+                  <pic:spPr>
+                    <a:xfrm>
+                      <a:off x="0" y="0"/>
+                      <a:ext cx="4015097" cy="1441995"/>
+                    </a:xfrm>
+                    <a:prstGeom prst="rect">
+                      <a:avLst/>
+                    </a:prstGeom>
+                  </pic:spPr>
+                </pic:pic>
+              </a:graphicData>
+            </a:graphic>
+          </wp:inline>
+        </w:drawing>
+      </w:r>
+    </w:p>
+    <w:p>
+      <w:pPr>
+        <w:rPr>
+          <w:b/>
+        </w:rPr>
+      </w:pPr>
+      <w:r>
+        <w:rPr>
+          <w:b/>
+        </w:rPr>
+        <w:t xml:space="preserve">(3) </w:t>
+      </w:r>
+      <w:proofErr w:type="gramStart"/>
+      <w:r>
+        <w:rPr>
+          <w:b/>
+        </w:rPr>
+        <w:t>representation</w:t>
+      </w:r>
+      <w:proofErr w:type="gramEnd"/>
+      <w:r>
+        <w:rPr>
+          <w:b/>
+        </w:rPr>
+        <w:t xml:space="preserve"> function</w:t>
+      </w:r>
+    </w:p>
+    <w:p>
+      <w:pPr>
+        <w:ind w:firstLine="420"/>
+        <w:rPr>
+          <w:rFonts w:hint="eastAsia"/>
+        </w:rPr>
+      </w:pPr>
+      <w:r>
+        <w:rPr>
+          <w:rFonts w:hint="eastAsia"/>
+        </w:rPr>
+        <w:t>使用</w:t>
+      </w:r>
+      <w:r>
+        <w:rPr>
+          <w:rFonts w:hint="eastAsia"/>
+        </w:rPr>
+        <w:t>user</w:t>
+      </w:r>
+      <w:r>
+        <w:rPr>
+          <w:rFonts w:hint="eastAsia"/>
+        </w:rPr>
+        <w:t>和</w:t>
+      </w:r>
+      <w:r>
+        <w:rPr>
+          <w:rFonts w:hint="eastAsia"/>
+        </w:rPr>
+        <w:t>item</w:t>
+      </w:r>
+      <w:r>
+        <w:rPr>
+          <w:rFonts w:hint="eastAsia"/>
+        </w:rPr>
+        <w:t>的向量</w:t>
+      </w:r>
+      <w:proofErr w:type="gramStart"/>
+      <w:r>
+        <w:rPr>
+          <w:rFonts w:hint="eastAsia"/>
+        </w:rPr>
+        <w:t>点积</w:t>
+      </w:r>
+      <w:r>
+        <w:rPr>
+          <w:rFonts w:hint="eastAsia"/>
+        </w:rPr>
+        <w:t>作为</w:t>
+      </w:r>
+      <w:proofErr w:type="gramEnd"/>
+      <w:r>
+        <w:rPr>
+          <w:rFonts w:hint="eastAsia"/>
+        </w:rPr>
+        <w:t>匹配分数</w:t>
+      </w:r>
+    </w:p>
+    <w:p>
+      <w:pPr>
+        <w:pStyle w:val="2"/>
+        <w:rPr>
+          <w:rFonts w:hint="eastAsia"/>
+        </w:rPr>
+      </w:pPr>
+      <w:r>
+        <w:rPr>
+          <w:rFonts w:hint="eastAsia"/>
+        </w:rPr>
+        <w:t xml:space="preserve">2.4 </w:t>
+      </w:r>
+      <w:r>
+        <w:rPr>
+          <w:rFonts w:hint="eastAsia"/>
+        </w:rPr>
+        <w:t>CKB</w:t>
+      </w:r>
+      <w:r>
+        <w:rPr>
+          <w:rFonts w:hint="eastAsia"/>
+        </w:rPr>
+        <w:t>模型（</w:t>
+      </w:r>
+      <w:r>
+        <w:rPr>
+          <w:rFonts w:hint="eastAsia"/>
+        </w:rPr>
+        <w:t>Collaborative Knowledge Base Embedding</w:t>
+      </w:r>
+      <w:r>
+        <w:rPr>
+          <w:rFonts w:hint="eastAsia"/>
+        </w:rPr>
+        <w:t>）</w:t>
+      </w:r>
+    </w:p>
+    <w:p>
+      <w:pPr>
+        <w:ind w:firstLine="420"/>
+        <w:rPr>
+          <w:rFonts w:hint="eastAsia"/>
+        </w:rPr>
+      </w:pPr>
+      <w:r>
+        <w:rPr>
+          <w:rFonts w:hint="eastAsia"/>
+        </w:rPr>
+        <w:t>CKB</w:t>
+      </w:r>
+      <w:r>
+        <w:rPr>
+          <w:rFonts w:hint="eastAsia"/>
+        </w:rPr>
+        <w:t>模型是在</w:t>
+      </w:r>
+      <w:r>
+        <w:rPr>
+          <w:rFonts w:hint="eastAsia"/>
+        </w:rPr>
+        <w:t>2016</w:t>
+      </w:r>
+      <w:r>
+        <w:rPr>
+          <w:rFonts w:hint="eastAsia"/>
+        </w:rPr>
+        <w:t>年</w:t>
+      </w:r>
+      <w:r>
+        <w:rPr>
+          <w:rFonts w:hint="eastAsia"/>
+        </w:rPr>
+        <w:t>KDD</w:t>
+      </w:r>
+      <w:r>
+        <w:rPr>
+          <w:rFonts w:hint="eastAsia"/>
+        </w:rPr>
+        <w:t>提出的，利用知识图谱做</w:t>
+      </w:r>
+      <w:r>
+        <w:rPr>
+          <w:rFonts w:hint="eastAsia"/>
+        </w:rPr>
+        <w:t>representation learning</w:t>
+      </w:r>
+      <w:r>
+        <w:rPr>
+          <w:rFonts w:hint="eastAsia"/>
+        </w:rPr>
+        <w:t>，模型框架如图</w:t>
+      </w:r>
+      <w:r>
+        <w:rPr>
+          <w:rFonts w:hint="eastAsia"/>
+        </w:rPr>
+        <w:t>3.10</w:t>
+      </w:r>
+      <w:r>
+        <w:rPr>
+          <w:rFonts w:hint="eastAsia"/>
+        </w:rPr>
+        <w:t>所示。整个</w:t>
+      </w:r>
+      <w:r>
+        <w:rPr>
+          <w:rFonts w:hint="eastAsia"/>
+        </w:rPr>
+        <w:t>CKB</w:t>
+      </w:r>
+      <w:r>
+        <w:rPr>
+          <w:rFonts w:hint="eastAsia"/>
+        </w:rPr>
+        <w:t>模型框架其实思想比较简单，分别在结构化信息、文本信息和视觉信息中提取</w:t>
+      </w:r>
+      <w:r>
+        <w:rPr>
+          <w:rFonts w:hint="eastAsia"/>
+        </w:rPr>
+        <w:t>item</w:t>
+      </w:r>
+      <w:proofErr w:type="gramStart"/>
+      <w:r>
+        <w:rPr>
+          <w:rFonts w:hint="eastAsia"/>
+        </w:rPr>
+        <w:t>侧特征</w:t>
+      </w:r>
+      <w:proofErr w:type="gramEnd"/>
+      <w:r>
+        <w:rPr>
+          <w:rFonts w:hint="eastAsia"/>
+        </w:rPr>
+        <w:t>作为</w:t>
+      </w:r>
+      <w:r>
+        <w:rPr>
+          <w:rFonts w:hint="eastAsia"/>
+        </w:rPr>
+        <w:t>item</w:t>
+      </w:r>
+      <w:r>
+        <w:rPr>
+          <w:rFonts w:hint="eastAsia"/>
+        </w:rPr>
+        <w:t>的</w:t>
+      </w:r>
+      <w:r>
+        <w:rPr>
+          <w:rFonts w:hint="eastAsia"/>
+        </w:rPr>
+        <w:t>representation</w:t>
+      </w:r>
+    </w:p>
+    <w:p>
+      <w:pPr>
+        <w:jc w:val="center"/>
+      </w:pPr>
+      <w:r>
+        <w:rPr>
+          <w:noProof/>
+        </w:rPr>
+        <w:drawing>
+          <wp:inline distT="0" distB="0" distL="0" distR="0" wp14:anchorId="6FB204A0" wp14:editId="424DCE04">
+            <wp:extent cx="5274310" cy="3435016"/>
+            <wp:effectExtent l="0" t="0" r="2540" b="0"/>
+            <wp:docPr id="54" name="图片 54"/>
+            <wp:cNvGraphicFramePr>
+              <a:graphicFrameLocks xmlns:a="http://schemas.openxmlformats.org/drawingml/2006/main" noChangeAspect="1"/>
+            </wp:cNvGraphicFramePr>
+            <a:graphic xmlns:a="http://schemas.openxmlformats.org/drawingml/2006/main">
+              <a:graphicData uri="http://schemas.openxmlformats.org/drawingml/2006/picture">
+                <pic:pic xmlns:pic="http://schemas.openxmlformats.org/drawingml/2006/picture">
+                  <pic:nvPicPr>
+                    <pic:cNvPr id="0" name=""/>
+                    <pic:cNvPicPr/>
+                  </pic:nvPicPr>
+                  <pic:blipFill>
+                    <a:blip r:embed="rId27"/>
+                    <a:stretch>
+                      <a:fillRect/>
+                    </a:stretch>
+                  </pic:blipFill>
+                  <pic:spPr>
+                    <a:xfrm>
+                      <a:off x="0" y="0"/>
+                      <a:ext cx="5274310" cy="3435016"/>
+                    </a:xfrm>
+                    <a:prstGeom prst="rect">
+                      <a:avLst/>
+                    </a:prstGeom>
+                  </pic:spPr>
+                </pic:pic>
+              </a:graphicData>
+            </a:graphic>
+          </wp:inline>
+        </w:drawing>
+      </w:r>
+    </w:p>
+    <w:p>
+      <w:pPr>
+        <w:rPr>
+          <w:b/>
+        </w:rPr>
+      </w:pPr>
+      <w:r>
+        <w:rPr>
+          <w:b/>
+        </w:rPr>
+        <w:t xml:space="preserve">(1) </w:t>
+      </w:r>
+      <w:proofErr w:type="gramStart"/>
+      <w:r>
+        <w:rPr>
+          <w:b/>
+        </w:rPr>
+        <w:t>input</w:t>
+      </w:r>
+      <w:proofErr w:type="gramEnd"/>
+      <w:r>
+        <w:rPr>
+          <w:b/>
+        </w:rPr>
+        <w:t xml:space="preserve"> layer</w:t>
+      </w:r>
+    </w:p>
+    <w:p>
+      <w:pPr>
+        <w:rPr>
+          <w:rFonts w:hint="eastAsia"/>
+        </w:rPr>
+      </w:pPr>
+      <w:r>
+        <w:rPr>
+          <w:rFonts w:hint="eastAsia"/>
+        </w:rPr>
+        <w:t>a) user</w:t>
+      </w:r>
+      <w:r>
+        <w:rPr>
+          <w:rFonts w:hint="eastAsia"/>
+        </w:rPr>
+        <w:t>侧：</w:t>
+      </w:r>
+      <w:proofErr w:type="spellStart"/>
+      <w:proofErr w:type="gramStart"/>
+      <w:r>
+        <w:rPr>
+          <w:rFonts w:hint="eastAsia"/>
+        </w:rPr>
+        <w:t>userid</w:t>
+      </w:r>
+      <w:proofErr w:type="spellEnd"/>
+      <w:proofErr w:type="gramEnd"/>
+    </w:p>
+    <w:p>
+      <w:pPr>
+        <w:rPr>
+          <w:rFonts w:hint="eastAsia"/>
+        </w:rPr>
+      </w:pPr>
+      <w:r>
+        <w:rPr>
+          <w:rFonts w:hint="eastAsia"/>
+        </w:rPr>
+        <w:t>b) item</w:t>
+      </w:r>
+      <w:r>
+        <w:rPr>
+          <w:rFonts w:hint="eastAsia"/>
+        </w:rPr>
+        <w:t>侧：</w:t>
+      </w:r>
+      <w:proofErr w:type="spellStart"/>
+      <w:r>
+        <w:rPr>
+          <w:rFonts w:hint="eastAsia"/>
+        </w:rPr>
+        <w:t>itemid</w:t>
+      </w:r>
+      <w:proofErr w:type="spellEnd"/>
+      <w:r>
+        <w:rPr>
+          <w:rFonts w:hint="eastAsia"/>
+        </w:rPr>
+        <w:t xml:space="preserve">; </w:t>
+      </w:r>
+      <w:r>
+        <w:rPr>
+          <w:rFonts w:hint="eastAsia"/>
+        </w:rPr>
+        <w:t>基于知识图谱的</w:t>
+      </w:r>
+      <w:r>
+        <w:rPr>
+          <w:rFonts w:hint="eastAsia"/>
+        </w:rPr>
+        <w:t>item</w:t>
+      </w:r>
+      <w:r>
+        <w:rPr>
+          <w:rFonts w:hint="eastAsia"/>
+        </w:rPr>
+        <w:t>特征（</w:t>
+      </w:r>
+      <w:r>
+        <w:rPr>
+          <w:rFonts w:hint="eastAsia"/>
+        </w:rPr>
+        <w:t xml:space="preserve">structural, textual, visual </w:t>
+      </w:r>
+      <w:r>
+        <w:rPr>
+          <w:rFonts w:hint="eastAsia"/>
+        </w:rPr>
+        <w:t>）</w:t>
+      </w:r>
+    </w:p>
+    <w:p>
+      <w:pPr>
+        <w:rPr>
+          <w:b/>
+        </w:rPr>
+      </w:pPr>
+      <w:r>
+        <w:rPr>
+          <w:b/>
+        </w:rPr>
+        <w:t xml:space="preserve">(2) </w:t>
+      </w:r>
+      <w:proofErr w:type="gramStart"/>
+      <w:r>
+        <w:rPr>
+          <w:b/>
+        </w:rPr>
+        <w:t>representation</w:t>
+      </w:r>
+      <w:proofErr w:type="gramEnd"/>
+      <w:r>
+        <w:rPr>
+          <w:b/>
+        </w:rPr>
+        <w:t xml:space="preserve"> function</w:t>
+      </w:r>
+    </w:p>
+    <w:p>
+      <w:pPr>
+        <w:ind w:firstLine="420"/>
+        <w:rPr>
+          <w:rFonts w:hint="eastAsia"/>
+        </w:rPr>
+      </w:pPr>
+      <w:r>
+        <w:rPr>
+          <w:rFonts w:hint="eastAsia"/>
+        </w:rPr>
+        <w:t>主要是从知识图谱的角度，从结构化信息，文本信息以及图文信息分别提取</w:t>
+      </w:r>
+      <w:r>
+        <w:rPr>
+          <w:rFonts w:hint="eastAsia"/>
+        </w:rPr>
+        <w:t>item</w:t>
+      </w:r>
+      <w:r>
+        <w:rPr>
+          <w:rFonts w:hint="eastAsia"/>
+        </w:rPr>
+        <w:t>侧的表达，最终作为</w:t>
+      </w:r>
+      <w:r>
+        <w:rPr>
+          <w:rFonts w:hint="eastAsia"/>
+        </w:rPr>
+        <w:t>item</w:t>
+      </w:r>
+      <w:r>
+        <w:rPr>
+          <w:rFonts w:hint="eastAsia"/>
+        </w:rPr>
+        <w:t>的</w:t>
+      </w:r>
+      <w:r>
+        <w:rPr>
+          <w:rFonts w:hint="eastAsia"/>
+        </w:rPr>
+        <w:t>embedding</w:t>
+      </w:r>
+    </w:p>
+    <w:p>
+      <w:pPr>
+        <w:rPr>
+          <w:rFonts w:hint="eastAsia"/>
+        </w:rPr>
+      </w:pPr>
+      <w:r>
+        <w:rPr>
+          <w:rFonts w:hint="eastAsia"/>
+        </w:rPr>
+        <w:t xml:space="preserve">a) </w:t>
+      </w:r>
+      <w:r>
+        <w:rPr>
+          <w:rFonts w:hint="eastAsia"/>
+        </w:rPr>
+        <w:t>结构化特征</w:t>
+      </w:r>
+      <w:proofErr w:type="spellStart"/>
+      <w:r>
+        <w:rPr>
+          <w:rFonts w:hint="eastAsia"/>
+        </w:rPr>
+        <w:t>struct</w:t>
+      </w:r>
+      <w:proofErr w:type="spellEnd"/>
+      <w:r>
+        <w:rPr>
+          <w:rFonts w:hint="eastAsia"/>
+        </w:rPr>
+        <w:t xml:space="preserve"> embedding: </w:t>
+      </w:r>
+      <w:proofErr w:type="spellStart"/>
+      <w:proofErr w:type="gramStart"/>
+      <w:r>
+        <w:rPr>
+          <w:rFonts w:hint="eastAsia"/>
+        </w:rPr>
+        <w:t>transR</w:t>
+      </w:r>
+      <w:proofErr w:type="spellEnd"/>
+      <w:proofErr w:type="gramEnd"/>
+      <w:r>
+        <w:rPr>
+          <w:rFonts w:hint="eastAsia"/>
+        </w:rPr>
+        <w:t xml:space="preserve">, </w:t>
+      </w:r>
+      <w:proofErr w:type="spellStart"/>
+      <w:r>
+        <w:rPr>
+          <w:rFonts w:hint="eastAsia"/>
+        </w:rPr>
+        <w:t>transE</w:t>
+      </w:r>
+      <w:proofErr w:type="spellEnd"/>
+    </w:p>
+    <w:p>
+      <w:pPr>
+        <w:jc w:val="center"/>
+      </w:pPr>
+      <w:r>
+        <w:rPr>
+          <w:noProof/>
+        </w:rPr>
+        <w:lastRenderedPageBreak/>
+        <w:drawing>
+          <wp:inline distT="0" distB="0" distL="0" distR="0" wp14:anchorId="50A7C876" wp14:editId="68465C40">
+            <wp:extent cx="5274310" cy="1505986"/>
+            <wp:effectExtent l="0" t="0" r="2540" b="0"/>
+            <wp:docPr id="55" name="图片 55"/>
+            <wp:cNvGraphicFramePr>
+              <a:graphicFrameLocks xmlns:a="http://schemas.openxmlformats.org/drawingml/2006/main" noChangeAspect="1"/>
+            </wp:cNvGraphicFramePr>
+            <a:graphic xmlns:a="http://schemas.openxmlformats.org/drawingml/2006/main">
+              <a:graphicData uri="http://schemas.openxmlformats.org/drawingml/2006/picture">
+                <pic:pic xmlns:pic="http://schemas.openxmlformats.org/drawingml/2006/picture">
+                  <pic:nvPicPr>
+                    <pic:cNvPr id="0" name=""/>
+                    <pic:cNvPicPr/>
+                  </pic:nvPicPr>
+                  <pic:blipFill>
+                    <a:blip r:embed="rId28"/>
+                    <a:stretch>
+                      <a:fillRect/>
+                    </a:stretch>
+                  </pic:blipFill>
+                  <pic:spPr>
+                    <a:xfrm>
+                      <a:off x="0" y="0"/>
+                      <a:ext cx="5274310" cy="1505986"/>
+                    </a:xfrm>
+                    <a:prstGeom prst="rect">
+                      <a:avLst/>
+                    </a:prstGeom>
+                  </pic:spPr>
+                </pic:pic>
+              </a:graphicData>
+            </a:graphic>
+          </wp:inline>
+        </w:drawing>
+      </w:r>
+    </w:p>
+    <w:p>
+      <w:pPr>
+        <w:rPr>
+          <w:rFonts w:hint="eastAsia"/>
+        </w:rPr>
+      </w:pPr>
+      <w:r>
+        <w:rPr>
+          <w:rFonts w:hint="eastAsia"/>
+        </w:rPr>
+        <w:t xml:space="preserve">b) </w:t>
+      </w:r>
+      <w:r>
+        <w:rPr>
+          <w:rFonts w:hint="eastAsia"/>
+        </w:rPr>
+        <w:t>文本特征</w:t>
+      </w:r>
+      <w:r>
+        <w:rPr>
+          <w:rFonts w:hint="eastAsia"/>
+        </w:rPr>
+        <w:t xml:space="preserve">Textual embedding: </w:t>
+      </w:r>
+      <w:proofErr w:type="gramStart"/>
+      <w:r>
+        <w:rPr>
+          <w:rFonts w:hint="eastAsia"/>
+        </w:rPr>
+        <w:t>stacked</w:t>
+      </w:r>
+      <w:proofErr w:type="gramEnd"/>
+      <w:r>
+        <w:rPr>
+          <w:rFonts w:hint="eastAsia"/>
+        </w:rPr>
+        <w:t xml:space="preserve"> </w:t>
+      </w:r>
+      <w:proofErr w:type="spellStart"/>
+      <w:r>
+        <w:rPr>
+          <w:rFonts w:hint="eastAsia"/>
+        </w:rPr>
+        <w:t>denoising</w:t>
+      </w:r>
+      <w:proofErr w:type="spellEnd"/>
+      <w:r>
+        <w:rPr>
+          <w:rFonts w:hint="eastAsia"/>
+        </w:rPr>
+        <w:t xml:space="preserve"> auto-encoders (S-DAE)</w:t>
+      </w:r>
+    </w:p>
+    <w:p>
+      <w:pPr>
+        <w:jc w:val="center"/>
+        <w:rPr>
+          <w:rFonts w:hint="eastAsia"/>
+        </w:rPr>
+      </w:pPr>
+      <w:r>
+        <w:rPr>
+          <w:noProof/>
+        </w:rPr>
+        <w:drawing>
+          <wp:inline distT="0" distB="0" distL="0" distR="0" wp14:anchorId="1DBD616A" wp14:editId="472F7761">
+            <wp:extent cx="5274310" cy="2523000"/>
+            <wp:effectExtent l="0" t="0" r="2540" b="0"/>
+            <wp:docPr id="56" name="图片 56"/>
+            <wp:cNvGraphicFramePr>
+              <a:graphicFrameLocks xmlns:a="http://schemas.openxmlformats.org/drawingml/2006/main" noChangeAspect="1"/>
+            </wp:cNvGraphicFramePr>
+            <a:graphic xmlns:a="http://schemas.openxmlformats.org/drawingml/2006/main">
+              <a:graphicData uri="http://schemas.openxmlformats.org/drawingml/2006/picture">
+                <pic:pic xmlns:pic="http://schemas.openxmlformats.org/drawingml/2006/picture">
+                  <pic:nvPicPr>
+                    <pic:cNvPr id="0" name=""/>
+                    <pic:cNvPicPr/>
+                  </pic:nvPicPr>
+                  <pic:blipFill>
+                    <a:blip r:embed="rId29"/>
+                    <a:stretch>
+                      <a:fillRect/>
+                    </a:stretch>
+                  </pic:blipFill>
+                  <pic:spPr>
+                    <a:xfrm>
+                      <a:off x="0" y="0"/>
+                      <a:ext cx="5274310" cy="2523000"/>
+                    </a:xfrm>
+                    <a:prstGeom prst="rect">
+                      <a:avLst/>
+                    </a:prstGeom>
+                  </pic:spPr>
+                </pic:pic>
+              </a:graphicData>
+            </a:graphic>
+          </wp:inline>
+        </w:drawing>
+      </w:r>
+    </w:p>
+    <w:p>
+      <w:pPr>
+        <w:rPr>
+          <w:rFonts w:hint="eastAsia"/>
+        </w:rPr>
+      </w:pPr>
+      <w:r>
+        <w:rPr>
+          <w:rFonts w:hint="eastAsia"/>
+        </w:rPr>
+        <w:t xml:space="preserve">c) </w:t>
+      </w:r>
+      <w:r>
+        <w:rPr>
+          <w:rFonts w:hint="eastAsia"/>
+        </w:rPr>
+        <w:t>视觉特征</w:t>
+      </w:r>
+      <w:r>
+        <w:rPr>
+          <w:rFonts w:hint="eastAsia"/>
+        </w:rPr>
+        <w:t xml:space="preserve">Visual embedding: </w:t>
+      </w:r>
+      <w:proofErr w:type="gramStart"/>
+      <w:r>
+        <w:rPr>
+          <w:rFonts w:hint="eastAsia"/>
+        </w:rPr>
+        <w:t>stacked</w:t>
+      </w:r>
+      <w:proofErr w:type="gramEnd"/>
+      <w:r>
+        <w:rPr>
+          <w:rFonts w:hint="eastAsia"/>
+        </w:rPr>
+        <w:t xml:space="preserve"> convolutional auto-encoders (SCAE)</w:t>
+      </w:r>
+    </w:p>
+    <w:p>
+      <w:pPr>
+        <w:jc w:val="center"/>
+      </w:pPr>
+      <w:r>
+        <w:rPr>
+          <w:noProof/>
+        </w:rPr>
+        <w:drawing>
+          <wp:inline distT="0" distB="0" distL="0" distR="0" wp14:anchorId="2D694C3A" wp14:editId="3B9E1D75">
+            <wp:extent cx="5274310" cy="1538951"/>
+            <wp:effectExtent l="0" t="0" r="2540" b="4445"/>
+            <wp:docPr id="57" name="图片 57"/>
+            <wp:cNvGraphicFramePr>
+              <a:graphicFrameLocks xmlns:a="http://schemas.openxmlformats.org/drawingml/2006/main" noChangeAspect="1"/>
+            </wp:cNvGraphicFramePr>
+            <a:graphic xmlns:a="http://schemas.openxmlformats.org/drawingml/2006/main">
+              <a:graphicData uri="http://schemas.openxmlformats.org/drawingml/2006/picture">
+                <pic:pic xmlns:pic="http://schemas.openxmlformats.org/drawingml/2006/picture">
+                  <pic:nvPicPr>
+                    <pic:cNvPr id="0" name=""/>
+                    <pic:cNvPicPr/>
+                  </pic:nvPicPr>
+                  <pic:blipFill>
+                    <a:blip r:embed="rId30"/>
+                    <a:stretch>
+                      <a:fillRect/>
+                    </a:stretch>
+                  </pic:blipFill>
+                  <pic:spPr>
+                    <a:xfrm>
+                      <a:off x="0" y="0"/>
+                      <a:ext cx="5274310" cy="1538951"/>
+                    </a:xfrm>
+                    <a:prstGeom prst="rect">
+                      <a:avLst/>
+                    </a:prstGeom>
+                  </pic:spPr>
+                </pic:pic>
+              </a:graphicData>
+            </a:graphic>
+          </wp:inline>
+        </w:drawing>
+      </w:r>
+    </w:p>
+    <w:p>
+      <w:pPr>
+        <w:rPr>
+          <w:b/>
+        </w:rPr>
+      </w:pPr>
+      <w:r>
+        <w:rPr>
+          <w:b/>
+        </w:rPr>
+        <w:t xml:space="preserve">(3) </w:t>
+      </w:r>
+      <w:proofErr w:type="gramStart"/>
+      <w:r>
+        <w:rPr>
+          <w:b/>
+        </w:rPr>
+        <w:t>matching</w:t>
+      </w:r>
+      <w:proofErr w:type="gramEnd"/>
+      <w:r>
+        <w:rPr>
+          <w:b/>
+        </w:rPr>
+        <w:t xml:space="preserve"> function</w:t>
+      </w:r>
+    </w:p>
+    <w:p>
+      <w:pPr>
+        <w:ind w:firstLine="420"/>
+        <w:rPr>
+          <w:rFonts w:hint="eastAsia"/>
+        </w:rPr>
+      </w:pPr>
+      <w:r>
+        <w:rPr>
+          <w:rFonts w:hint="eastAsia"/>
+        </w:rPr>
+        <w:t>得到用户向量和</w:t>
+      </w:r>
+      <w:r>
+        <w:rPr>
+          <w:rFonts w:hint="eastAsia"/>
+        </w:rPr>
+        <w:t>item</w:t>
+      </w:r>
+      <w:r>
+        <w:rPr>
+          <w:rFonts w:hint="eastAsia"/>
+        </w:rPr>
+        <w:t>向量后，用向量</w:t>
+      </w:r>
+      <w:proofErr w:type="gramStart"/>
+      <w:r>
+        <w:rPr>
+          <w:rFonts w:hint="eastAsia"/>
+        </w:rPr>
+        <w:t>点积</w:t>
+      </w:r>
+      <w:r>
+        <w:rPr>
+          <w:rFonts w:hint="eastAsia"/>
+        </w:rPr>
+        <w:t>表示</w:t>
+      </w:r>
+      <w:proofErr w:type="gramEnd"/>
+      <w:r>
+        <w:rPr>
+          <w:rFonts w:hint="eastAsia"/>
+        </w:rPr>
+        <w:t>user</w:t>
+      </w:r>
+      <w:r>
+        <w:rPr>
+          <w:rFonts w:hint="eastAsia"/>
+        </w:rPr>
+        <w:t>和</w:t>
+      </w:r>
+      <w:r>
+        <w:rPr>
+          <w:rFonts w:hint="eastAsia"/>
+        </w:rPr>
+        <w:t>item</w:t>
+      </w:r>
+      <w:r>
+        <w:rPr>
+          <w:rFonts w:hint="eastAsia"/>
+        </w:rPr>
+        <w:t>的匹配分数；损失函数则用如下的</w:t>
+      </w:r>
+      <w:r>
+        <w:rPr>
+          <w:rFonts w:hint="eastAsia"/>
+        </w:rPr>
+        <w:t>pair-wise loss</w:t>
+      </w:r>
+      <w:r>
+        <w:rPr>
+          <w:rFonts w:hint="eastAsia"/>
+        </w:rPr>
+        <w:t>表示</w:t>
+      </w:r>
+    </w:p>
+    <w:p>
+      <w:pPr>
+        <w:jc w:val="center"/>
+      </w:pPr>
+      <w:r>
+        <w:rPr>
+          <w:noProof/>
+        </w:rPr>
+        <w:drawing>
+          <wp:inline distT="0" distB="0" distL="0" distR="0" wp14:anchorId="3AC913D0" wp14:editId="7AB226CD">
+            <wp:extent cx="3091218" cy="308049"/>
+            <wp:effectExtent l="0" t="0" r="0" b="0"/>
+            <wp:docPr id="58" name="图片 58"/>
+            <wp:cNvGraphicFramePr>
+              <a:graphicFrameLocks xmlns:a="http://schemas.openxmlformats.org/drawingml/2006/main" noChangeAspect="1"/>
+            </wp:cNvGraphicFramePr>
+            <a:graphic xmlns:a="http://schemas.openxmlformats.org/drawingml/2006/main">
+              <a:graphicData uri="http://schemas.openxmlformats.org/drawingml/2006/picture">
+                <pic:pic xmlns:pic="http://schemas.openxmlformats.org/drawingml/2006/picture">
+                  <pic:nvPicPr>
+                    <pic:cNvPr id="0" name=""/>
+                    <pic:cNvPicPr/>
+                  </pic:nvPicPr>
+                  <pic:blipFill>
+                    <a:blip r:embed="rId31"/>
+                    <a:stretch>
+                      <a:fillRect/>
+                    </a:stretch>
+                  </pic:blipFill>
+                  <pic:spPr>
+                    <a:xfrm>
+                      <a:off x="0" y="0"/>
+                      <a:ext cx="3092165" cy="308143"/>
+                    </a:xfrm>
+                    <a:prstGeom prst="rect">
+                      <a:avLst/>
+                    </a:prstGeom>
+                  </pic:spPr>
+                </pic:pic>
+              </a:graphicData>
+            </a:graphic>
+          </wp:inline>
+        </w:drawing>
+      </w:r>
+    </w:p>
+    <w:p>
+      <w:pPr>
+        <w:pStyle w:val="1"/>
+        <w:rPr>
+          <w:rFonts w:hint="eastAsia"/>
+        </w:rPr>
+      </w:pPr>
+      <w:r>
+        <w:rPr>
+          <w:rFonts w:hint="eastAsia"/>
+        </w:rPr>
+        <w:t>3</w:t>
+      </w:r>
+      <w:r>
+        <w:rPr>
+          <w:rFonts w:hint="eastAsia"/>
+        </w:rPr>
+        <w:t>、</w:t>
+      </w:r>
+      <w:r>
+        <w:rPr>
+          <w:rFonts w:hint="eastAsia"/>
+        </w:rPr>
+        <w:t>基于</w:t>
+      </w:r>
+      <w:r>
+        <w:rPr>
+          <w:rFonts w:hint="eastAsia"/>
+        </w:rPr>
+        <w:t>representation</w:t>
+      </w:r>
+      <w:r>
+        <w:rPr>
+          <w:rFonts w:hint="eastAsia"/>
+        </w:rPr>
+        <w:t>的深度匹配方法总结</w:t>
+      </w:r>
+    </w:p>
+    <w:p>
+      <w:pPr>
+        <w:pStyle w:val="2"/>
+        <w:rPr>
+          <w:rFonts w:hint="eastAsia"/>
+        </w:rPr>
+      </w:pPr>
+      <w:r>
+        <w:rPr>
+          <w:rFonts w:hint="eastAsia"/>
+        </w:rPr>
+        <w:t xml:space="preserve">3.1 </w:t>
+      </w:r>
+      <w:r>
+        <w:rPr>
+          <w:rFonts w:hint="eastAsia"/>
+        </w:rPr>
+        <w:t>微观层面</w:t>
+      </w:r>
+    </w:p>
+    <w:p>
+      <w:pPr>
+        <w:ind w:firstLine="420"/>
+        <w:rPr>
+          <w:rFonts w:hint="eastAsia"/>
+        </w:rPr>
+      </w:pPr>
+      <w:r>
+        <w:rPr>
+          <w:rFonts w:hint="eastAsia"/>
+        </w:rPr>
+        <w:t>总结上述基于</w:t>
+      </w:r>
+      <w:r>
+        <w:rPr>
+          <w:rFonts w:hint="eastAsia"/>
+        </w:rPr>
+        <w:t>CF</w:t>
+      </w:r>
+      <w:r>
+        <w:rPr>
+          <w:rFonts w:hint="eastAsia"/>
+        </w:rPr>
+        <w:t>的方法，可以用如下的范式作为表达</w:t>
+      </w:r>
+    </w:p>
+    <w:p>
+      <w:pPr>
+        <w:jc w:val="center"/>
+      </w:pPr>
+      <w:r>
+        <w:rPr>
+          <w:noProof/>
+        </w:rPr>
+        <w:lastRenderedPageBreak/>
+        <w:drawing>
+          <wp:inline distT="0" distB="0" distL="0" distR="0" wp14:anchorId="5F1B61E1" wp14:editId="294217D3">
+            <wp:extent cx="5274310" cy="2363062"/>
+            <wp:effectExtent l="0" t="0" r="2540" b="0"/>
+            <wp:docPr id="59" name="图片 59"/>
+            <wp:cNvGraphicFramePr>
+              <a:graphicFrameLocks xmlns:a="http://schemas.openxmlformats.org/drawingml/2006/main" noChangeAspect="1"/>
+            </wp:cNvGraphicFramePr>
+            <a:graphic xmlns:a="http://schemas.openxmlformats.org/drawingml/2006/main">
+              <a:graphicData uri="http://schemas.openxmlformats.org/drawingml/2006/picture">
+                <pic:pic xmlns:pic="http://schemas.openxmlformats.org/drawingml/2006/picture">
+                  <pic:nvPicPr>
+                    <pic:cNvPr id="0" name=""/>
+                    <pic:cNvPicPr/>
+                  </pic:nvPicPr>
+                  <pic:blipFill>
+                    <a:blip r:embed="rId32"/>
+                    <a:stretch>
+                      <a:fillRect/>
+                    </a:stretch>
+                  </pic:blipFill>
+                  <pic:spPr>
+                    <a:xfrm>
+                      <a:off x="0" y="0"/>
+                      <a:ext cx="5274310" cy="2363062"/>
+                    </a:xfrm>
+                    <a:prstGeom prst="rect">
+                      <a:avLst/>
+                    </a:prstGeom>
+                  </pic:spPr>
+                </pic:pic>
+              </a:graphicData>
+            </a:graphic>
+          </wp:inline>
+        </w:drawing>
+      </w:r>
+    </w:p>
+    <w:p>
+      <w:pPr>
+        <w:rPr>
+          <w:rFonts w:hint="eastAsia"/>
+        </w:rPr>
+      </w:pPr>
+      <w:r>
+        <w:rPr>
+          <w:rFonts w:hint="eastAsia"/>
+        </w:rPr>
+        <w:t>（</w:t>
+      </w:r>
+      <w:r>
+        <w:rPr>
+          <w:rFonts w:hint="eastAsia"/>
+        </w:rPr>
+        <w:t>1</w:t>
+      </w:r>
+      <w:r>
+        <w:rPr>
+          <w:rFonts w:hint="eastAsia"/>
+        </w:rPr>
+        <w:t>）</w:t>
+      </w:r>
+      <w:r>
+        <w:rPr>
+          <w:rFonts w:hint="eastAsia"/>
+        </w:rPr>
+        <w:t xml:space="preserve">representation learning: </w:t>
+      </w:r>
+      <w:r>
+        <w:rPr>
+          <w:rFonts w:hint="eastAsia"/>
+        </w:rPr>
+        <w:t>目的是学习到</w:t>
+      </w:r>
+      <w:r>
+        <w:rPr>
+          <w:rFonts w:hint="eastAsia"/>
+        </w:rPr>
+        <w:t>user</w:t>
+      </w:r>
+      <w:r>
+        <w:rPr>
+          <w:rFonts w:hint="eastAsia"/>
+        </w:rPr>
+        <w:t>和</w:t>
+      </w:r>
+      <w:r>
+        <w:rPr>
+          <w:rFonts w:hint="eastAsia"/>
+        </w:rPr>
+        <w:t>item</w:t>
+      </w:r>
+      <w:r>
+        <w:rPr>
+          <w:rFonts w:hint="eastAsia"/>
+        </w:rPr>
+        <w:t>各自的</w:t>
+      </w:r>
+      <w:r>
+        <w:rPr>
+          <w:rFonts w:hint="eastAsia"/>
+        </w:rPr>
+        <w:t>representation(</w:t>
+      </w:r>
+      <w:r>
+        <w:rPr>
+          <w:rFonts w:hint="eastAsia"/>
+        </w:rPr>
+        <w:t>也叫</w:t>
+      </w:r>
+      <w:r>
+        <w:rPr>
+          <w:rFonts w:hint="eastAsia"/>
+        </w:rPr>
+        <w:t xml:space="preserve">latent vector, </w:t>
+      </w:r>
+      <w:r>
+        <w:rPr>
+          <w:rFonts w:hint="eastAsia"/>
+        </w:rPr>
+        <w:t>或者</w:t>
+      </w:r>
+      <w:r>
+        <w:rPr>
+          <w:rFonts w:hint="eastAsia"/>
+        </w:rPr>
+        <w:t>embedding)</w:t>
+      </w:r>
+    </w:p>
+    <w:p>
+      <w:pPr>
+        <w:rPr>
+          <w:rFonts w:hint="eastAsia"/>
+        </w:rPr>
+      </w:pPr>
+      <w:r>
+        <w:rPr>
+          <w:rFonts w:hint="eastAsia"/>
+        </w:rPr>
+        <w:t>（</w:t>
+      </w:r>
+      <w:r>
+        <w:rPr>
+          <w:rFonts w:hint="eastAsia"/>
+        </w:rPr>
+        <w:t>2</w:t>
+      </w:r>
+      <w:r>
+        <w:rPr>
+          <w:rFonts w:hint="eastAsia"/>
+        </w:rPr>
+        <w:t>）</w:t>
+      </w:r>
+      <w:r>
+        <w:rPr>
+          <w:rFonts w:hint="eastAsia"/>
+        </w:rPr>
+        <w:t xml:space="preserve"> </w:t>
+      </w:r>
+      <w:r>
+        <w:rPr>
+          <w:rFonts w:hint="eastAsia"/>
+        </w:rPr>
+        <w:t>特征表达：</w:t>
+      </w:r>
+      <w:r>
+        <w:rPr>
+          <w:rFonts w:hint="eastAsia"/>
+        </w:rPr>
+        <w:t>user</w:t>
+      </w:r>
+      <w:proofErr w:type="gramStart"/>
+      <w:r>
+        <w:rPr>
+          <w:rFonts w:hint="eastAsia"/>
+        </w:rPr>
+        <w:t>侧特征</w:t>
+      </w:r>
+      <w:proofErr w:type="gramEnd"/>
+      <w:r>
+        <w:rPr>
+          <w:rFonts w:hint="eastAsia"/>
+        </w:rPr>
+        <w:t>除了用户</w:t>
+      </w:r>
+      <w:r>
+        <w:rPr>
+          <w:rFonts w:hint="eastAsia"/>
+        </w:rPr>
+        <w:t>id</w:t>
+      </w:r>
+      <w:r>
+        <w:rPr>
+          <w:rFonts w:hint="eastAsia"/>
+        </w:rPr>
+        <w:t>本身</w:t>
+      </w:r>
+      <w:proofErr w:type="spellStart"/>
+      <w:r>
+        <w:rPr>
+          <w:rFonts w:hint="eastAsia"/>
+        </w:rPr>
+        <w:t>userid</w:t>
+      </w:r>
+      <w:proofErr w:type="spellEnd"/>
+      <w:r>
+        <w:rPr>
+          <w:rFonts w:hint="eastAsia"/>
+        </w:rPr>
+        <w:t>，可以加上其他</w:t>
+      </w:r>
+      <w:r>
+        <w:rPr>
+          <w:rFonts w:hint="eastAsia"/>
+        </w:rPr>
+        <w:t>side info</w:t>
+      </w:r>
+      <w:r>
+        <w:rPr>
+          <w:rFonts w:hint="eastAsia"/>
+        </w:rPr>
+        <w:t>；</w:t>
+      </w:r>
+      <w:r>
+        <w:rPr>
+          <w:rFonts w:hint="eastAsia"/>
+        </w:rPr>
+        <w:t>item</w:t>
+      </w:r>
+      <w:proofErr w:type="gramStart"/>
+      <w:r>
+        <w:rPr>
+          <w:rFonts w:hint="eastAsia"/>
+        </w:rPr>
+        <w:t>侧特征</w:t>
+      </w:r>
+      <w:proofErr w:type="gramEnd"/>
+      <w:r>
+        <w:rPr>
+          <w:rFonts w:hint="eastAsia"/>
+        </w:rPr>
+        <w:t>除了物品</w:t>
+      </w:r>
+      <w:r>
+        <w:rPr>
+          <w:rFonts w:hint="eastAsia"/>
+        </w:rPr>
+        <w:t>id</w:t>
+      </w:r>
+      <w:r>
+        <w:rPr>
+          <w:rFonts w:hint="eastAsia"/>
+        </w:rPr>
+        <w:t>本身</w:t>
+      </w:r>
+      <w:proofErr w:type="spellStart"/>
+      <w:r>
+        <w:rPr>
+          <w:rFonts w:hint="eastAsia"/>
+        </w:rPr>
+        <w:t>itemid</w:t>
+      </w:r>
+      <w:proofErr w:type="spellEnd"/>
+      <w:r>
+        <w:rPr>
+          <w:rFonts w:hint="eastAsia"/>
+        </w:rPr>
+        <w:t xml:space="preserve">, </w:t>
+      </w:r>
+      <w:r>
+        <w:rPr>
+          <w:rFonts w:hint="eastAsia"/>
+        </w:rPr>
+        <w:t>还有其他文本特征、图文特征、视频</w:t>
+      </w:r>
+      <w:proofErr w:type="gramStart"/>
+      <w:r>
+        <w:rPr>
+          <w:rFonts w:hint="eastAsia"/>
+        </w:rPr>
+        <w:t>帧</w:t>
+      </w:r>
+      <w:proofErr w:type="gramEnd"/>
+      <w:r>
+        <w:rPr>
+          <w:rFonts w:hint="eastAsia"/>
+        </w:rPr>
+        <w:t>特征等信息</w:t>
+      </w:r>
+    </w:p>
+    <w:p>
+      <w:pPr>
+        <w:rPr>
+          <w:rFonts w:hint="eastAsia"/>
+        </w:rPr>
+      </w:pPr>
+      <w:r>
+        <w:rPr>
+          <w:rFonts w:hint="eastAsia"/>
+        </w:rPr>
+        <w:t>（</w:t>
+      </w:r>
+      <w:r>
+        <w:rPr>
+          <w:rFonts w:hint="eastAsia"/>
+        </w:rPr>
+        <w:t>3</w:t>
+      </w:r>
+      <w:r>
+        <w:rPr>
+          <w:rFonts w:hint="eastAsia"/>
+        </w:rPr>
+        <w:t>）</w:t>
+      </w:r>
+      <w:r>
+        <w:rPr>
+          <w:rFonts w:hint="eastAsia"/>
+        </w:rPr>
+        <w:t xml:space="preserve"> </w:t>
+      </w:r>
+      <w:r>
+        <w:rPr>
+          <w:rFonts w:hint="eastAsia"/>
+        </w:rPr>
+        <w:t>模型表达：除了传统的</w:t>
+      </w:r>
+      <w:r>
+        <w:rPr>
+          <w:rFonts w:hint="eastAsia"/>
+        </w:rPr>
+        <w:t>DNN</w:t>
+      </w:r>
+      <w:r>
+        <w:rPr>
+          <w:rFonts w:hint="eastAsia"/>
+        </w:rPr>
+        <w:t>，其他结构如</w:t>
+      </w:r>
+      <w:r>
+        <w:rPr>
+          <w:rFonts w:hint="eastAsia"/>
+        </w:rPr>
+        <w:t>Auto-Encoder</w:t>
+      </w:r>
+      <w:r>
+        <w:rPr>
+          <w:rFonts w:hint="eastAsia"/>
+        </w:rPr>
+        <w:t>（</w:t>
+      </w:r>
+      <w:r>
+        <w:rPr>
+          <w:rFonts w:hint="eastAsia"/>
+        </w:rPr>
+        <w:t>AE</w:t>
+      </w:r>
+      <w:r>
+        <w:rPr>
+          <w:rFonts w:hint="eastAsia"/>
+        </w:rPr>
+        <w:t>）</w:t>
+      </w:r>
+      <w:r>
+        <w:rPr>
+          <w:rFonts w:hint="eastAsia"/>
+        </w:rPr>
+        <w:t xml:space="preserve">, </w:t>
+      </w:r>
+      <w:proofErr w:type="spellStart"/>
+      <w:r>
+        <w:rPr>
+          <w:rFonts w:hint="eastAsia"/>
+        </w:rPr>
+        <w:t>Denoise</w:t>
+      </w:r>
+      <w:proofErr w:type="spellEnd"/>
+      <w:r>
+        <w:rPr>
+          <w:rFonts w:hint="eastAsia"/>
+        </w:rPr>
+        <w:t>-Auto-Encoder(DAE)</w:t>
+      </w:r>
+      <w:r>
+        <w:rPr>
+          <w:rFonts w:hint="eastAsia"/>
+        </w:rPr>
+        <w:t>，</w:t>
+      </w:r>
+      <w:r>
+        <w:rPr>
+          <w:rFonts w:hint="eastAsia"/>
+        </w:rPr>
+        <w:t>CNN</w:t>
+      </w:r>
+      <w:r>
+        <w:rPr>
+          <w:rFonts w:hint="eastAsia"/>
+        </w:rPr>
+        <w:t>，</w:t>
+      </w:r>
+      <w:r>
+        <w:rPr>
+          <w:rFonts w:hint="eastAsia"/>
+        </w:rPr>
+        <w:t>RNN</w:t>
+      </w:r>
+      <w:r>
+        <w:rPr>
+          <w:rFonts w:hint="eastAsia"/>
+        </w:rPr>
+        <w:t>等。</w:t>
+      </w:r>
+    </w:p>
+    <w:p>
+      <w:pPr>
+        <w:ind w:firstLine="420"/>
+        <w:rPr>
+          <w:rFonts w:hint="eastAsia"/>
+        </w:rPr>
+      </w:pPr>
+      <w:r>
+        <w:rPr>
+          <w:rFonts w:hint="eastAsia"/>
+        </w:rPr>
+        <w:t>基于</w:t>
+      </w:r>
+      <w:r>
+        <w:rPr>
+          <w:rFonts w:hint="eastAsia"/>
+        </w:rPr>
+        <w:t>representation learning</w:t>
+      </w:r>
+      <w:r>
+        <w:rPr>
+          <w:rFonts w:hint="eastAsia"/>
+        </w:rPr>
+        <w:t>的深度匹配模型不是一个</w:t>
+      </w:r>
+      <w:r>
+        <w:rPr>
+          <w:rFonts w:hint="eastAsia"/>
+        </w:rPr>
+        <w:t>end-2-end</w:t>
+      </w:r>
+      <w:r>
+        <w:rPr>
+          <w:rFonts w:hint="eastAsia"/>
+        </w:rPr>
+        <w:t>模型，通过</w:t>
+      </w:r>
+      <w:r>
+        <w:rPr>
+          <w:rFonts w:hint="eastAsia"/>
+        </w:rPr>
+        <w:t>user</w:t>
+      </w:r>
+      <w:r>
+        <w:rPr>
+          <w:rFonts w:hint="eastAsia"/>
+        </w:rPr>
+        <w:t>和</w:t>
+      </w:r>
+      <w:r>
+        <w:rPr>
+          <w:rFonts w:hint="eastAsia"/>
+        </w:rPr>
+        <w:t>item</w:t>
+      </w:r>
+      <w:r>
+        <w:rPr>
+          <w:rFonts w:hint="eastAsia"/>
+        </w:rPr>
+        <w:t>各自的</w:t>
+      </w:r>
+      <w:r>
+        <w:rPr>
+          <w:rFonts w:hint="eastAsia"/>
+        </w:rPr>
+        <w:t>representation</w:t>
+      </w:r>
+      <w:r>
+        <w:rPr>
+          <w:rFonts w:hint="eastAsia"/>
+        </w:rPr>
+        <w:t>作为中间产物，解释性较好，而且可以用在出了排序阶段以外的其他环节，例如求物品最相似的</w:t>
+      </w:r>
+      <w:r>
+        <w:rPr>
+          <w:rFonts w:hint="eastAsia"/>
+        </w:rPr>
+        <w:t>item</w:t>
+      </w:r>
+      <w:r>
+        <w:rPr>
+          <w:rFonts w:hint="eastAsia"/>
+        </w:rPr>
+        <w:t>集合，召回环节等。</w:t>
+      </w:r>
+    </w:p>
+    <w:p>
+      <w:pPr>
+        <w:pStyle w:val="2"/>
+        <w:rPr>
+          <w:rFonts w:hint="eastAsia"/>
+        </w:rPr>
+      </w:pPr>
+      <w:r>
+        <w:rPr>
+          <w:rFonts w:hint="eastAsia"/>
+        </w:rPr>
+        <w:t xml:space="preserve">3.2 </w:t>
+      </w:r>
+      <w:r>
+        <w:rPr>
+          <w:rFonts w:hint="eastAsia"/>
+        </w:rPr>
+        <w:t>宏观层面</w:t>
+      </w:r>
+    </w:p>
+    <w:p>
+      <w:pPr>
+        <w:ind w:firstLine="420"/>
+        <w:rPr>
+          <w:rFonts w:hint="eastAsia"/>
+        </w:rPr>
+      </w:pPr>
+      <w:r>
+        <w:rPr>
+          <w:rFonts w:hint="eastAsia"/>
+        </w:rPr>
+        <w:t>对于深度模型，主要分为基于</w:t>
+      </w:r>
+      <w:r>
+        <w:rPr>
+          <w:rFonts w:hint="eastAsia"/>
+        </w:rPr>
+        <w:t>representation learning</w:t>
+      </w:r>
+      <w:r>
+        <w:rPr>
+          <w:rFonts w:hint="eastAsia"/>
+        </w:rPr>
+        <w:t>的深度模型以及</w:t>
+      </w:r>
+      <w:r>
+        <w:rPr>
+          <w:rFonts w:hint="eastAsia"/>
+        </w:rPr>
+        <w:t>match function learning</w:t>
+      </w:r>
+      <w:r>
+        <w:rPr>
+          <w:rFonts w:hint="eastAsia"/>
+        </w:rPr>
+        <w:t>的深度模型。基于</w:t>
+      </w:r>
+      <w:r>
+        <w:rPr>
+          <w:rFonts w:hint="eastAsia"/>
+        </w:rPr>
+        <w:t>representation learning</w:t>
+      </w:r>
+      <w:r>
+        <w:rPr>
+          <w:rFonts w:hint="eastAsia"/>
+        </w:rPr>
+        <w:t>的深度模型学习的是用户和物品的表示，然后通过匹配函数来计算，这里重点在与</w:t>
+      </w:r>
+      <w:r>
+        <w:rPr>
+          <w:rFonts w:hint="eastAsia"/>
+        </w:rPr>
+        <w:t>representation learning</w:t>
+      </w:r>
+      <w:r>
+        <w:rPr>
+          <w:rFonts w:hint="eastAsia"/>
+        </w:rPr>
+        <w:t>阶段，可以通过</w:t>
+      </w:r>
+      <w:r>
+        <w:rPr>
+          <w:rFonts w:hint="eastAsia"/>
+        </w:rPr>
+        <w:t>CNN</w:t>
+      </w:r>
+      <w:r>
+        <w:rPr>
+          <w:rFonts w:hint="eastAsia"/>
+        </w:rPr>
+        <w:t>网络，</w:t>
+      </w:r>
+      <w:r>
+        <w:rPr>
+          <w:rFonts w:hint="eastAsia"/>
+        </w:rPr>
+        <w:t xml:space="preserve">auto-encoder, </w:t>
+      </w:r>
+      <w:r>
+        <w:rPr>
+          <w:rFonts w:hint="eastAsia"/>
+        </w:rPr>
+        <w:t>知识图谱等模型结构来学习。</w:t>
+      </w:r>
+    </w:p>
+    <w:p>
+      <w:pPr>
+        <w:ind w:firstLine="420"/>
+      </w:pPr>
+      <w:r>
+        <w:rPr>
+          <w:rFonts w:hint="eastAsia"/>
+        </w:rPr>
+        <w:t>整理本篇综述主要基于原始</w:t>
+      </w:r>
+      <w:r>
+        <w:rPr>
+          <w:rFonts w:hint="eastAsia"/>
+        </w:rPr>
+        <w:t>slides</w:t>
+      </w:r>
+      <w:r>
+        <w:rPr>
+          <w:rFonts w:hint="eastAsia"/>
+        </w:rPr>
+        <w:t>，对其中的</w:t>
+      </w:r>
+      <w:r>
+        <w:rPr>
+          <w:rFonts w:hint="eastAsia"/>
+        </w:rPr>
+        <w:t>paper</w:t>
+      </w:r>
+      <w:r>
+        <w:rPr>
+          <w:rFonts w:hint="eastAsia"/>
+        </w:rPr>
+        <w:t>部分粗读部分精读，收获颇多，在全文用如何做好推荐</w:t>
+      </w:r>
+      <w:r>
+        <w:rPr>
+          <w:rFonts w:hint="eastAsia"/>
+        </w:rPr>
+        <w:t>match</w:t>
+      </w:r>
+      <w:r>
+        <w:rPr>
+          <w:rFonts w:hint="eastAsia"/>
+        </w:rPr>
+        <w:t>的思路，将各种方法尽可能串到一起，主要体现背后一致的思想指导。多有错漏，欢迎批评指出。</w:t>
+      </w:r>
+    </w:p>
+    <w:p>
       <w:bookmarkStart w:id="0" w:name="_GoBack"/>
       <w:bookmarkEnd w:id="0"/>
-    </w:p>
-    <w:p>
-      <w:pPr>
-        <w:rPr>
-          <w:rFonts w:hint="eastAsia"/>
-        </w:rPr>
-      </w:pPr>
-    </w:p>
-    <w:p>
-      <w:pPr>
-        <w:rPr>
-          <w:rFonts w:hint="eastAsia"/>
-        </w:rPr>
-      </w:pPr>
-    </w:p>
-    <w:p>
-      <w:pPr>
-        <w:rPr>
-          <w:rFonts w:hint="eastAsia"/>
-        </w:rPr>
-      </w:pPr>
-    </w:p>
-    <w:p>
-      <w:pPr>
-        <w:rPr>
-          <w:rFonts w:hint="eastAsia"/>
-        </w:rPr>
-      </w:pPr>
-    </w:p>
-    <w:p>
-      <w:pPr>
-        <w:rPr>
-          <w:rFonts w:hint="eastAsia"/>
-        </w:rPr>
-      </w:pPr>
-    </w:p>
-    <w:p>
-      <w:pPr>
-        <w:rPr>
-          <w:rFonts w:hint="eastAsia"/>
-        </w:rPr>
-      </w:pPr>
     </w:p>
     <w:p/>
     <w:sectPr>
@@ -256,6 +9011,51 @@
       <w:jc w:val="both"/>
     </w:pPr>
   </w:style>
+  <w:style w:type="paragraph" w:styleId="1">
+    <w:name w:val="heading 1"/>
+    <w:basedOn w:val="a"/>
+    <w:next w:val="a"/>
+    <w:link w:val="1Char"/>
+    <w:uiPriority w:val="9"/>
+    <w:qFormat/>
+    <w:rsid w:val="00E26A9E"/>
+    <w:pPr>
+      <w:keepNext/>
+      <w:keepLines/>
+      <w:spacing w:before="340" w:after="330" w:line="578" w:lineRule="auto"/>
+      <w:outlineLvl w:val="0"/>
+    </w:pPr>
+    <w:rPr>
+      <w:b/>
+      <w:bCs/>
+      <w:kern w:val="44"/>
+      <w:sz w:val="44"/>
+      <w:szCs w:val="44"/>
+    </w:rPr>
+  </w:style>
+  <w:style w:type="paragraph" w:styleId="2">
+    <w:name w:val="heading 2"/>
+    <w:basedOn w:val="a"/>
+    <w:next w:val="a"/>
+    <w:link w:val="2Char"/>
+    <w:uiPriority w:val="9"/>
+    <w:unhideWhenUsed/>
+    <w:qFormat/>
+    <w:rsid w:val="008E6825"/>
+    <w:pPr>
+      <w:keepNext/>
+      <w:keepLines/>
+      <w:spacing w:before="260" w:after="260" w:line="416" w:lineRule="auto"/>
+      <w:outlineLvl w:val="1"/>
+    </w:pPr>
+    <w:rPr>
+      <w:rFonts w:asciiTheme="majorHAnsi" w:eastAsiaTheme="majorEastAsia" w:hAnsiTheme="majorHAnsi" w:cstheme="majorBidi"/>
+      <w:b/>
+      <w:bCs/>
+      <w:sz w:val="32"/>
+      <w:szCs w:val="32"/>
+    </w:rPr>
+  </w:style>
   <w:style w:type="character" w:default="1" w:styleId="a0">
     <w:name w:val="Default Paragraph Font"/>
     <w:uiPriority w:val="1"/>
@@ -312,6 +9112,59 @@
     <w:rsid w:val="00B62976"/>
     <w:rPr>
       <w:rFonts w:asciiTheme="majorHAnsi" w:eastAsia="宋体" w:hAnsiTheme="majorHAnsi" w:cstheme="majorBidi"/>
+      <w:b/>
+      <w:bCs/>
+      <w:sz w:val="32"/>
+      <w:szCs w:val="32"/>
+    </w:rPr>
+  </w:style>
+  <w:style w:type="character" w:customStyle="1" w:styleId="1Char">
+    <w:name w:val="标题 1 Char"/>
+    <w:basedOn w:val="a0"/>
+    <w:link w:val="1"/>
+    <w:uiPriority w:val="9"/>
+    <w:rsid w:val="00E26A9E"/>
+    <w:rPr>
+      <w:b/>
+      <w:bCs/>
+      <w:kern w:val="44"/>
+      <w:sz w:val="44"/>
+      <w:szCs w:val="44"/>
+    </w:rPr>
+  </w:style>
+  <w:style w:type="paragraph" w:styleId="a4">
+    <w:name w:val="Balloon Text"/>
+    <w:basedOn w:val="a"/>
+    <w:link w:val="Char0"/>
+    <w:uiPriority w:val="99"/>
+    <w:semiHidden/>
+    <w:unhideWhenUsed/>
+    <w:rsid w:val="00E64ED0"/>
+    <w:rPr>
+      <w:sz w:val="18"/>
+      <w:szCs w:val="18"/>
+    </w:rPr>
+  </w:style>
+  <w:style w:type="character" w:customStyle="1" w:styleId="Char0">
+    <w:name w:val="批注框文本 Char"/>
+    <w:basedOn w:val="a0"/>
+    <w:link w:val="a4"/>
+    <w:uiPriority w:val="99"/>
+    <w:semiHidden/>
+    <w:rsid w:val="00E64ED0"/>
+    <w:rPr>
+      <w:sz w:val="18"/>
+      <w:szCs w:val="18"/>
+    </w:rPr>
+  </w:style>
+  <w:style w:type="character" w:customStyle="1" w:styleId="2Char">
+    <w:name w:val="标题 2 Char"/>
+    <w:basedOn w:val="a0"/>
+    <w:link w:val="2"/>
+    <w:uiPriority w:val="9"/>
+    <w:rsid w:val="008E6825"/>
+    <w:rPr>
+      <w:rFonts w:asciiTheme="majorHAnsi" w:eastAsiaTheme="majorEastAsia" w:hAnsiTheme="majorHAnsi" w:cstheme="majorBidi"/>
       <w:b/>
       <w:bCs/>
       <w:sz w:val="32"/>
@@ -482,6 +9335,51 @@
       <w:jc w:val="both"/>
     </w:pPr>
   </w:style>
+  <w:style w:type="paragraph" w:styleId="1">
+    <w:name w:val="heading 1"/>
+    <w:basedOn w:val="a"/>
+    <w:next w:val="a"/>
+    <w:link w:val="1Char"/>
+    <w:uiPriority w:val="9"/>
+    <w:qFormat/>
+    <w:rsid w:val="00E26A9E"/>
+    <w:pPr>
+      <w:keepNext/>
+      <w:keepLines/>
+      <w:spacing w:before="340" w:after="330" w:line="578" w:lineRule="auto"/>
+      <w:outlineLvl w:val="0"/>
+    </w:pPr>
+    <w:rPr>
+      <w:b/>
+      <w:bCs/>
+      <w:kern w:val="44"/>
+      <w:sz w:val="44"/>
+      <w:szCs w:val="44"/>
+    </w:rPr>
+  </w:style>
+  <w:style w:type="paragraph" w:styleId="2">
+    <w:name w:val="heading 2"/>
+    <w:basedOn w:val="a"/>
+    <w:next w:val="a"/>
+    <w:link w:val="2Char"/>
+    <w:uiPriority w:val="9"/>
+    <w:unhideWhenUsed/>
+    <w:qFormat/>
+    <w:rsid w:val="008E6825"/>
+    <w:pPr>
+      <w:keepNext/>
+      <w:keepLines/>
+      <w:spacing w:before="260" w:after="260" w:line="416" w:lineRule="auto"/>
+      <w:outlineLvl w:val="1"/>
+    </w:pPr>
+    <w:rPr>
+      <w:rFonts w:asciiTheme="majorHAnsi" w:eastAsiaTheme="majorEastAsia" w:hAnsiTheme="majorHAnsi" w:cstheme="majorBidi"/>
+      <w:b/>
+      <w:bCs/>
+      <w:sz w:val="32"/>
+      <w:szCs w:val="32"/>
+    </w:rPr>
+  </w:style>
   <w:style w:type="character" w:default="1" w:styleId="a0">
     <w:name w:val="Default Paragraph Font"/>
     <w:uiPriority w:val="1"/>
@@ -538,6 +9436,59 @@
     <w:rsid w:val="00B62976"/>
     <w:rPr>
       <w:rFonts w:asciiTheme="majorHAnsi" w:eastAsia="宋体" w:hAnsiTheme="majorHAnsi" w:cstheme="majorBidi"/>
+      <w:b/>
+      <w:bCs/>
+      <w:sz w:val="32"/>
+      <w:szCs w:val="32"/>
+    </w:rPr>
+  </w:style>
+  <w:style w:type="character" w:customStyle="1" w:styleId="1Char">
+    <w:name w:val="标题 1 Char"/>
+    <w:basedOn w:val="a0"/>
+    <w:link w:val="1"/>
+    <w:uiPriority w:val="9"/>
+    <w:rsid w:val="00E26A9E"/>
+    <w:rPr>
+      <w:b/>
+      <w:bCs/>
+      <w:kern w:val="44"/>
+      <w:sz w:val="44"/>
+      <w:szCs w:val="44"/>
+    </w:rPr>
+  </w:style>
+  <w:style w:type="paragraph" w:styleId="a4">
+    <w:name w:val="Balloon Text"/>
+    <w:basedOn w:val="a"/>
+    <w:link w:val="Char0"/>
+    <w:uiPriority w:val="99"/>
+    <w:semiHidden/>
+    <w:unhideWhenUsed/>
+    <w:rsid w:val="00E64ED0"/>
+    <w:rPr>
+      <w:sz w:val="18"/>
+      <w:szCs w:val="18"/>
+    </w:rPr>
+  </w:style>
+  <w:style w:type="character" w:customStyle="1" w:styleId="Char0">
+    <w:name w:val="批注框文本 Char"/>
+    <w:basedOn w:val="a0"/>
+    <w:link w:val="a4"/>
+    <w:uiPriority w:val="99"/>
+    <w:semiHidden/>
+    <w:rsid w:val="00E64ED0"/>
+    <w:rPr>
+      <w:sz w:val="18"/>
+      <w:szCs w:val="18"/>
+    </w:rPr>
+  </w:style>
+  <w:style w:type="character" w:customStyle="1" w:styleId="2Char">
+    <w:name w:val="标题 2 Char"/>
+    <w:basedOn w:val="a0"/>
+    <w:link w:val="2"/>
+    <w:uiPriority w:val="9"/>
+    <w:rsid w:val="008E6825"/>
+    <w:rPr>
+      <w:rFonts w:asciiTheme="majorHAnsi" w:eastAsiaTheme="majorEastAsia" w:hAnsiTheme="majorHAnsi" w:cstheme="majorBidi"/>
       <w:b/>
       <w:bCs/>
       <w:sz w:val="32"/>
@@ -830,4 +9781,16 @@
   <a:objectDefaults/>
   <a:extraClrSchemeLst/>
 </a:theme>
+</file>
+
+<file path=customXml/item1.xml><?xml version="1.0" encoding="utf-8"?>
+<b:Sources xmlns:b="http://schemas.openxmlformats.org/officeDocument/2006/bibliography" xmlns="http://schemas.openxmlformats.org/officeDocument/2006/bibliography" SelectedStyle="\APA.XSL" StyleName="APA"/>
+</file>
+
+<file path=customXml/itemProps1.xml><?xml version="1.0" encoding="utf-8"?>
+<ds:datastoreItem xmlns:ds="http://schemas.openxmlformats.org/officeDocument/2006/customXml" ds:itemID="{B26BD546-0380-47FB-A253-7DD492AF3574}">
+  <ds:schemaRefs>
+    <ds:schemaRef ds:uri="http://schemas.openxmlformats.org/officeDocument/2006/bibliography"/>
+  </ds:schemaRefs>
+</ds:datastoreItem>
 </file>